--- a/Dokumentation.docx
+++ b/Dokumentation.docx
@@ -1,6 +1,6 @@
 
 <file path=word/document.xml><?xml version="1.0" encoding="utf-8"?>
-<w:document xmlns:wpc="http://schemas.microsoft.com/office/word/2010/wordprocessingCanvas" xmlns:cx="http://schemas.microsoft.com/office/drawing/2014/chartex" xmlns:mc="http://schemas.openxmlformats.org/markup-compatibility/2006" xmlns:o="urn:schemas-microsoft-com:office:office" xmlns:r="http://schemas.openxmlformats.org/officeDocument/2006/relationships" xmlns:m="http://schemas.openxmlformats.org/officeDocument/2006/math" xmlns:v="urn:schemas-microsoft-com:vml" xmlns:wp14="http://schemas.microsoft.com/office/word/2010/wordprocessingDrawing" xmlns:wp="http://schemas.openxmlformats.org/drawingml/2006/wordprocessingDrawing" xmlns:w10="urn:schemas-microsoft-com:office:word" xmlns:w="http://schemas.openxmlformats.org/wordprocessingml/2006/main" xmlns:w14="http://schemas.microsoft.com/office/word/2010/wordml" xmlns:w15="http://schemas.microsoft.com/office/word/2012/wordml" xmlns:w16se="http://schemas.microsoft.com/office/word/2015/wordml/symex" xmlns:wpg="http://schemas.microsoft.com/office/word/2010/wordprocessingGroup" xmlns:wpi="http://schemas.microsoft.com/office/word/2010/wordprocessingInk" xmlns:wne="http://schemas.microsoft.com/office/word/2006/wordml" xmlns:wps="http://schemas.microsoft.com/office/word/2010/wordprocessingShape" mc:Ignorable="w14 w15 w16se wp14">
+<w:document xmlns:wpc="http://schemas.microsoft.com/office/word/2010/wordprocessingCanvas" xmlns:cx="http://schemas.microsoft.com/office/drawing/2014/chartex" xmlns:cx1="http://schemas.microsoft.com/office/drawing/2015/9/8/chartex" xmlns:cx2="http://schemas.microsoft.com/office/drawing/2015/10/21/chartex" xmlns:cx3="http://schemas.microsoft.com/office/drawing/2016/5/9/chartex" xmlns:cx4="http://schemas.microsoft.com/office/drawing/2016/5/10/chartex" xmlns:cx5="http://schemas.microsoft.com/office/drawing/2016/5/11/chartex" xmlns:cx6="http://schemas.microsoft.com/office/drawing/2016/5/12/chartex" xmlns:cx7="http://schemas.microsoft.com/office/drawing/2016/5/13/chartex" xmlns:cx8="http://schemas.microsoft.com/office/drawing/2016/5/14/chartex" xmlns:mc="http://schemas.openxmlformats.org/markup-compatibility/2006" xmlns:aink="http://schemas.microsoft.com/office/drawing/2016/ink" xmlns:am3d="http://schemas.microsoft.com/office/drawing/2017/model3d" xmlns:o="urn:schemas-microsoft-com:office:office" xmlns:r="http://schemas.openxmlformats.org/officeDocument/2006/relationships" xmlns:m="http://schemas.openxmlformats.org/officeDocument/2006/math" xmlns:v="urn:schemas-microsoft-com:vml" xmlns:wp14="http://schemas.microsoft.com/office/word/2010/wordprocessingDrawing" xmlns:wp="http://schemas.openxmlformats.org/drawingml/2006/wordprocessingDrawing" xmlns:w10="urn:schemas-microsoft-com:office:word" xmlns:w="http://schemas.openxmlformats.org/wordprocessingml/2006/main" xmlns:w14="http://schemas.microsoft.com/office/word/2010/wordml" xmlns:w15="http://schemas.microsoft.com/office/word/2012/wordml" xmlns:w16cid="http://schemas.microsoft.com/office/word/2016/wordml/cid" xmlns:w16se="http://schemas.microsoft.com/office/word/2015/wordml/symex" xmlns:wpg="http://schemas.microsoft.com/office/word/2010/wordprocessingGroup" xmlns:wpi="http://schemas.microsoft.com/office/word/2010/wordprocessingInk" xmlns:wne="http://schemas.microsoft.com/office/word/2006/wordml" xmlns:wps="http://schemas.microsoft.com/office/word/2010/wordprocessingShape" mc:Ignorable="w14 w15 w16se w16cid wp14">
   <w:body>
     <w:sdt>
       <w:sdtPr>
@@ -33,7 +33,7 @@
             <mc:AlternateContent>
               <mc:Choice Requires="wpg">
                 <w:drawing>
-                  <wp:anchor distT="0" distB="0" distL="114300" distR="114300" simplePos="0" relativeHeight="251659264" behindDoc="1" locked="0" layoutInCell="1" allowOverlap="1">
+                  <wp:anchor distT="0" distB="0" distL="114300" distR="114300" simplePos="0" relativeHeight="251659264" behindDoc="1" locked="0" layoutInCell="1" allowOverlap="1" wp14:anchorId="20497E95" wp14:editId="3E89D9AB">
                     <wp:simplePos x="0" y="0"/>
                     <wp:positionH relativeFrom="margin">
                       <wp:align>center</wp:align>
@@ -356,7 +356,7 @@
               </mc:Choice>
               <mc:Fallback>
                 <w:pict>
-                  <v:group id="Gruppe 125" o:spid="_x0000_s1026" style="position:absolute;margin-left:0;margin-top:0;width:540pt;height:556.55pt;z-index:-251657216;mso-width-percent:1154;mso-height-percent:670;mso-top-percent:45;mso-position-horizontal:center;mso-position-horizontal-relative:margin;mso-position-vertical-relative:page;mso-width-percent:1154;mso-height-percent:670;mso-top-percent:45;mso-width-relative:margin" coordsize="55613,54044" o:gfxdata="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">
+                  <v:group w14:anchorId="20497E95" id="Gruppe 125" o:spid="_x0000_s1026" style="position:absolute;margin-left:0;margin-top:0;width:540pt;height:556.55pt;z-index:-251657216;mso-width-percent:1154;mso-height-percent:670;mso-top-percent:45;mso-position-horizontal:center;mso-position-horizontal-relative:margin;mso-position-vertical-relative:page;mso-width-percent:1154;mso-height-percent:670;mso-top-percent:45;mso-width-relative:margin" coordsize="55613,54044" o:gfxdata="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">
                     <o:lock v:ext="edit" aspectratio="t"/>
                     <v:shape id="Freihandform 10" o:spid="_x0000_s1027" style="position:absolute;width:55575;height:54044;visibility:visible;mso-wrap-style:square;v-text-anchor:bottom" coordsize="720,700" o:spt="100" o:gfxdata="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" adj="-11796480,,5400" path="m,c,644,,644,,644v23,6,62,14,113,21c250,685,476,700,720,644v,-27,,-27,,-27c720,,720,,720,,,,,,,e" fillcolor="#4d5f78 [2994]" stroked="f">
                       <v:fill color2="#2a3442 [2018]" rotate="t" colors="0 #5d6d85;.5 #485972;1 #334258" focus="100%" type="gradient">
@@ -438,7 +438,7 @@
             <mc:AlternateContent>
               <mc:Choice Requires="wps">
                 <w:drawing>
-                  <wp:anchor distT="0" distB="0" distL="114300" distR="114300" simplePos="0" relativeHeight="251662336" behindDoc="0" locked="0" layoutInCell="1" allowOverlap="1">
+                  <wp:anchor distT="0" distB="0" distL="114300" distR="114300" simplePos="0" relativeHeight="251662336" behindDoc="0" locked="0" layoutInCell="1" allowOverlap="1" wp14:anchorId="49705029" wp14:editId="74C002F8">
                     <wp:simplePos x="0" y="0"/>
                     <wp:positionH relativeFrom="page">
                       <wp:align>center</wp:align>
@@ -487,7 +487,7 @@
                             <w:txbxContent>
                               <w:p>
                                 <w:pPr>
-                                  <w:pStyle w:val="KeinLeerraum"/>
+                                  <w:pStyle w:val="NoSpacing"/>
                                   <w:rPr>
                                     <w:color w:val="7F7F7F" w:themeColor="text1" w:themeTint="80"/>
                                     <w:sz w:val="18"/>
@@ -559,7 +559,15 @@
                                         <w:sz w:val="18"/>
                                         <w:szCs w:val="18"/>
                                       </w:rPr>
-                                      <w:t>Berufskolleg für Technik und Medien am Platz der Republik</w:t>
+                                      <w:t xml:space="preserve">Berufskolleg </w:t>
+                                    </w:r>
+                                    <w:r>
+                                      <w:rPr>
+                                        <w:color w:val="7F7F7F" w:themeColor="text1" w:themeTint="80"/>
+                                        <w:sz w:val="18"/>
+                                        <w:szCs w:val="18"/>
+                                      </w:rPr>
+                                      <w:t>für Technik und Medien am Platz der Republik</w:t>
                                     </w:r>
                                   </w:sdtContent>
                                 </w:sdt>
@@ -586,7 +594,7 @@
               </mc:Choice>
               <mc:Fallback>
                 <w:pict>
-                  <v:shapetype id="_x0000_t202" coordsize="21600,21600" o:spt="202" path="m,l,21600r21600,l21600,xe">
+                  <v:shapetype w14:anchorId="49705029" id="_x0000_t202" coordsize="21600,21600" o:spt="202" path="m,l,21600r21600,l21600,xe">
                     <v:stroke joinstyle="miter"/>
                     <v:path gradientshapeok="t" o:connecttype="rect"/>
                   </v:shapetype>
@@ -595,7 +603,7 @@
                       <w:txbxContent>
                         <w:p>
                           <w:pPr>
-                            <w:pStyle w:val="KeinLeerraum"/>
+                            <w:pStyle w:val="NoSpacing"/>
                             <w:rPr>
                               <w:color w:val="7F7F7F" w:themeColor="text1" w:themeTint="80"/>
                               <w:sz w:val="18"/>
@@ -667,7 +675,15 @@
                                   <w:sz w:val="18"/>
                                   <w:szCs w:val="18"/>
                                 </w:rPr>
-                                <w:t>Berufskolleg für Technik und Medien am Platz der Republik</w:t>
+                                <w:t xml:space="preserve">Berufskolleg </w:t>
+                              </w:r>
+                              <w:r>
+                                <w:rPr>
+                                  <w:color w:val="7F7F7F" w:themeColor="text1" w:themeTint="80"/>
+                                  <w:sz w:val="18"/>
+                                  <w:szCs w:val="18"/>
+                                </w:rPr>
+                                <w:t>für Technik und Medien am Platz der Republik</w:t>
                               </w:r>
                             </w:sdtContent>
                           </w:sdt>
@@ -688,7 +704,7 @@
             <mc:AlternateContent>
               <mc:Choice Requires="wps">
                 <w:drawing>
-                  <wp:anchor distT="0" distB="0" distL="114300" distR="114300" simplePos="0" relativeHeight="251661312" behindDoc="0" locked="0" layoutInCell="1" allowOverlap="1">
+                  <wp:anchor distT="0" distB="0" distL="114300" distR="114300" simplePos="0" relativeHeight="251661312" behindDoc="0" locked="0" layoutInCell="1" allowOverlap="1" wp14:anchorId="053EC847" wp14:editId="5495F9B9">
                     <wp:simplePos x="0" y="0"/>
                     <wp:positionH relativeFrom="page">
                       <wp:align>center</wp:align>
@@ -762,7 +778,7 @@
                                 <w:sdtContent>
                                   <w:p>
                                     <w:pPr>
-                                      <w:pStyle w:val="KeinLeerraum"/>
+                                      <w:pStyle w:val="NoSpacing"/>
                                       <w:spacing w:before="40" w:after="40"/>
                                       <w:rPr>
                                         <w:caps/>
@@ -778,7 +794,16 @@
                                         <w:sz w:val="28"/>
                                         <w:szCs w:val="28"/>
                                       </w:rPr>
-                                      <w:t>PA 2019 ITA</w:t>
+                                      <w:t xml:space="preserve">PA </w:t>
+                                    </w:r>
+                                    <w:r>
+                                      <w:rPr>
+                                        <w:caps/>
+                                        <w:color w:val="5B9BD5" w:themeColor="accent1"/>
+                                        <w:sz w:val="28"/>
+                                        <w:szCs w:val="28"/>
+                                      </w:rPr>
+                                      <w:t>2019 ITA</w:t>
                                     </w:r>
                                     <w:r>
                                       <w:rPr>
@@ -810,7 +835,7 @@
                                 <w:sdtContent>
                                   <w:p>
                                     <w:pPr>
-                                      <w:pStyle w:val="KeinLeerraum"/>
+                                      <w:pStyle w:val="NoSpacing"/>
                                       <w:spacing w:before="40" w:after="40"/>
                                       <w:rPr>
                                         <w:caps/>
@@ -853,7 +878,7 @@
               </mc:Choice>
               <mc:Fallback>
                 <w:pict>
-                  <v:shape id="Textfeld 129" o:spid="_x0000_s1030" type="#_x0000_t202" style="position:absolute;margin-left:0;margin-top:0;width:453pt;height:38.15pt;z-index:251661312;visibility:visible;mso-wrap-style:square;mso-width-percent:1154;mso-height-percent:0;mso-top-percent:790;mso-wrap-distance-left:9pt;mso-wrap-distance-top:0;mso-wrap-distance-right:9pt;mso-wrap-distance-bottom:0;mso-position-horizontal:center;mso-position-horizontal-relative:page;mso-position-vertical-relative:page;mso-width-percent:1154;mso-height-percent:0;mso-top-percent:790;mso-width-relative:margin;mso-height-relative:margin;v-text-anchor:top" o:gfxdata="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" filled="f" stroked="f" strokeweight=".5pt">
+                  <v:shape w14:anchorId="053EC847" id="Textfeld 129" o:spid="_x0000_s1030" type="#_x0000_t202" style="position:absolute;margin-left:0;margin-top:0;width:453pt;height:38.15pt;z-index:251661312;visibility:visible;mso-wrap-style:square;mso-width-percent:1154;mso-height-percent:0;mso-top-percent:790;mso-wrap-distance-left:9pt;mso-wrap-distance-top:0;mso-wrap-distance-right:9pt;mso-wrap-distance-bottom:0;mso-position-horizontal:center;mso-position-horizontal-relative:page;mso-position-vertical-relative:page;mso-width-percent:1154;mso-height-percent:0;mso-top-percent:790;mso-width-relative:margin;mso-height-relative:margin;v-text-anchor:top" o:gfxdata="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" filled="f" stroked="f" strokeweight=".5pt">
                     <v:textbox style="mso-fit-shape-to-text:t" inset="1in,0,86.4pt,0">
                       <w:txbxContent>
                         <w:sdt>
@@ -874,7 +899,7 @@
                           <w:sdtContent>
                             <w:p>
                               <w:pPr>
-                                <w:pStyle w:val="KeinLeerraum"/>
+                                <w:pStyle w:val="NoSpacing"/>
                                 <w:spacing w:before="40" w:after="40"/>
                                 <w:rPr>
                                   <w:caps/>
@@ -890,7 +915,16 @@
                                   <w:sz w:val="28"/>
                                   <w:szCs w:val="28"/>
                                 </w:rPr>
-                                <w:t>PA 2019 ITA</w:t>
+                                <w:t xml:space="preserve">PA </w:t>
+                              </w:r>
+                              <w:r>
+                                <w:rPr>
+                                  <w:caps/>
+                                  <w:color w:val="5B9BD5" w:themeColor="accent1"/>
+                                  <w:sz w:val="28"/>
+                                  <w:szCs w:val="28"/>
+                                </w:rPr>
+                                <w:t>2019 ITA</w:t>
                               </w:r>
                               <w:r>
                                 <w:rPr>
@@ -922,7 +956,7 @@
                           <w:sdtContent>
                             <w:p>
                               <w:pPr>
-                                <w:pStyle w:val="KeinLeerraum"/>
+                                <w:pStyle w:val="NoSpacing"/>
                                 <w:spacing w:before="40" w:after="40"/>
                                 <w:rPr>
                                   <w:caps/>
@@ -959,7 +993,7 @@
             <mc:AlternateContent>
               <mc:Choice Requires="wps">
                 <w:drawing>
-                  <wp:anchor distT="0" distB="0" distL="114300" distR="114300" simplePos="0" relativeHeight="251660288" behindDoc="0" locked="0" layoutInCell="1" allowOverlap="1">
+                  <wp:anchor distT="0" distB="0" distL="114300" distR="114300" simplePos="0" relativeHeight="251660288" behindDoc="0" locked="0" layoutInCell="1" allowOverlap="1" wp14:anchorId="189A1550" wp14:editId="6A304F23">
                     <wp:simplePos x="0" y="0"/>
                     <wp:positionH relativeFrom="margin">
                       <wp:align>right</wp:align>
@@ -1041,7 +1075,7 @@
                                 <w:sdtContent>
                                   <w:p>
                                     <w:pPr>
-                                      <w:pStyle w:val="KeinLeerraum"/>
+                                      <w:pStyle w:val="NoSpacing"/>
                                       <w:jc w:val="right"/>
                                       <w:rPr>
                                         <w:color w:val="FFFFFF" w:themeColor="background1"/>
@@ -1082,8 +1116,7 @@
               </mc:Choice>
               <mc:Fallback>
                 <w:pict>
-                  <v:rect id="Rechteck 130" o:spid="_x0000_s1031" style="position:absolute;margin-left:-4.4pt;margin-top:0;width:46.8pt;height:77.75pt;z-index:251660288;visibility:visible;mso-wrap-style:square;mso-width-percent:76;mso-height-percent:98;mso-top-percent:23;mso-wrap-distance-left:9pt;mso-wrap-distance-top:0;mso-wrap-distance-right:9pt;mso-wrap-distance-bottom:0;mso-position-horizontal:right;mso-position-horizontal-relative:margin;mso-position-vertical-relative:page;mso-width-percent:76;mso-height-percent:98;mso-top-percent:23;mso-width-relative:page;mso-height-relative:page;v-text-anchor:bottom" o:gfxdata="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" fillcolor="#5b9bd5 [3204]" stroked="f" strokeweight="1pt">
-                    <v:path arrowok="t"/>
+                  <v:rect w14:anchorId="189A1550" id="Rechteck 130" o:spid="_x0000_s1031" style="position:absolute;margin-left:-4.4pt;margin-top:0;width:46.8pt;height:77.75pt;z-index:251660288;visibility:visible;mso-wrap-style:square;mso-width-percent:76;mso-height-percent:98;mso-top-percent:23;mso-wrap-distance-left:9pt;mso-wrap-distance-top:0;mso-wrap-distance-right:9pt;mso-wrap-distance-bottom:0;mso-position-horizontal:right;mso-position-horizontal-relative:margin;mso-position-vertical-relative:page;mso-width-percent:76;mso-height-percent:98;mso-top-percent:23;mso-width-relative:page;mso-height-relative:page;v-text-anchor:bottom" o:gfxdata="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" fillcolor="#5b9bd5 [3204]" stroked="f" strokeweight="1pt">
                     <o:lock v:ext="edit" aspectratio="t"/>
                     <v:textbox inset="3.6pt,,3.6pt">
                       <w:txbxContent>
@@ -1109,7 +1142,7 @@
                           <w:sdtContent>
                             <w:p>
                               <w:pPr>
-                                <w:pStyle w:val="KeinLeerraum"/>
+                                <w:pStyle w:val="NoSpacing"/>
                                 <w:jc w:val="right"/>
                                 <w:rPr>
                                   <w:color w:val="FFFFFF" w:themeColor="background1"/>
@@ -1170,7 +1203,7 @@
       <w:sdtContent>
         <w:p>
           <w:pPr>
-            <w:pStyle w:val="Inhaltsverzeichnisberschrift"/>
+            <w:pStyle w:val="TOCHeading"/>
           </w:pPr>
           <w:r>
             <w:t>Inhaltsverzeichnis</w:t>
@@ -1178,7 +1211,7 @@
         </w:p>
         <w:p>
           <w:pPr>
-            <w:pStyle w:val="Verzeichnis1"/>
+            <w:pStyle w:val="TOC1"/>
             <w:tabs>
               <w:tab w:val="right" w:leader="dot" w:pos="8210"/>
             </w:tabs>
@@ -1257,7 +1290,7 @@
         </w:p>
         <w:p>
           <w:pPr>
-            <w:pStyle w:val="Verzeichnis2"/>
+            <w:pStyle w:val="TOC2"/>
             <w:tabs>
               <w:tab w:val="right" w:leader="dot" w:pos="8210"/>
             </w:tabs>
@@ -1327,7 +1360,7 @@
         </w:p>
         <w:p>
           <w:pPr>
-            <w:pStyle w:val="Verzeichnis2"/>
+            <w:pStyle w:val="TOC2"/>
             <w:tabs>
               <w:tab w:val="right" w:leader="dot" w:pos="8210"/>
             </w:tabs>
@@ -1397,7 +1430,7 @@
         </w:p>
         <w:p>
           <w:pPr>
-            <w:pStyle w:val="Verzeichnis2"/>
+            <w:pStyle w:val="TOC2"/>
             <w:tabs>
               <w:tab w:val="right" w:leader="dot" w:pos="8210"/>
             </w:tabs>
@@ -1467,7 +1500,7 @@
         </w:p>
         <w:p>
           <w:pPr>
-            <w:pStyle w:val="Verzeichnis2"/>
+            <w:pStyle w:val="TOC2"/>
             <w:tabs>
               <w:tab w:val="right" w:leader="dot" w:pos="8210"/>
             </w:tabs>
@@ -1537,7 +1570,7 @@
         </w:p>
         <w:p>
           <w:pPr>
-            <w:pStyle w:val="Verzeichnis2"/>
+            <w:pStyle w:val="TOC2"/>
             <w:tabs>
               <w:tab w:val="right" w:leader="dot" w:pos="8210"/>
             </w:tabs>
@@ -1607,7 +1640,7 @@
         </w:p>
         <w:p>
           <w:pPr>
-            <w:pStyle w:val="Verzeichnis1"/>
+            <w:pStyle w:val="TOC1"/>
             <w:tabs>
               <w:tab w:val="right" w:leader="dot" w:pos="8210"/>
             </w:tabs>
@@ -1677,7 +1710,7 @@
         </w:p>
         <w:p>
           <w:pPr>
-            <w:pStyle w:val="Verzeichnis2"/>
+            <w:pStyle w:val="TOC2"/>
             <w:tabs>
               <w:tab w:val="right" w:leader="dot" w:pos="8210"/>
             </w:tabs>
@@ -1747,7 +1780,7 @@
         </w:p>
         <w:p>
           <w:pPr>
-            <w:pStyle w:val="Verzeichnis2"/>
+            <w:pStyle w:val="TOC2"/>
             <w:tabs>
               <w:tab w:val="right" w:leader="dot" w:pos="8210"/>
             </w:tabs>
@@ -1817,7 +1850,7 @@
         </w:p>
         <w:p>
           <w:pPr>
-            <w:pStyle w:val="Verzeichnis1"/>
+            <w:pStyle w:val="TOC1"/>
             <w:tabs>
               <w:tab w:val="right" w:leader="dot" w:pos="8210"/>
             </w:tabs>
@@ -1887,7 +1920,7 @@
         </w:p>
         <w:p>
           <w:pPr>
-            <w:pStyle w:val="Verzeichnis2"/>
+            <w:pStyle w:val="TOC2"/>
             <w:tabs>
               <w:tab w:val="right" w:leader="dot" w:pos="8210"/>
             </w:tabs>
@@ -1957,7 +1990,7 @@
         </w:p>
         <w:p>
           <w:pPr>
-            <w:pStyle w:val="Verzeichnis3"/>
+            <w:pStyle w:val="TOC3"/>
             <w:tabs>
               <w:tab w:val="right" w:leader="dot" w:pos="8210"/>
             </w:tabs>
@@ -2025,7 +2058,7 @@
         </w:p>
         <w:p>
           <w:pPr>
-            <w:pStyle w:val="Verzeichnis3"/>
+            <w:pStyle w:val="TOC3"/>
             <w:tabs>
               <w:tab w:val="right" w:leader="dot" w:pos="8210"/>
             </w:tabs>
@@ -2093,7 +2126,7 @@
         </w:p>
         <w:p>
           <w:pPr>
-            <w:pStyle w:val="Verzeichnis3"/>
+            <w:pStyle w:val="TOC3"/>
             <w:tabs>
               <w:tab w:val="right" w:leader="dot" w:pos="8210"/>
             </w:tabs>
@@ -2161,7 +2194,7 @@
         </w:p>
         <w:p>
           <w:pPr>
-            <w:pStyle w:val="Verzeichnis2"/>
+            <w:pStyle w:val="TOC2"/>
             <w:tabs>
               <w:tab w:val="right" w:leader="dot" w:pos="8210"/>
             </w:tabs>
@@ -2231,7 +2264,7 @@
         </w:p>
         <w:p>
           <w:pPr>
-            <w:pStyle w:val="Verzeichnis3"/>
+            <w:pStyle w:val="TOC3"/>
             <w:tabs>
               <w:tab w:val="right" w:leader="dot" w:pos="8210"/>
             </w:tabs>
@@ -2299,7 +2332,7 @@
         </w:p>
         <w:p>
           <w:pPr>
-            <w:pStyle w:val="Verzeichnis3"/>
+            <w:pStyle w:val="TOC3"/>
             <w:tabs>
               <w:tab w:val="right" w:leader="dot" w:pos="8210"/>
             </w:tabs>
@@ -2367,7 +2400,7 @@
         </w:p>
         <w:p>
           <w:pPr>
-            <w:pStyle w:val="Verzeichnis1"/>
+            <w:pStyle w:val="TOC1"/>
             <w:tabs>
               <w:tab w:val="right" w:leader="dot" w:pos="8210"/>
             </w:tabs>
@@ -2437,7 +2470,7 @@
         </w:p>
         <w:p>
           <w:pPr>
-            <w:pStyle w:val="Verzeichnis2"/>
+            <w:pStyle w:val="TOC2"/>
             <w:tabs>
               <w:tab w:val="right" w:leader="dot" w:pos="8210"/>
             </w:tabs>
@@ -2507,7 +2540,7 @@
         </w:p>
         <w:p>
           <w:pPr>
-            <w:pStyle w:val="Verzeichnis2"/>
+            <w:pStyle w:val="TOC2"/>
             <w:tabs>
               <w:tab w:val="right" w:leader="dot" w:pos="8210"/>
             </w:tabs>
@@ -2577,7 +2610,7 @@
         </w:p>
         <w:p>
           <w:pPr>
-            <w:pStyle w:val="Verzeichnis1"/>
+            <w:pStyle w:val="TOC1"/>
             <w:tabs>
               <w:tab w:val="right" w:leader="dot" w:pos="8210"/>
             </w:tabs>
@@ -2647,7 +2680,7 @@
         </w:p>
         <w:p>
           <w:pPr>
-            <w:pStyle w:val="Verzeichnis1"/>
+            <w:pStyle w:val="TOC1"/>
             <w:tabs>
               <w:tab w:val="right" w:leader="dot" w:pos="8210"/>
             </w:tabs>
@@ -2738,19 +2771,17 @@
             <w:fldChar w:fldCharType="end"/>
           </w:r>
         </w:p>
-        <w:bookmarkStart w:id="0" w:name="_GoBack" w:displacedByCustomXml="next"/>
-        <w:bookmarkEnd w:id="0" w:displacedByCustomXml="next"/>
       </w:sdtContent>
     </w:sdt>
     <w:p>
       <w:pPr>
-        <w:pStyle w:val="berschrift1"/>
+        <w:pStyle w:val="Heading1"/>
         <w:rPr>
           <w:sz w:val="28"/>
           <w:szCs w:val="28"/>
         </w:rPr>
       </w:pPr>
-      <w:bookmarkStart w:id="1" w:name="_Toc25132202"/>
+      <w:bookmarkStart w:id="0" w:name="_Toc25132202"/>
       <w:r>
         <w:rPr>
           <w:sz w:val="28"/>
@@ -2765,24 +2796,298 @@
           <w:szCs w:val="28"/>
         </w:rPr>
         <w:t>Projektbeschreibung</w:t>
+      </w:r>
+      <w:bookmarkEnd w:id="0"/>
+    </w:p>
+    <w:p>
+      <w:pPr>
+        <w:pStyle w:val="Heading2"/>
+        <w:rPr>
+          <w:sz w:val="24"/>
+          <w:szCs w:val="24"/>
+        </w:rPr>
+      </w:pPr>
+      <w:bookmarkStart w:id="1" w:name="_Toc25132203"/>
+      <w:r>
+        <w:rPr>
+          <w:sz w:val="24"/>
+          <w:szCs w:val="24"/>
+        </w:rPr>
+        <w:t>1.1. Kurzbeschreibung</w:t>
       </w:r>
       <w:bookmarkEnd w:id="1"/>
     </w:p>
     <w:p>
       <w:pPr>
-        <w:pStyle w:val="berschrift2"/>
-        <w:rPr>
-          <w:sz w:val="24"/>
-          <w:szCs w:val="24"/>
-        </w:rPr>
-      </w:pPr>
-      <w:bookmarkStart w:id="2" w:name="_Toc25132203"/>
-      <w:r>
-        <w:rPr>
-          <w:sz w:val="24"/>
-          <w:szCs w:val="24"/>
-        </w:rPr>
-        <w:t>1.1. Kurzbeschreibung</w:t>
+        <w:jc w:val="both"/>
+        <w:rPr>
+          <w:sz w:val="24"/>
+          <w:szCs w:val="24"/>
+        </w:rPr>
+      </w:pPr>
+      <w:r>
+        <w:rPr>
+          <w:sz w:val="24"/>
+          <w:szCs w:val="24"/>
+        </w:rPr>
+        <w:t>Das Projekt beinhaltet m</w:t>
+      </w:r>
+      <w:r>
+        <w:rPr>
+          <w:sz w:val="24"/>
+          <w:szCs w:val="24"/>
+        </w:rPr>
+        <w:t>ehrere Hauptaufgaben, welche in</w:t>
+      </w:r>
+      <w:r>
+        <w:rPr>
+          <w:sz w:val="24"/>
+          <w:szCs w:val="24"/>
+        </w:rPr>
+        <w:t xml:space="preserve"> </w:t>
+      </w:r>
+      <w:r>
+        <w:rPr>
+          <w:sz w:val="24"/>
+          <w:szCs w:val="24"/>
+        </w:rPr>
+        <w:t>Teilaufgaben unterteilt sind. Diese Aufgaben führen nach und nach zum Gesamtergebnis des Boardcomputers, welcher mit</w:t>
+      </w:r>
+      <w:r>
+        <w:rPr>
+          <w:sz w:val="24"/>
+          <w:szCs w:val="24"/>
+        </w:rPr>
+        <w:t xml:space="preserve"> </w:t>
+      </w:r>
+      <w:r>
+        <w:rPr>
+          <w:sz w:val="24"/>
+          <w:szCs w:val="24"/>
+        </w:rPr>
+        <w:t xml:space="preserve">einem </w:t>
+      </w:r>
+      <w:r>
+        <w:rPr>
+          <w:sz w:val="24"/>
+          <w:szCs w:val="24"/>
+        </w:rPr>
+        <w:t>Webserver</w:t>
+      </w:r>
+      <w:r>
+        <w:rPr>
+          <w:sz w:val="24"/>
+          <w:szCs w:val="24"/>
+        </w:rPr>
+        <w:t xml:space="preserve"> kommuniziert</w:t>
+      </w:r>
+      <w:r>
+        <w:rPr>
+          <w:sz w:val="24"/>
+          <w:szCs w:val="24"/>
+        </w:rPr>
+        <w:t>.</w:t>
+      </w:r>
+      <w:r>
+        <w:rPr>
+          <w:sz w:val="24"/>
+          <w:szCs w:val="24"/>
+        </w:rPr>
+        <w:t xml:space="preserve"> Der Raspberry-Pi</w:t>
+      </w:r>
+      <w:r>
+        <w:rPr>
+          <w:sz w:val="24"/>
+          <w:szCs w:val="24"/>
+        </w:rPr>
+        <w:t xml:space="preserve"> </w:t>
+      </w:r>
+      <w:r>
+        <w:rPr>
+          <w:sz w:val="24"/>
+          <w:szCs w:val="24"/>
+        </w:rPr>
+        <w:t xml:space="preserve">wird mit einem Gyroskop </w:t>
+      </w:r>
+      <w:r>
+        <w:rPr>
+          <w:sz w:val="24"/>
+          <w:szCs w:val="24"/>
+        </w:rPr>
+        <w:t>und</w:t>
+      </w:r>
+      <w:r>
+        <w:rPr>
+          <w:sz w:val="24"/>
+          <w:szCs w:val="24"/>
+        </w:rPr>
+        <w:t xml:space="preserve"> Beschleunigungssensor an einem Fahrzeug angebracht. Der Raspberry-Pi </w:t>
+      </w:r>
+      <w:r>
+        <w:rPr>
+          <w:sz w:val="24"/>
+          <w:szCs w:val="24"/>
+        </w:rPr>
+        <w:t>verbindet sich mit</w:t>
+      </w:r>
+      <w:r>
+        <w:rPr>
+          <w:sz w:val="24"/>
+          <w:szCs w:val="24"/>
+        </w:rPr>
+        <w:t xml:space="preserve"> eine</w:t>
+      </w:r>
+      <w:r>
+        <w:rPr>
+          <w:sz w:val="24"/>
+          <w:szCs w:val="24"/>
+        </w:rPr>
+        <w:t>m</w:t>
+      </w:r>
+      <w:r>
+        <w:rPr>
+          <w:sz w:val="24"/>
+          <w:szCs w:val="24"/>
+        </w:rPr>
+        <w:t xml:space="preserve"> Smartphone Hotspot</w:t>
+      </w:r>
+      <w:r>
+        <w:rPr>
+          <w:sz w:val="24"/>
+          <w:szCs w:val="24"/>
+        </w:rPr>
+        <w:t xml:space="preserve"> und sendet </w:t>
+      </w:r>
+      <w:r>
+        <w:rPr>
+          <w:sz w:val="24"/>
+          <w:szCs w:val="24"/>
+        </w:rPr>
+        <w:t>die gemessenen Daten übers Internet</w:t>
+      </w:r>
+      <w:r>
+        <w:rPr>
+          <w:sz w:val="24"/>
+          <w:szCs w:val="24"/>
+        </w:rPr>
+        <w:t xml:space="preserve"> </w:t>
+      </w:r>
+      <w:r>
+        <w:rPr>
+          <w:sz w:val="24"/>
+          <w:szCs w:val="24"/>
+        </w:rPr>
+        <w:t xml:space="preserve">an </w:t>
+      </w:r>
+      <w:r>
+        <w:rPr>
+          <w:sz w:val="24"/>
+          <w:szCs w:val="24"/>
+        </w:rPr>
+        <w:t>einen</w:t>
+      </w:r>
+      <w:r>
+        <w:rPr>
+          <w:sz w:val="24"/>
+          <w:szCs w:val="24"/>
+        </w:rPr>
+        <w:t xml:space="preserve"> Webserver. Auf diesem Server </w:t>
+      </w:r>
+      <w:r>
+        <w:rPr>
+          <w:sz w:val="24"/>
+          <w:szCs w:val="24"/>
+        </w:rPr>
+        <w:t>werden</w:t>
+      </w:r>
+      <w:r>
+        <w:rPr>
+          <w:sz w:val="24"/>
+          <w:szCs w:val="24"/>
+        </w:rPr>
+        <w:t xml:space="preserve"> die Daten </w:t>
+      </w:r>
+      <w:r>
+        <w:rPr>
+          <w:sz w:val="24"/>
+          <w:szCs w:val="24"/>
+        </w:rPr>
+        <w:t>ges</w:t>
+      </w:r>
+      <w:r>
+        <w:rPr>
+          <w:sz w:val="24"/>
+          <w:szCs w:val="24"/>
+        </w:rPr>
+        <w:t xml:space="preserve">peichert und </w:t>
+      </w:r>
+      <w:r>
+        <w:rPr>
+          <w:sz w:val="24"/>
+          <w:szCs w:val="24"/>
+        </w:rPr>
+        <w:t>ein</w:t>
+      </w:r>
+      <w:r>
+        <w:rPr>
+          <w:sz w:val="24"/>
+          <w:szCs w:val="24"/>
+        </w:rPr>
+        <w:t xml:space="preserve"> Webinterface</w:t>
+      </w:r>
+      <w:r>
+        <w:rPr>
+          <w:sz w:val="24"/>
+          <w:szCs w:val="24"/>
+        </w:rPr>
+        <w:t xml:space="preserve"> gibt die daten aus</w:t>
+      </w:r>
+      <w:r>
+        <w:rPr>
+          <w:sz w:val="24"/>
+          <w:szCs w:val="24"/>
+        </w:rPr>
+        <w:t>.</w:t>
+      </w:r>
+      <w:r>
+        <w:rPr>
+          <w:sz w:val="24"/>
+          <w:szCs w:val="24"/>
+        </w:rPr>
+        <w:t xml:space="preserve"> </w:t>
+      </w:r>
+    </w:p>
+    <w:p>
+      <w:pPr>
+        <w:jc w:val="both"/>
+        <w:rPr>
+          <w:sz w:val="24"/>
+          <w:szCs w:val="24"/>
+        </w:rPr>
+      </w:pPr>
+    </w:p>
+    <w:p>
+      <w:pPr>
+        <w:pStyle w:val="Heading2"/>
+        <w:rPr>
+          <w:sz w:val="24"/>
+          <w:szCs w:val="24"/>
+        </w:rPr>
+      </w:pPr>
+      <w:bookmarkStart w:id="2" w:name="_Toc25132204"/>
+      <w:r>
+        <w:rPr>
+          <w:sz w:val="24"/>
+          <w:szCs w:val="24"/>
+        </w:rPr>
+        <w:t xml:space="preserve">1.2. </w:t>
+      </w:r>
+      <w:r>
+        <w:rPr>
+          <w:sz w:val="24"/>
+          <w:szCs w:val="24"/>
+        </w:rPr>
+        <w:t>Ist-Analyse</w:t>
       </w:r>
       <w:bookmarkEnd w:id="2"/>
     </w:p>
@@ -2799,84 +3104,63 @@
           <w:sz w:val="24"/>
           <w:szCs w:val="24"/>
         </w:rPr>
-        <w:t>Das Projekt beinhaltete m</w:t>
-      </w:r>
-      <w:r>
-        <w:rPr>
-          <w:sz w:val="24"/>
-          <w:szCs w:val="24"/>
-        </w:rPr>
-        <w:t>ehrere Hauptaufgaben, welche in mehrere Teilaufgaben unterteilt sind. Diese Aufgaben führen nach und nach zum Gesamtergebnis des Boardcomputers, welcher mit</w:t>
-      </w:r>
-      <w:r>
-        <w:rPr>
-          <w:sz w:val="24"/>
-          <w:szCs w:val="24"/>
-        </w:rPr>
-        <w:t xml:space="preserve"> </w:t>
-      </w:r>
-      <w:r>
-        <w:rPr>
-          <w:sz w:val="24"/>
-          <w:szCs w:val="24"/>
-        </w:rPr>
-        <w:t>einem Webinterface</w:t>
-      </w:r>
-      <w:r>
-        <w:rPr>
-          <w:sz w:val="24"/>
-          <w:szCs w:val="24"/>
-        </w:rPr>
-        <w:t xml:space="preserve"> kommuniziert. Das Webinterface ruft die Daten in Echtzeit ab um sie grafisch darzustellen</w:t>
-      </w:r>
-      <w:r>
-        <w:rPr>
-          <w:sz w:val="24"/>
-          <w:szCs w:val="24"/>
-        </w:rPr>
-        <w:t>.</w:t>
-      </w:r>
-      <w:r>
-        <w:rPr>
-          <w:sz w:val="24"/>
-          <w:szCs w:val="24"/>
-        </w:rPr>
-        <w:t xml:space="preserve"> Der Raspberry-Pi Zero wird mit einem Gyroskop mit Beschleunigungssensor an einem Fahrzeug angebracht. Das Gyroskop sendet die Daten an den Raspberry-Pi. Der Raspberry-Pi </w:t>
-      </w:r>
-      <w:r>
-        <w:rPr>
-          <w:sz w:val="24"/>
-          <w:szCs w:val="24"/>
-        </w:rPr>
-        <w:t>verbindet sich mit</w:t>
-      </w:r>
-      <w:r>
-        <w:rPr>
-          <w:sz w:val="24"/>
-          <w:szCs w:val="24"/>
-        </w:rPr>
-        <w:t xml:space="preserve"> einen zuvor festgelegten Smartphone Hotspot</w:t>
-      </w:r>
-      <w:r>
-        <w:rPr>
-          <w:sz w:val="24"/>
-          <w:szCs w:val="24"/>
-        </w:rPr>
-        <w:t xml:space="preserve"> und sendet die Daten </w:t>
-      </w:r>
-      <w:r>
-        <w:rPr>
-          <w:sz w:val="24"/>
-          <w:szCs w:val="24"/>
-        </w:rPr>
-        <w:t>an eine Domain mit hinterlegtem Webserver. Auf diesem Server befindet sich der SQL-Server, welcher die benötigten Daten speichert und das Webinterface, welches die Daten verarbeitet und gegeben falls ausgibt.</w:t>
-      </w:r>
-      <w:r>
-        <w:rPr>
-          <w:sz w:val="24"/>
-          <w:szCs w:val="24"/>
-        </w:rPr>
-        <w:t xml:space="preserve"> </w:t>
+        <w:t>Das Projekt</w:t>
+      </w:r>
+      <w:r>
+        <w:rPr>
+          <w:sz w:val="24"/>
+          <w:szCs w:val="24"/>
+        </w:rPr>
+        <w:t xml:space="preserve"> verbindet viele Bereiche der Informatik und Elektrotechnik miteinander und benutzt unter anderem nicht physische Verbindungen wodurch Datensicherheit auch eine wichtige Rolle spielt. Das lesen der Daten, welche vom Gyroskop gesendet werden und das verarbeiten wird mit einer maschinennahen Programmiersprache </w:t>
+      </w:r>
+      <w:r>
+        <w:rPr>
+          <w:sz w:val="24"/>
+          <w:szCs w:val="24"/>
+        </w:rPr>
+        <w:t>verwirklicht</w:t>
+      </w:r>
+      <w:r>
+        <w:rPr>
+          <w:sz w:val="24"/>
+          <w:szCs w:val="24"/>
+        </w:rPr>
+        <w:t xml:space="preserve">, wodurch man über Algorhythmen und andere Komplikationen nachdenken muss. Die Verbindung zum Webserver ist Teil der Netzwerktechnik und hat auch viel mit Datensicherheit zu tun durch z.B. Verschlüsselungen. Das Aufsetzen des Servers kann durch viele verschiedene Wege erreicht werden und der SQL-Server speichert die Daten sicher ab. </w:t>
+      </w:r>
+      <w:r>
+        <w:rPr>
+          <w:sz w:val="24"/>
+          <w:szCs w:val="24"/>
+        </w:rPr>
+        <w:t>Das Webinterface wird mit HTML, CSS</w:t>
+      </w:r>
+      <w:r>
+        <w:rPr>
+          <w:sz w:val="24"/>
+          <w:szCs w:val="24"/>
+        </w:rPr>
+        <w:t xml:space="preserve">, </w:t>
+      </w:r>
+      <w:r>
+        <w:rPr>
+          <w:sz w:val="24"/>
+          <w:szCs w:val="24"/>
+        </w:rPr>
+        <w:t>PHP</w:t>
+      </w:r>
+      <w:r>
+        <w:rPr>
+          <w:sz w:val="24"/>
+          <w:szCs w:val="24"/>
+        </w:rPr>
+        <w:t xml:space="preserve"> und JavaScript</w:t>
+      </w:r>
+      <w:r>
+        <w:rPr>
+          <w:sz w:val="24"/>
+          <w:szCs w:val="24"/>
+        </w:rPr>
+        <w:t xml:space="preserve"> realisiert. Alles in allem ist es ein umfangreiches und vielseitiges Projekt mit hohem Lerneffekt.</w:t>
       </w:r>
     </w:p>
     <w:p>
@@ -2890,26 +3174,19 @@
     </w:p>
     <w:p>
       <w:pPr>
-        <w:pStyle w:val="berschrift2"/>
-        <w:rPr>
-          <w:sz w:val="24"/>
-          <w:szCs w:val="24"/>
-        </w:rPr>
-      </w:pPr>
-      <w:bookmarkStart w:id="3" w:name="_Toc25132204"/>
-      <w:r>
-        <w:rPr>
-          <w:sz w:val="24"/>
-          <w:szCs w:val="24"/>
-        </w:rPr>
-        <w:t xml:space="preserve">1.2. </w:t>
-      </w:r>
-      <w:r>
-        <w:rPr>
-          <w:sz w:val="24"/>
-          <w:szCs w:val="24"/>
-        </w:rPr>
-        <w:t>Ist-Analyse</w:t>
+        <w:pStyle w:val="Heading2"/>
+        <w:rPr>
+          <w:sz w:val="24"/>
+          <w:szCs w:val="24"/>
+        </w:rPr>
+      </w:pPr>
+      <w:bookmarkStart w:id="3" w:name="_Toc25132205"/>
+      <w:r>
+        <w:rPr>
+          <w:sz w:val="24"/>
+          <w:szCs w:val="24"/>
+        </w:rPr>
+        <w:t>1.3. Soll-Kriterien</w:t>
       </w:r>
       <w:bookmarkEnd w:id="3"/>
     </w:p>
@@ -2926,42 +3203,85 @@
           <w:sz w:val="24"/>
           <w:szCs w:val="24"/>
         </w:rPr>
-        <w:t xml:space="preserve">Das Projekt an sich wurde bestimmt schon einmal durchgeführt und man kann bestimmt etwas im Internet dazu finden, aber es </w:t>
-      </w:r>
-      <w:r>
-        <w:rPr>
-          <w:sz w:val="24"/>
-          <w:szCs w:val="24"/>
-        </w:rPr>
-        <w:t xml:space="preserve">erneut </w:t>
-      </w:r>
-      <w:r>
-        <w:rPr>
-          <w:sz w:val="24"/>
-          <w:szCs w:val="24"/>
-        </w:rPr>
-        <w:t xml:space="preserve">durchzuführen ist dennoch sinnvoll. Es verbindet viele Bereiche der Informatik und Elektrotechnik miteinander und benutzt unter anderem nicht physische Verbindungen wodurch Datensicherheit auch eine wichtige Rolle spielt. Das lesen der Daten, welche vom Gyroskop gesendet werden und das verarbeiten wird mit einer maschinennahen Programmiersprache </w:t>
-      </w:r>
-      <w:r>
-        <w:rPr>
-          <w:sz w:val="24"/>
-          <w:szCs w:val="24"/>
-        </w:rPr>
-        <w:t>verwirklicht</w:t>
-      </w:r>
-      <w:r>
-        <w:rPr>
-          <w:sz w:val="24"/>
-          <w:szCs w:val="24"/>
-        </w:rPr>
-        <w:t xml:space="preserve">, wodurch man über Algorhythmen und andere Komplikationen nachdenken muss. Die Verbindung zum Webserver ist Teil der Netzwerktechnik und hat auch viel mit Datensicherheit zu tun durch z.B. Verschlüsselungen. Das Aufsetzen des Servers kann durch viele verschiedene Wege erreicht werden und der SQL-Server speichert die Daten sicher ab. </w:t>
-      </w:r>
-      <w:r>
-        <w:rPr>
-          <w:sz w:val="24"/>
-          <w:szCs w:val="24"/>
-        </w:rPr>
-        <w:t>Das Webinterface wird mit HTML, CSS und PHP realisiert. Alles in allem ist es ein umfangreiches und vielseitiges Projekt mit hohem Lerneffekt.</w:t>
+        <w:t xml:space="preserve">Am Ende des Projekts sollen die zuvor aufgestellten Hauptziele erreicht werden. Es sollen Daten von den Sensoren über den Raspberry-Pi ausgelesen werden. Diese Daten sollen durch einen Algorithmus geglättet werden um sie später besser verarbeiten zu können. Die Daten sollen dann </w:t>
+      </w:r>
+      <w:r>
+        <w:rPr>
+          <w:sz w:val="24"/>
+          <w:szCs w:val="24"/>
+        </w:rPr>
+        <w:t>durch</w:t>
+      </w:r>
+      <w:r>
+        <w:rPr>
+          <w:sz w:val="24"/>
+          <w:szCs w:val="24"/>
+        </w:rPr>
+        <w:t xml:space="preserve"> den WLAN-</w:t>
+      </w:r>
+      <w:r>
+        <w:rPr>
+          <w:sz w:val="24"/>
+          <w:szCs w:val="24"/>
+        </w:rPr>
+        <w:lastRenderedPageBreak/>
+        <w:t xml:space="preserve">Hotspot vom Smartphone </w:t>
+      </w:r>
+      <w:r>
+        <w:rPr>
+          <w:sz w:val="24"/>
+          <w:szCs w:val="24"/>
+        </w:rPr>
+        <w:t xml:space="preserve">über das Internet </w:t>
+      </w:r>
+      <w:r>
+        <w:rPr>
+          <w:sz w:val="24"/>
+          <w:szCs w:val="24"/>
+        </w:rPr>
+        <w:t xml:space="preserve">auf </w:t>
+      </w:r>
+      <w:r>
+        <w:rPr>
+          <w:sz w:val="24"/>
+          <w:szCs w:val="24"/>
+        </w:rPr>
+        <w:t>einen stationären Server gesendet</w:t>
+      </w:r>
+      <w:r>
+        <w:rPr>
+          <w:sz w:val="24"/>
+          <w:szCs w:val="24"/>
+        </w:rPr>
+        <w:t xml:space="preserve"> werden.</w:t>
+      </w:r>
+      <w:r>
+        <w:rPr>
+          <w:sz w:val="24"/>
+          <w:szCs w:val="24"/>
+        </w:rPr>
+        <w:t xml:space="preserve"> Die Daten werden dann in einer Datenbank gespeichert. Es soll außerdem noch ein Webinterface zum Auslesen und grafischen Darstellen der Daten erstellt werden. Die Datensicherung und Datensicherheit ist für uns </w:t>
+      </w:r>
+      <w:r>
+        <w:rPr>
+          <w:sz w:val="24"/>
+          <w:szCs w:val="24"/>
+        </w:rPr>
+        <w:t>erst einmal</w:t>
+      </w:r>
+      <w:r>
+        <w:rPr>
+          <w:sz w:val="24"/>
+          <w:szCs w:val="24"/>
+        </w:rPr>
+        <w:t xml:space="preserve"> zweitrangig.</w:t>
+      </w:r>
+      <w:r>
+        <w:rPr>
+          <w:sz w:val="24"/>
+          <w:szCs w:val="24"/>
+        </w:rPr>
+        <w:t xml:space="preserve"> Der Raspberry-Pi soll ebenfalls über die Motorradbatterie und eine externe Schaltung zur Spannungs- und Stromregulierung versorgt werden.</w:t>
       </w:r>
     </w:p>
     <w:p>
@@ -2975,20 +3295,19 @@
     </w:p>
     <w:p>
       <w:pPr>
-        <w:pStyle w:val="berschrift2"/>
-        <w:rPr>
-          <w:sz w:val="24"/>
-          <w:szCs w:val="24"/>
-        </w:rPr>
-      </w:pPr>
-      <w:bookmarkStart w:id="4" w:name="_Toc25132205"/>
-      <w:r>
-        <w:rPr>
-          <w:sz w:val="24"/>
-          <w:szCs w:val="24"/>
-        </w:rPr>
-        <w:lastRenderedPageBreak/>
-        <w:t>1.3. Soll-Kriterien</w:t>
+        <w:pStyle w:val="Heading2"/>
+        <w:rPr>
+          <w:sz w:val="24"/>
+          <w:szCs w:val="24"/>
+        </w:rPr>
+      </w:pPr>
+      <w:bookmarkStart w:id="4" w:name="_Toc25132206"/>
+      <w:r>
+        <w:rPr>
+          <w:sz w:val="24"/>
+          <w:szCs w:val="24"/>
+        </w:rPr>
+        <w:t>1.4. Kann-Kriterien</w:t>
       </w:r>
       <w:bookmarkEnd w:id="4"/>
     </w:p>
@@ -3005,77 +3324,14 @@
           <w:sz w:val="24"/>
           <w:szCs w:val="24"/>
         </w:rPr>
-        <w:t xml:space="preserve">Am Ende des Projekts sollen die zuvor aufgestellten Hauptziele erreicht werden. Es sollen Daten von den Sensoren über den Raspberry-Pi ausgelesen werden. Diese Daten sollen durch einen Algorithmus geglättet werden um sie später besser verarbeiten zu können. Die Daten sollen dann </w:t>
-      </w:r>
-      <w:r>
-        <w:rPr>
-          <w:sz w:val="24"/>
-          <w:szCs w:val="24"/>
-        </w:rPr>
-        <w:t>durch</w:t>
-      </w:r>
-      <w:r>
-        <w:rPr>
-          <w:sz w:val="24"/>
-          <w:szCs w:val="24"/>
-        </w:rPr>
-        <w:t xml:space="preserve"> den WLAN-Hotspot vom Smartphone </w:t>
-      </w:r>
-      <w:r>
-        <w:rPr>
-          <w:sz w:val="24"/>
-          <w:szCs w:val="24"/>
-        </w:rPr>
-        <w:t xml:space="preserve">über das Internet </w:t>
-      </w:r>
-      <w:r>
-        <w:rPr>
-          <w:sz w:val="24"/>
-          <w:szCs w:val="24"/>
-        </w:rPr>
-        <w:t xml:space="preserve">auf </w:t>
-      </w:r>
-      <w:r>
-        <w:rPr>
-          <w:sz w:val="24"/>
-          <w:szCs w:val="24"/>
-        </w:rPr>
-        <w:t>einen stationären Server gesendet</w:t>
-      </w:r>
-      <w:r>
-        <w:rPr>
-          <w:sz w:val="24"/>
-          <w:szCs w:val="24"/>
-        </w:rPr>
-        <w:t xml:space="preserve"> werden.</w:t>
-      </w:r>
-      <w:r>
-        <w:rPr>
-          <w:sz w:val="24"/>
-          <w:szCs w:val="24"/>
-        </w:rPr>
-        <w:t xml:space="preserve"> Die Daten werden dann in einer Datenbank gespeichert. Es soll außerdem noch ein Webinterface zum Auslesen und grafischen Darstellen der Daten erstellt werden. Die Datensicherung und Datensicherheit ist für uns </w:t>
-      </w:r>
-      <w:r>
-        <w:rPr>
-          <w:sz w:val="24"/>
-          <w:szCs w:val="24"/>
-        </w:rPr>
-        <w:t>erst einmal</w:t>
-      </w:r>
-      <w:r>
-        <w:rPr>
-          <w:sz w:val="24"/>
-          <w:szCs w:val="24"/>
-        </w:rPr>
-        <w:t xml:space="preserve"> zweitrangig.</w:t>
-      </w:r>
-      <w:r>
-        <w:rPr>
-          <w:sz w:val="24"/>
-          <w:szCs w:val="24"/>
-        </w:rPr>
-        <w:t xml:space="preserve"> Der Raspberry-Pi soll ebenfalls über die Motorradbatterie und eine externe Schaltung zur Spannungs- und Stromregulierung versorgt werden.</w:t>
+        <w:t xml:space="preserve">Neben der </w:t>
+      </w:r>
+      <w:r>
+        <w:rPr>
+          <w:sz w:val="24"/>
+          <w:szCs w:val="24"/>
+        </w:rPr>
+        <w:t>Datensicherung und der Datensicherheit kann noch eine Handy App entwickelt werden, welche die Daten in Echtzeit anzeigt. Dadurch würde die Übertragungsart zwischen dem Raspberry-Pi und dem Smartphone auf Bluetooth geändert werden und die Verbindung nur aufbauen, wenn die App geöffnet ist.</w:t>
       </w:r>
     </w:p>
     <w:p>
@@ -3089,19 +3345,11 @@
     </w:p>
     <w:p>
       <w:pPr>
-        <w:pStyle w:val="berschrift2"/>
-        <w:rPr>
-          <w:sz w:val="24"/>
-          <w:szCs w:val="24"/>
-        </w:rPr>
-      </w:pPr>
-      <w:bookmarkStart w:id="5" w:name="_Toc25132206"/>
-      <w:r>
-        <w:rPr>
-          <w:sz w:val="24"/>
-          <w:szCs w:val="24"/>
-        </w:rPr>
-        <w:t>1.4. Kann-Kriterien</w:t>
+        <w:pStyle w:val="Heading2"/>
+      </w:pPr>
+      <w:bookmarkStart w:id="5" w:name="_Toc25132207"/>
+      <w:r>
+        <w:t>1.5. Sicherheitsaspekte</w:t>
       </w:r>
       <w:bookmarkEnd w:id="5"/>
     </w:p>
@@ -3118,19 +3366,60 @@
           <w:sz w:val="24"/>
           <w:szCs w:val="24"/>
         </w:rPr>
-        <w:t xml:space="preserve">Neben der </w:t>
-      </w:r>
-      <w:r>
-        <w:rPr>
-          <w:sz w:val="24"/>
-          <w:szCs w:val="24"/>
-        </w:rPr>
-        <w:t>Datensicherung und der Datensicherheit kann noch eine Handy App entwickelt werden, welche die Daten in Echtzeit anzeigt. Dadurch würde die Übertragungsart zwischen dem Raspberry-Pi und dem Smartphone auf Bluetooth geändert werden und die Verbindung nur aufbauen, wenn die App geöffnet ist.</w:t>
+        <w:t>Die Verbindung vom Raspberry-Pi zum Smartphone ist theoretisch genug gesichert, solange nur der Raspberry-Pi sich im Hotspot befindet</w:t>
+      </w:r>
+      <w:r>
+        <w:rPr>
+          <w:sz w:val="24"/>
+          <w:szCs w:val="24"/>
+        </w:rPr>
+        <w:t xml:space="preserve"> und dieser Passwortgesichert ist</w:t>
+      </w:r>
+      <w:r>
+        <w:rPr>
+          <w:sz w:val="24"/>
+          <w:szCs w:val="24"/>
+        </w:rPr>
+        <w:t>. Die generelle Verbindung zum S</w:t>
+      </w:r>
+      <w:r>
+        <w:rPr>
+          <w:sz w:val="24"/>
+          <w:szCs w:val="24"/>
+        </w:rPr>
+        <w:t xml:space="preserve">erver sollte verschlüsselt sein, aber dies </w:t>
+      </w:r>
+      <w:r>
+        <w:rPr>
+          <w:sz w:val="24"/>
+          <w:szCs w:val="24"/>
+        </w:rPr>
+        <w:t xml:space="preserve">ist </w:t>
+      </w:r>
+      <w:r>
+        <w:rPr>
+          <w:sz w:val="24"/>
+          <w:szCs w:val="24"/>
+        </w:rPr>
+        <w:t>zweitr</w:t>
+      </w:r>
+      <w:r>
+        <w:rPr>
+          <w:sz w:val="24"/>
+          <w:szCs w:val="24"/>
+        </w:rPr>
+        <w:t>ä</w:t>
+      </w:r>
+      <w:r>
+        <w:rPr>
+          <w:sz w:val="24"/>
+          <w:szCs w:val="24"/>
+        </w:rPr>
+        <w:t xml:space="preserve">ngig. Die Datensicherheit wird erst einmal außen vorgelassen. </w:t>
       </w:r>
     </w:p>
     <w:p>
       <w:pPr>
-        <w:jc w:val="both"/>
         <w:rPr>
           <w:sz w:val="24"/>
           <w:szCs w:val="24"/>
@@ -3139,112 +3428,72 @@
     </w:p>
     <w:p>
       <w:pPr>
-        <w:pStyle w:val="berschrift2"/>
-      </w:pPr>
-      <w:bookmarkStart w:id="6" w:name="_Toc25132207"/>
-      <w:r>
-        <w:t>1.5. Sicherheitsaspekte</w:t>
+        <w:rPr>
+          <w:sz w:val="24"/>
+          <w:szCs w:val="24"/>
+        </w:rPr>
+      </w:pPr>
+    </w:p>
+    <w:p>
+      <w:pPr>
+        <w:rPr>
+          <w:sz w:val="24"/>
+          <w:szCs w:val="24"/>
+        </w:rPr>
+      </w:pPr>
+    </w:p>
+    <w:p>
+      <w:pPr>
+        <w:rPr>
+          <w:sz w:val="24"/>
+          <w:szCs w:val="24"/>
+        </w:rPr>
+      </w:pPr>
+    </w:p>
+    <w:p>
+      <w:pPr>
+        <w:pStyle w:val="Heading1"/>
+        <w:rPr>
+          <w:sz w:val="28"/>
+          <w:szCs w:val="28"/>
+        </w:rPr>
+      </w:pPr>
+      <w:bookmarkStart w:id="6" w:name="_Toc25132208"/>
+      <w:r>
+        <w:rPr>
+          <w:sz w:val="28"/>
+          <w:szCs w:val="28"/>
+        </w:rPr>
+        <w:lastRenderedPageBreak/>
+        <w:t>2. Projektplanung</w:t>
       </w:r>
       <w:bookmarkEnd w:id="6"/>
     </w:p>
     <w:p>
       <w:pPr>
-        <w:jc w:val="both"/>
-        <w:rPr>
-          <w:sz w:val="24"/>
-          <w:szCs w:val="24"/>
-        </w:rPr>
-      </w:pPr>
-      <w:r>
-        <w:rPr>
-          <w:sz w:val="24"/>
-          <w:szCs w:val="24"/>
-        </w:rPr>
-        <w:t>Die Verbindung vom Raspberry-Pi zum Smartphone ist theoretisch genug gesichert, solange nur der Raspberry-Pi sich im Hotspot befindet. Die generelle Verbindung zum S</w:t>
-      </w:r>
-      <w:r>
-        <w:rPr>
-          <w:sz w:val="24"/>
-          <w:szCs w:val="24"/>
-        </w:rPr>
-        <w:t xml:space="preserve">erver sollte verschlüsselt sein, aber dies wird bei uns erst einmal zweitrangig gesehen. Die Datensicherheit wird erst einmal außen vorgelassen. </w:t>
+        <w:pStyle w:val="Heading2"/>
+        <w:rPr>
+          <w:sz w:val="24"/>
+          <w:szCs w:val="24"/>
+        </w:rPr>
+      </w:pPr>
+      <w:bookmarkStart w:id="7" w:name="_Toc25132209"/>
+      <w:r>
+        <w:rPr>
+          <w:sz w:val="24"/>
+          <w:szCs w:val="24"/>
+        </w:rPr>
+        <w:t>2.1. Netzplan</w:t>
       </w:r>
     </w:p>
     <w:p>
-      <w:pPr>
-        <w:rPr>
-          <w:sz w:val="24"/>
-          <w:szCs w:val="24"/>
-        </w:rPr>
-      </w:pPr>
-    </w:p>
-    <w:p>
-      <w:pPr>
-        <w:rPr>
-          <w:sz w:val="24"/>
-          <w:szCs w:val="24"/>
-        </w:rPr>
-      </w:pPr>
-    </w:p>
-    <w:p>
-      <w:pPr>
-        <w:rPr>
-          <w:sz w:val="24"/>
-          <w:szCs w:val="24"/>
-        </w:rPr>
-      </w:pPr>
-    </w:p>
-    <w:p>
-      <w:pPr>
-        <w:rPr>
-          <w:sz w:val="24"/>
-          <w:szCs w:val="24"/>
-        </w:rPr>
-      </w:pPr>
-    </w:p>
-    <w:p>
-      <w:pPr>
-        <w:pStyle w:val="berschrift1"/>
-        <w:rPr>
-          <w:sz w:val="28"/>
-          <w:szCs w:val="28"/>
-        </w:rPr>
-      </w:pPr>
-      <w:bookmarkStart w:id="7" w:name="_Toc25132208"/>
-      <w:r>
-        <w:rPr>
-          <w:sz w:val="28"/>
-          <w:szCs w:val="28"/>
-        </w:rPr>
-        <w:t>2. Projektplanung</w:t>
-      </w:r>
-      <w:bookmarkEnd w:id="7"/>
-    </w:p>
-    <w:p>
-      <w:pPr>
-        <w:pStyle w:val="berschrift2"/>
-        <w:rPr>
-          <w:sz w:val="24"/>
-          <w:szCs w:val="24"/>
-        </w:rPr>
-      </w:pPr>
-      <w:bookmarkStart w:id="8" w:name="_Toc25132209"/>
-      <w:r>
-        <w:rPr>
-          <w:sz w:val="24"/>
-          <w:szCs w:val="24"/>
-        </w:rPr>
-        <w:t>2.1. Netzplan</w:t>
-      </w:r>
-    </w:p>
-    <w:p>
       <w:r>
         <w:rPr>
           <w:noProof/>
           <w:lang w:eastAsia="de-DE"/>
         </w:rPr>
         <w:drawing>
-          <wp:inline distT="0" distB="0" distL="0" distR="0">
+          <wp:inline distT="0" distB="0" distL="0" distR="0" wp14:anchorId="5A58F0F1" wp14:editId="212037BA">
             <wp:extent cx="5324475" cy="3048000"/>
             <wp:effectExtent l="0" t="0" r="9525" b="0"/>
             <wp:docPr id="5" name="Bild 2" descr="Netzplan_bild"/>
@@ -3292,7 +3541,7 @@
           </wp:inline>
         </w:drawing>
       </w:r>
-      <w:bookmarkEnd w:id="8"/>
+      <w:bookmarkEnd w:id="7"/>
     </w:p>
     <w:p>
       <w:pPr>
@@ -3312,13 +3561,13 @@
     </w:p>
     <w:p>
       <w:pPr>
-        <w:pStyle w:val="berschrift2"/>
-        <w:rPr>
-          <w:sz w:val="24"/>
-          <w:szCs w:val="24"/>
-        </w:rPr>
-      </w:pPr>
-      <w:bookmarkStart w:id="9" w:name="_Toc25132210"/>
+        <w:pStyle w:val="Heading2"/>
+        <w:rPr>
+          <w:sz w:val="24"/>
+          <w:szCs w:val="24"/>
+        </w:rPr>
+      </w:pPr>
+      <w:bookmarkStart w:id="8" w:name="_Toc25132210"/>
       <w:r>
         <w:rPr>
           <w:sz w:val="24"/>
@@ -3334,7 +3583,7 @@
           <w:lang w:eastAsia="de-DE"/>
         </w:rPr>
         <w:drawing>
-          <wp:inline distT="0" distB="0" distL="0" distR="0">
+          <wp:inline distT="0" distB="0" distL="0" distR="0" wp14:anchorId="6C069CCE" wp14:editId="54BA7A8E">
             <wp:extent cx="5219700" cy="1238250"/>
             <wp:effectExtent l="0" t="0" r="0" b="0"/>
             <wp:docPr id="3" name="Bild 3" descr="Tabelle_bild"/>
@@ -3382,136 +3631,407 @@
           </wp:inline>
         </w:drawing>
       </w:r>
+      <w:bookmarkEnd w:id="8"/>
+    </w:p>
+    <w:p>
+      <w:pPr>
+        <w:rPr>
+          <w:sz w:val="24"/>
+          <w:szCs w:val="24"/>
+        </w:rPr>
+      </w:pPr>
+      <w:r>
+        <w:rPr>
+          <w:sz w:val="24"/>
+          <w:szCs w:val="24"/>
+        </w:rPr>
+        <w:t>Bild 2.2.1: Tabellarische Darstellung der Aufgaben</w:t>
+      </w:r>
+    </w:p>
+    <w:p>
+      <w:pPr>
+        <w:jc w:val="both"/>
+        <w:rPr>
+          <w:sz w:val="24"/>
+          <w:szCs w:val="24"/>
+        </w:rPr>
+      </w:pPr>
+      <w:r>
+        <w:rPr>
+          <w:sz w:val="24"/>
+          <w:szCs w:val="24"/>
+        </w:rPr>
+        <w:t>Sven Neuenhofer: Planung, Recherche, teilw. Hardware am Raspberry und Dokumentation, Präsentation</w:t>
+      </w:r>
+    </w:p>
+    <w:p>
+      <w:pPr>
+        <w:jc w:val="both"/>
+        <w:rPr>
+          <w:sz w:val="24"/>
+          <w:szCs w:val="24"/>
+        </w:rPr>
+      </w:pPr>
+      <w:r>
+        <w:rPr>
+          <w:sz w:val="24"/>
+          <w:szCs w:val="24"/>
+        </w:rPr>
+        <w:t xml:space="preserve">Lasse </w:t>
+      </w:r>
+      <w:r>
+        <w:rPr>
+          <w:sz w:val="24"/>
+          <w:szCs w:val="24"/>
+        </w:rPr>
+        <w:t xml:space="preserve">Pittelkow: Planung, Recherche, </w:t>
+      </w:r>
+      <w:r>
+        <w:rPr>
+          <w:sz w:val="24"/>
+          <w:szCs w:val="24"/>
+        </w:rPr>
+        <w:t>Webserver</w:t>
+      </w:r>
+      <w:r>
+        <w:rPr>
+          <w:sz w:val="24"/>
+          <w:szCs w:val="24"/>
+        </w:rPr>
+        <w:t xml:space="preserve"> &amp; Webinterface, Präsentation</w:t>
+      </w:r>
+    </w:p>
+    <w:p>
+      <w:pPr>
+        <w:jc w:val="both"/>
+        <w:rPr>
+          <w:sz w:val="24"/>
+          <w:szCs w:val="24"/>
+        </w:rPr>
+      </w:pPr>
+      <w:r>
+        <w:rPr>
+          <w:sz w:val="24"/>
+          <w:szCs w:val="24"/>
+        </w:rPr>
+        <w:t>Lucas Wiedenfeld: Planung, Recherche, Soft &amp; Hardware am Raspberry, Präsentation</w:t>
+      </w:r>
+    </w:p>
+    <w:p>
+      <w:pPr>
+        <w:pStyle w:val="Heading1"/>
+        <w:rPr>
+          <w:sz w:val="28"/>
+          <w:szCs w:val="28"/>
+        </w:rPr>
+      </w:pPr>
+      <w:bookmarkStart w:id="9" w:name="_Toc25132211"/>
+      <w:r>
+        <w:rPr>
+          <w:sz w:val="28"/>
+          <w:szCs w:val="28"/>
+        </w:rPr>
+        <w:lastRenderedPageBreak/>
+        <w:t>3. Realisierung</w:t>
+      </w:r>
       <w:bookmarkEnd w:id="9"/>
     </w:p>
     <w:p>
       <w:pPr>
-        <w:rPr>
-          <w:sz w:val="24"/>
-          <w:szCs w:val="24"/>
-        </w:rPr>
-      </w:pPr>
-      <w:r>
-        <w:rPr>
-          <w:sz w:val="24"/>
-          <w:szCs w:val="24"/>
-        </w:rPr>
-        <w:t>Bild 2.2.1: Tabellarische Darstellung der Aufgaben</w:t>
-      </w:r>
-    </w:p>
-    <w:p>
-      <w:pPr>
-        <w:jc w:val="both"/>
-        <w:rPr>
-          <w:sz w:val="24"/>
-          <w:szCs w:val="24"/>
-        </w:rPr>
-      </w:pPr>
-      <w:r>
-        <w:rPr>
-          <w:sz w:val="24"/>
-          <w:szCs w:val="24"/>
-        </w:rPr>
-        <w:t>Sven Neuenhofer: Planung, Recherche, teilw. Hardware am Raspberry und Dokumentation, Präsentation</w:t>
-      </w:r>
-    </w:p>
-    <w:p>
-      <w:pPr>
-        <w:jc w:val="both"/>
-        <w:rPr>
-          <w:sz w:val="24"/>
-          <w:szCs w:val="24"/>
-        </w:rPr>
-      </w:pPr>
-      <w:r>
-        <w:rPr>
-          <w:sz w:val="24"/>
-          <w:szCs w:val="24"/>
-        </w:rPr>
-        <w:t xml:space="preserve">Lasse </w:t>
-      </w:r>
-      <w:r>
-        <w:rPr>
-          <w:sz w:val="24"/>
-          <w:szCs w:val="24"/>
-        </w:rPr>
-        <w:t xml:space="preserve">Pittelkow: Planung, Recherche, </w:t>
-      </w:r>
-      <w:r>
-        <w:rPr>
-          <w:sz w:val="24"/>
-          <w:szCs w:val="24"/>
-        </w:rPr>
-        <w:t>Webserver</w:t>
-      </w:r>
-      <w:r>
-        <w:rPr>
-          <w:sz w:val="24"/>
-          <w:szCs w:val="24"/>
-        </w:rPr>
-        <w:t xml:space="preserve"> &amp; Webinterface, Präsentation</w:t>
-      </w:r>
-    </w:p>
-    <w:p>
-      <w:pPr>
-        <w:jc w:val="both"/>
-        <w:rPr>
-          <w:sz w:val="24"/>
-          <w:szCs w:val="24"/>
-        </w:rPr>
-      </w:pPr>
-      <w:r>
-        <w:rPr>
-          <w:sz w:val="24"/>
-          <w:szCs w:val="24"/>
-        </w:rPr>
-        <w:t>Lucas Wiedenfeld: Planung, Recherche, Soft &amp; Hardware am Raspberry, Präsentation</w:t>
-      </w:r>
-    </w:p>
-    <w:p>
-      <w:pPr>
-        <w:pStyle w:val="berschrift1"/>
-        <w:rPr>
-          <w:sz w:val="28"/>
-          <w:szCs w:val="28"/>
-        </w:rPr>
-      </w:pPr>
-      <w:bookmarkStart w:id="10" w:name="_Toc25132211"/>
-      <w:r>
-        <w:rPr>
-          <w:sz w:val="28"/>
-          <w:szCs w:val="28"/>
-        </w:rPr>
-        <w:lastRenderedPageBreak/>
-        <w:t>3. Realisierung</w:t>
+        <w:pStyle w:val="Heading2"/>
+        <w:rPr>
+          <w:sz w:val="24"/>
+          <w:szCs w:val="24"/>
+        </w:rPr>
+      </w:pPr>
+      <w:bookmarkStart w:id="10" w:name="_Toc25132212"/>
+      <w:r>
+        <w:rPr>
+          <w:sz w:val="24"/>
+          <w:szCs w:val="24"/>
+        </w:rPr>
+        <w:t>3.1. Raspberry-Pi</w:t>
       </w:r>
       <w:bookmarkEnd w:id="10"/>
     </w:p>
     <w:p>
       <w:pPr>
-        <w:pStyle w:val="berschrift2"/>
-        <w:rPr>
-          <w:sz w:val="24"/>
-          <w:szCs w:val="24"/>
-        </w:rPr>
-      </w:pPr>
-      <w:bookmarkStart w:id="11" w:name="_Toc25132212"/>
-      <w:r>
-        <w:rPr>
-          <w:sz w:val="24"/>
-          <w:szCs w:val="24"/>
-        </w:rPr>
-        <w:t>3.1. Raspberry-Pi</w:t>
+        <w:pStyle w:val="Heading3"/>
+      </w:pPr>
+      <w:bookmarkStart w:id="11" w:name="_Toc25132213"/>
+      <w:r>
+        <w:t>3.1.1. Spannungsversorgung durch Autobatterie</w:t>
       </w:r>
       <w:bookmarkEnd w:id="11"/>
     </w:p>
     <w:p>
       <w:pPr>
-        <w:pStyle w:val="berschrift3"/>
-      </w:pPr>
-      <w:bookmarkStart w:id="12" w:name="_Toc25132213"/>
-      <w:r>
-        <w:t>3.1.1. Spannungsversorgung durch Autobatterie</w:t>
+        <w:jc w:val="both"/>
+        <w:rPr>
+          <w:sz w:val="24"/>
+          <w:szCs w:val="24"/>
+        </w:rPr>
+      </w:pPr>
+      <w:r>
+        <w:rPr>
+          <w:sz w:val="24"/>
+          <w:szCs w:val="24"/>
+        </w:rPr>
+        <w:t>Der Raspberry soll durch die Auto- oder Motorradbatterie versorgt werden. Dies erfolgt durch eine</w:t>
+      </w:r>
+      <w:r>
+        <w:rPr>
+          <w:sz w:val="24"/>
+          <w:szCs w:val="24"/>
+        </w:rPr>
+        <w:t>n</w:t>
+      </w:r>
+      <w:r>
+        <w:rPr>
+          <w:sz w:val="24"/>
+          <w:szCs w:val="24"/>
+        </w:rPr>
+        <w:t xml:space="preserve"> </w:t>
+      </w:r>
+      <w:r>
+        <w:rPr>
+          <w:sz w:val="24"/>
+          <w:szCs w:val="24"/>
+        </w:rPr>
+        <w:t>Spannungswandler</w:t>
+      </w:r>
+      <w:r>
+        <w:rPr>
+          <w:sz w:val="24"/>
+          <w:szCs w:val="24"/>
+        </w:rPr>
+        <w:t>, welche</w:t>
+      </w:r>
+      <w:r>
+        <w:rPr>
+          <w:sz w:val="24"/>
+          <w:szCs w:val="24"/>
+        </w:rPr>
+        <w:t>r</w:t>
+      </w:r>
+      <w:r>
+        <w:rPr>
+          <w:sz w:val="24"/>
+          <w:szCs w:val="24"/>
+        </w:rPr>
+        <w:t xml:space="preserve"> die Spannung </w:t>
+      </w:r>
+      <w:r>
+        <w:rPr>
+          <w:sz w:val="24"/>
+          <w:szCs w:val="24"/>
+        </w:rPr>
+        <w:t xml:space="preserve">von </w:t>
+      </w:r>
+      <w:r>
+        <w:rPr>
+          <w:sz w:val="24"/>
+          <w:szCs w:val="24"/>
+        </w:rPr>
+        <w:t>der Batterie auf 5V begrenzt</w:t>
+      </w:r>
+      <w:r>
+        <w:rPr>
+          <w:sz w:val="24"/>
+          <w:szCs w:val="24"/>
+        </w:rPr>
+        <w:t xml:space="preserve"> (Versorgungsspannung des Pi)</w:t>
+      </w:r>
+      <w:r>
+        <w:rPr>
+          <w:sz w:val="24"/>
+          <w:szCs w:val="24"/>
+        </w:rPr>
+        <w:t xml:space="preserve">. Diese wird an den </w:t>
+      </w:r>
+      <w:r>
+        <w:rPr>
+          <w:sz w:val="24"/>
+          <w:szCs w:val="24"/>
+        </w:rPr>
+        <w:t>jeweiligen</w:t>
+      </w:r>
+      <w:r>
+        <w:rPr>
+          <w:sz w:val="24"/>
+          <w:szCs w:val="24"/>
+        </w:rPr>
+        <w:t xml:space="preserve"> </w:t>
+      </w:r>
+      <w:r>
+        <w:rPr>
+          <w:sz w:val="24"/>
+          <w:szCs w:val="24"/>
+        </w:rPr>
+        <w:t>5V- und Masse</w:t>
+      </w:r>
+      <w:r>
+        <w:rPr>
+          <w:sz w:val="24"/>
+          <w:szCs w:val="24"/>
+        </w:rPr>
+        <w:t xml:space="preserve"> </w:t>
+      </w:r>
+      <w:r>
+        <w:rPr>
+          <w:sz w:val="24"/>
+          <w:szCs w:val="24"/>
+        </w:rPr>
+        <w:t xml:space="preserve">Anschluss </w:t>
+      </w:r>
+      <w:r>
+        <w:rPr>
+          <w:sz w:val="24"/>
+          <w:szCs w:val="24"/>
+        </w:rPr>
+        <w:t xml:space="preserve">des Raspberry-Pi </w:t>
+      </w:r>
+      <w:r>
+        <w:rPr>
+          <w:sz w:val="24"/>
+          <w:szCs w:val="24"/>
+        </w:rPr>
+        <w:t>gelegt.</w:t>
+      </w:r>
+      <w:r>
+        <w:rPr>
+          <w:sz w:val="24"/>
+          <w:szCs w:val="24"/>
+        </w:rPr>
+        <w:t xml:space="preserve"> Sobald die Spannung durch das Zündschloss unterbrochen wird, übernimmt ein</w:t>
+      </w:r>
+      <w:r>
+        <w:rPr>
+          <w:sz w:val="24"/>
+          <w:szCs w:val="24"/>
+        </w:rPr>
+        <w:t>e separate</w:t>
+      </w:r>
+      <w:r>
+        <w:rPr>
+          <w:sz w:val="24"/>
+          <w:szCs w:val="24"/>
+        </w:rPr>
+        <w:t xml:space="preserve"> </w:t>
+      </w:r>
+      <w:r>
+        <w:rPr>
+          <w:sz w:val="24"/>
+          <w:szCs w:val="24"/>
+        </w:rPr>
+        <w:t>Kondensatorschaltung</w:t>
+      </w:r>
+      <w:r>
+        <w:rPr>
+          <w:sz w:val="24"/>
+          <w:szCs w:val="24"/>
+        </w:rPr>
+        <w:t xml:space="preserve"> die Spannungsversorgung für kurze Zeit. Ein GPIO des Raspberry-Pi wird als Überprüfung der </w:t>
+      </w:r>
+      <w:r>
+        <w:rPr>
+          <w:sz w:val="24"/>
+          <w:szCs w:val="24"/>
+        </w:rPr>
+        <w:t>Haupts</w:t>
+      </w:r>
+      <w:r>
+        <w:rPr>
+          <w:sz w:val="24"/>
+          <w:szCs w:val="24"/>
+        </w:rPr>
+        <w:t xml:space="preserve">pannung benutzt. Wenn keine Spannung </w:t>
+      </w:r>
+      <w:r>
+        <w:rPr>
+          <w:sz w:val="24"/>
+          <w:szCs w:val="24"/>
+        </w:rPr>
+        <w:t xml:space="preserve">am GPIO </w:t>
+      </w:r>
+      <w:r>
+        <w:rPr>
+          <w:sz w:val="24"/>
+          <w:szCs w:val="24"/>
+        </w:rPr>
+        <w:t xml:space="preserve">anliegt wird ein „shutdown“ Befehl </w:t>
+      </w:r>
+      <w:r>
+        <w:rPr>
+          <w:sz w:val="24"/>
+          <w:szCs w:val="24"/>
+        </w:rPr>
+        <w:t xml:space="preserve">ausgeführt. Die Kondensatoren </w:t>
+      </w:r>
+      <w:r>
+        <w:rPr>
+          <w:sz w:val="24"/>
+          <w:szCs w:val="24"/>
+        </w:rPr>
+        <w:t xml:space="preserve">erhalten die Spannung am </w:t>
+      </w:r>
+      <w:r>
+        <w:rPr>
+          <w:sz w:val="24"/>
+          <w:szCs w:val="24"/>
+        </w:rPr>
+        <w:t xml:space="preserve">Raspberry-Pi ca. 30 Sekunden </w:t>
+      </w:r>
+      <w:r>
+        <w:rPr>
+          <w:sz w:val="24"/>
+          <w:szCs w:val="24"/>
+        </w:rPr>
+        <w:t>lang</w:t>
+      </w:r>
+      <w:r>
+        <w:rPr>
+          <w:sz w:val="24"/>
+          <w:szCs w:val="24"/>
+        </w:rPr>
+        <w:t xml:space="preserve">, so dass er </w:t>
+      </w:r>
+      <w:r>
+        <w:rPr>
+          <w:sz w:val="24"/>
+          <w:szCs w:val="24"/>
+        </w:rPr>
+        <w:t>sicher</w:t>
+      </w:r>
+      <w:r>
+        <w:rPr>
+          <w:sz w:val="24"/>
+          <w:szCs w:val="24"/>
+        </w:rPr>
+        <w:t xml:space="preserve"> herunterfahren kan</w:t>
+      </w:r>
+      <w:r>
+        <w:rPr>
+          <w:sz w:val="24"/>
+          <w:szCs w:val="24"/>
+        </w:rPr>
+        <w:t>n</w:t>
+      </w:r>
+      <w:r>
+        <w:rPr>
+          <w:sz w:val="24"/>
+          <w:szCs w:val="24"/>
+        </w:rPr>
+        <w:t>.</w:t>
+      </w:r>
+    </w:p>
+    <w:p>
+      <w:pPr>
+        <w:pStyle w:val="Heading3"/>
+      </w:pPr>
+      <w:bookmarkStart w:id="12" w:name="_Toc25132214"/>
+      <w:r>
+        <w:t>3.1.2. Auslesen und Glätten der Sensordaten</w:t>
       </w:r>
       <w:bookmarkEnd w:id="12"/>
     </w:p>
@@ -3528,14 +4048,147 @@
           <w:sz w:val="24"/>
           <w:szCs w:val="24"/>
         </w:rPr>
-        <w:t>Der Raspberry soll als erstes durch die Auto- oder Motorradbatterie versorgt werden. Dies erfolgt durch eine</w:t>
-      </w:r>
-      <w:r>
-        <w:rPr>
-          <w:sz w:val="24"/>
-          <w:szCs w:val="24"/>
-        </w:rPr>
-        <w:t>n</w:t>
+        <w:t>Das Auslesen</w:t>
+      </w:r>
+      <w:r>
+        <w:rPr>
+          <w:sz w:val="24"/>
+          <w:szCs w:val="24"/>
+        </w:rPr>
+        <w:t xml:space="preserve"> und Glätten</w:t>
+      </w:r>
+      <w:r>
+        <w:rPr>
+          <w:sz w:val="24"/>
+          <w:szCs w:val="24"/>
+        </w:rPr>
+        <w:t xml:space="preserve"> der Sensordaten </w:t>
+      </w:r>
+      <w:r>
+        <w:rPr>
+          <w:sz w:val="24"/>
+          <w:szCs w:val="24"/>
+        </w:rPr>
+        <w:t>erfolgt</w:t>
+      </w:r>
+      <w:r>
+        <w:rPr>
+          <w:sz w:val="24"/>
+          <w:szCs w:val="24"/>
+        </w:rPr>
+        <w:t xml:space="preserve"> über einen Raspberry-Pi 3</w:t>
+      </w:r>
+      <w:r>
+        <w:rPr>
+          <w:sz w:val="24"/>
+          <w:szCs w:val="24"/>
+        </w:rPr>
+        <w:t>B</w:t>
+      </w:r>
+      <w:r>
+        <w:rPr>
+          <w:sz w:val="24"/>
+          <w:szCs w:val="24"/>
+        </w:rPr>
+        <w:t xml:space="preserve">. Das Programm auf dem Raspberry-Pi </w:t>
+      </w:r>
+      <w:r>
+        <w:rPr>
+          <w:sz w:val="24"/>
+          <w:szCs w:val="24"/>
+        </w:rPr>
+        <w:t>ist</w:t>
+      </w:r>
+      <w:r>
+        <w:rPr>
+          <w:sz w:val="24"/>
+          <w:szCs w:val="24"/>
+        </w:rPr>
+        <w:t xml:space="preserve"> in Python geschrieben. Das Gyroskop gibt Neigungs- und Beschleunigungsdaten auf jeweils drei Achsen zurück. Es werden allerdings nur jeweils die y-A</w:t>
+      </w:r>
+      <w:r>
+        <w:rPr>
+          <w:sz w:val="24"/>
+          <w:szCs w:val="24"/>
+        </w:rPr>
+        <w:t>chsen</w:t>
+      </w:r>
+      <w:r>
+        <w:rPr>
+          <w:sz w:val="24"/>
+          <w:szCs w:val="24"/>
+        </w:rPr>
+        <w:t xml:space="preserve"> und die x-Achse der Neigung</w:t>
+      </w:r>
+      <w:r>
+        <w:rPr>
+          <w:sz w:val="24"/>
+          <w:szCs w:val="24"/>
+        </w:rPr>
+        <w:t xml:space="preserve"> benötigt.</w:t>
+      </w:r>
+      <w:r>
+        <w:rPr>
+          <w:sz w:val="24"/>
+          <w:szCs w:val="24"/>
+        </w:rPr>
+        <w:t xml:space="preserve"> Der Sensor wird über das I²C Bussystem ausgelesen. Der Takt des Sensors</w:t>
+      </w:r>
+      <w:r>
+        <w:rPr>
+          <w:sz w:val="24"/>
+          <w:szCs w:val="24"/>
+        </w:rPr>
+        <w:t xml:space="preserve"> (SCL = Serial Clock) wird auf den GPIO 3 gelegt. Die Daten (SDA = Serial Data) werden auf den GPIO 2 gelegt. Diese GPIO’s müssen benutzt werden, da</w:t>
+      </w:r>
+      <w:r>
+        <w:rPr>
+          <w:sz w:val="24"/>
+          <w:szCs w:val="24"/>
+        </w:rPr>
+        <w:t xml:space="preserve"> nur </w:t>
+      </w:r>
+      <w:r>
+        <w:rPr>
+          <w:sz w:val="24"/>
+          <w:szCs w:val="24"/>
+        </w:rPr>
+        <w:t xml:space="preserve">sie das I²C Bussystem </w:t>
+      </w:r>
+      <w:r>
+        <w:rPr>
+          <w:sz w:val="24"/>
+          <w:szCs w:val="24"/>
+        </w:rPr>
+        <w:t>unterstützen</w:t>
+      </w:r>
+      <w:r>
+        <w:rPr>
+          <w:sz w:val="24"/>
+          <w:szCs w:val="24"/>
+        </w:rPr>
+        <w:t>. Die Spannungsversorgung</w:t>
+      </w:r>
+      <w:r>
+        <w:rPr>
+          <w:sz w:val="24"/>
+          <w:szCs w:val="24"/>
+        </w:rPr>
+        <w:t xml:space="preserve"> des Sensors</w:t>
+      </w:r>
+      <w:r>
+        <w:rPr>
+          <w:sz w:val="24"/>
+          <w:szCs w:val="24"/>
+        </w:rPr>
+        <w:t xml:space="preserve"> wird über einen</w:t>
+      </w:r>
+      <w:r>
+        <w:rPr>
+          <w:sz w:val="24"/>
+          <w:szCs w:val="24"/>
+        </w:rPr>
+        <w:t xml:space="preserve"> der</w:t>
       </w:r>
       <w:r>
         <w:rPr>
@@ -3549,98 +4202,35 @@
           <w:sz w:val="24"/>
           <w:szCs w:val="24"/>
         </w:rPr>
-        <w:t>Spannungswandler</w:t>
-      </w:r>
-      <w:r>
-        <w:rPr>
-          <w:sz w:val="24"/>
-          <w:szCs w:val="24"/>
-        </w:rPr>
-        <w:t>, welche</w:t>
-      </w:r>
-      <w:r>
-        <w:rPr>
-          <w:sz w:val="24"/>
-          <w:szCs w:val="24"/>
-        </w:rPr>
-        <w:t>r</w:t>
-      </w:r>
-      <w:r>
-        <w:rPr>
-          <w:sz w:val="24"/>
-          <w:szCs w:val="24"/>
-        </w:rPr>
-        <w:t xml:space="preserve"> die Spannung </w:t>
-      </w:r>
-      <w:r>
-        <w:rPr>
-          <w:sz w:val="24"/>
-          <w:szCs w:val="24"/>
-        </w:rPr>
-        <w:t xml:space="preserve">von </w:t>
-      </w:r>
-      <w:r>
-        <w:rPr>
-          <w:sz w:val="24"/>
-          <w:szCs w:val="24"/>
-        </w:rPr>
-        <w:t xml:space="preserve">der Batterie </w:t>
-      </w:r>
-      <w:r>
-        <w:rPr>
-          <w:sz w:val="24"/>
-          <w:szCs w:val="24"/>
-        </w:rPr>
-        <w:t xml:space="preserve">zum Raspberry-Pi </w:t>
-      </w:r>
-      <w:r>
-        <w:rPr>
-          <w:sz w:val="24"/>
-          <w:szCs w:val="24"/>
-        </w:rPr>
-        <w:t xml:space="preserve">auf 5V begrenzt. Diese Hauptspannungsversorgung wird an den </w:t>
-      </w:r>
-      <w:r>
-        <w:rPr>
-          <w:sz w:val="24"/>
-          <w:szCs w:val="24"/>
-        </w:rPr>
-        <w:t xml:space="preserve">jeweiligen </w:t>
-      </w:r>
-      <w:r>
-        <w:rPr>
-          <w:sz w:val="24"/>
-          <w:szCs w:val="24"/>
-        </w:rPr>
-        <w:t xml:space="preserve">Micro-USB Anschluss </w:t>
-      </w:r>
-      <w:r>
-        <w:rPr>
-          <w:sz w:val="24"/>
-          <w:szCs w:val="24"/>
-        </w:rPr>
-        <w:t xml:space="preserve">des Raspberry-Pi’s </w:t>
-      </w:r>
-      <w:r>
-        <w:rPr>
-          <w:sz w:val="24"/>
-          <w:szCs w:val="24"/>
-        </w:rPr>
-        <w:t>gelegt.</w:t>
-      </w:r>
-      <w:r>
-        <w:rPr>
-          <w:sz w:val="24"/>
-          <w:szCs w:val="24"/>
-        </w:rPr>
-        <w:t xml:space="preserve"> Sobald die Spannung durch das Zündschloss unterbrochen wird, übernimmt ein</w:t>
-      </w:r>
-      <w:r>
-        <w:rPr>
-          <w:sz w:val="24"/>
-          <w:szCs w:val="24"/>
-        </w:rPr>
-        <w:t>e separate</w:t>
+        <w:t>3,3</w:t>
+      </w:r>
+      <w:r>
+        <w:rPr>
+          <w:sz w:val="24"/>
+          <w:szCs w:val="24"/>
+        </w:rPr>
+        <w:t xml:space="preserve">V </w:t>
+      </w:r>
+      <w:r>
+        <w:rPr>
+          <w:sz w:val="24"/>
+          <w:szCs w:val="24"/>
+        </w:rPr>
+        <w:t xml:space="preserve">Pins </w:t>
+      </w:r>
+      <w:r>
+        <w:rPr>
+          <w:sz w:val="24"/>
+          <w:szCs w:val="24"/>
+        </w:rPr>
+        <w:t>und ein</w:t>
+      </w:r>
+      <w:r>
+        <w:rPr>
+          <w:sz w:val="24"/>
+          <w:szCs w:val="24"/>
+        </w:rPr>
+        <w:t>en</w:t>
       </w:r>
       <w:r>
         <w:rPr>
@@ -3654,149 +4244,60 @@
           <w:sz w:val="24"/>
           <w:szCs w:val="24"/>
         </w:rPr>
-        <w:t>Kondensatorschaltung</w:t>
-      </w:r>
-      <w:r>
-        <w:rPr>
-          <w:sz w:val="24"/>
-          <w:szCs w:val="24"/>
-        </w:rPr>
-        <w:t xml:space="preserve"> die Spannungsversorgung für kurze Zeit. Ein GPIO des Raspberry-Pi’s wird als Überprüfung der </w:t>
-      </w:r>
-      <w:r>
-        <w:rPr>
-          <w:sz w:val="24"/>
-          <w:szCs w:val="24"/>
-        </w:rPr>
-        <w:t>Haupts</w:t>
-      </w:r>
-      <w:r>
-        <w:rPr>
-          <w:sz w:val="24"/>
-          <w:szCs w:val="24"/>
-        </w:rPr>
-        <w:t xml:space="preserve">pannung benutzt. Wenn keine Spannung </w:t>
-      </w:r>
-      <w:r>
-        <w:rPr>
-          <w:sz w:val="24"/>
-          <w:szCs w:val="24"/>
-        </w:rPr>
-        <w:t xml:space="preserve">am GPIO </w:t>
-      </w:r>
-      <w:r>
-        <w:rPr>
-          <w:sz w:val="24"/>
-          <w:szCs w:val="24"/>
-        </w:rPr>
-        <w:t xml:space="preserve">anliegt wird ein „shutdown“ Befehl </w:t>
-      </w:r>
-      <w:r>
-        <w:rPr>
-          <w:sz w:val="24"/>
-          <w:szCs w:val="24"/>
-        </w:rPr>
-        <w:t>ausgeführt. Die Kondensatoren halten den Raspberry-Pi ca. 30 Sekunden am Leben, so dass er sich herunterfahren kann ohne abzustürzen.</w:t>
+        <w:t xml:space="preserve">der </w:t>
+      </w:r>
+      <w:r>
+        <w:rPr>
+          <w:sz w:val="24"/>
+          <w:szCs w:val="24"/>
+        </w:rPr>
+        <w:t>Masse</w:t>
+      </w:r>
+      <w:r>
+        <w:rPr>
+          <w:sz w:val="24"/>
+          <w:szCs w:val="24"/>
+        </w:rPr>
+        <w:t xml:space="preserve"> (GND)</w:t>
+      </w:r>
+      <w:r>
+        <w:rPr>
+          <w:sz w:val="24"/>
+          <w:szCs w:val="24"/>
+        </w:rPr>
+        <w:t xml:space="preserve"> Pin</w:t>
+      </w:r>
+      <w:r>
+        <w:rPr>
+          <w:sz w:val="24"/>
+          <w:szCs w:val="24"/>
+        </w:rPr>
+        <w:t>s</w:t>
+      </w:r>
+      <w:r>
+        <w:rPr>
+          <w:sz w:val="24"/>
+          <w:szCs w:val="24"/>
+        </w:rPr>
+        <w:t xml:space="preserve"> </w:t>
+      </w:r>
+      <w:r>
+        <w:rPr>
+          <w:sz w:val="24"/>
+          <w:szCs w:val="24"/>
+        </w:rPr>
+        <w:t>des Raspberry-Pi geregelt</w:t>
+      </w:r>
+      <w:r>
+        <w:rPr>
+          <w:sz w:val="24"/>
+          <w:szCs w:val="24"/>
+        </w:rPr>
+        <w:t>.</w:t>
       </w:r>
     </w:p>
     <w:p>
       <w:pPr>
-        <w:pStyle w:val="berschrift3"/>
-      </w:pPr>
-      <w:bookmarkStart w:id="13" w:name="_Toc25132214"/>
-      <w:r>
-        <w:t>3.1.2. Auslesen und Glätten der Sensordaten</w:t>
-      </w:r>
-      <w:bookmarkEnd w:id="13"/>
-    </w:p>
-    <w:p>
-      <w:pPr>
-        <w:jc w:val="both"/>
-        <w:rPr>
-          <w:sz w:val="24"/>
-          <w:szCs w:val="24"/>
-        </w:rPr>
-      </w:pPr>
-      <w:r>
-        <w:rPr>
-          <w:sz w:val="24"/>
-          <w:szCs w:val="24"/>
-        </w:rPr>
-        <w:t>Das Auslesen der Sensordaten sollte ursprünglich über einen Raspberry-Pi Zero erfolgen. Der Raspberry-Pi Zero sorgte für Komplikationen, welche nicht behoben werden konnten. Aus diesem Grund werden die Daten nun über einen Raspberry-Pi 3B ausgelesen und geglättet. Das Programm auf dem Raspberry-Pi wird in Python geschrieben, da dies durch Bibliotheken und Quellen einfacher zu realisieren ist. Das Gyroskop gibt Neigungs- und Beschleunigungsdaten auf jeweils drei Achsen zurück. Es werden allerdings nur jeweils die y-A</w:t>
-      </w:r>
-      <w:r>
-        <w:rPr>
-          <w:sz w:val="24"/>
-          <w:szCs w:val="24"/>
-        </w:rPr>
-        <w:t>chsen</w:t>
-      </w:r>
-      <w:r>
-        <w:rPr>
-          <w:sz w:val="24"/>
-          <w:szCs w:val="24"/>
-        </w:rPr>
-        <w:t xml:space="preserve"> und die x-Achse der Neigung</w:t>
-      </w:r>
-      <w:r>
-        <w:rPr>
-          <w:sz w:val="24"/>
-          <w:szCs w:val="24"/>
-        </w:rPr>
-        <w:t xml:space="preserve"> benötigt.</w:t>
-      </w:r>
-      <w:r>
-        <w:rPr>
-          <w:sz w:val="24"/>
-          <w:szCs w:val="24"/>
-        </w:rPr>
-        <w:t xml:space="preserve"> Der Sensor wird über das I²C Bussystem ausgelesen. Der Takt des Sensors</w:t>
-      </w:r>
-      <w:r>
-        <w:rPr>
-          <w:sz w:val="24"/>
-          <w:szCs w:val="24"/>
-        </w:rPr>
-        <w:t xml:space="preserve"> (SCL = Serial Clock) wird auf den GPIO 3 gelegt. Die Daten (SDA = Serial Data) werden auf den GPIO 2 gelegt. Diese GPIO’s müssen benutzt werden, da sie das I²C Bussystem benutzen können. Die Spannungsversorgung</w:t>
-      </w:r>
-      <w:r>
-        <w:rPr>
-          <w:sz w:val="24"/>
-          <w:szCs w:val="24"/>
-        </w:rPr>
-        <w:t xml:space="preserve"> des Sensors</w:t>
-      </w:r>
-      <w:r>
-        <w:rPr>
-          <w:sz w:val="24"/>
-          <w:szCs w:val="24"/>
-        </w:rPr>
-        <w:t xml:space="preserve"> wird über einen 5V Pin des Raspberry-Pi</w:t>
-      </w:r>
-      <w:r>
-        <w:rPr>
-          <w:sz w:val="24"/>
-          <w:szCs w:val="24"/>
-        </w:rPr>
-        <w:t>’</w:t>
-      </w:r>
-      <w:r>
-        <w:rPr>
-          <w:sz w:val="24"/>
-          <w:szCs w:val="24"/>
-        </w:rPr>
-        <w:t>s</w:t>
-      </w:r>
-      <w:r>
-        <w:rPr>
-          <w:sz w:val="24"/>
-          <w:szCs w:val="24"/>
-        </w:rPr>
-        <w:t xml:space="preserve"> geregelt und ein GND Pin ist ebenfalls mit dem Sensor verbunden.</w:t>
-      </w:r>
-    </w:p>
-    <w:p>
-      <w:pPr>
         <w:jc w:val="center"/>
         <w:rPr>
           <w:sz w:val="24"/>
@@ -3810,11 +4311,10 @@
           <w:szCs w:val="24"/>
           <w:lang w:eastAsia="de-DE"/>
         </w:rPr>
-        <w:lastRenderedPageBreak/>
         <w:drawing>
-          <wp:inline distT="0" distB="0" distL="0" distR="0">
-            <wp:extent cx="2333625" cy="2019300"/>
-            <wp:effectExtent l="0" t="0" r="9525" b="0"/>
+          <wp:inline distT="0" distB="0" distL="0" distR="0" wp14:anchorId="10FC6CD6" wp14:editId="54E6BE3B">
+            <wp:extent cx="2504160" cy="1592580"/>
+            <wp:effectExtent l="0" t="0" r="0" b="7620"/>
             <wp:docPr id="4" name="Bild 4" descr="WhatsApp Image 2019-11-18 at 08"/>
             <wp:cNvGraphicFramePr>
               <a:graphicFrameLocks xmlns:a="http://schemas.openxmlformats.org/drawingml/2006/main" noChangeAspect="1"/>
@@ -3844,7 +4344,7 @@
                   <pic:spPr bwMode="auto">
                     <a:xfrm>
                       <a:off x="0" y="0"/>
-                      <a:ext cx="2333625" cy="2019300"/>
+                      <a:ext cx="2529987" cy="1609005"/>
                     </a:xfrm>
                     <a:prstGeom prst="rect">
                       <a:avLst/>
@@ -3873,7 +4373,14 @@
           <w:sz w:val="24"/>
           <w:szCs w:val="24"/>
         </w:rPr>
-        <w:t>Bild 3.1.2.1: Ausgabe des Python-Programms zur Datenauffassung</w:t>
+        <w:t xml:space="preserve">Bild 3.1.2.1: Ausgabe des Python-Programms zur </w:t>
+      </w:r>
+      <w:r>
+        <w:rPr>
+          <w:sz w:val="24"/>
+          <w:szCs w:val="24"/>
+        </w:rPr>
+        <w:t>Datenerfassung</w:t>
       </w:r>
     </w:p>
     <w:p>
@@ -3889,7 +4396,43 @@
           <w:sz w:val="24"/>
           <w:szCs w:val="24"/>
         </w:rPr>
-        <w:t>Das Python Programm gibt die ACC (Acceleration = Beschleunigung) auf der y-Achse und die Neigung um die</w:t>
+        <w:lastRenderedPageBreak/>
+        <w:t xml:space="preserve">Das Python Programm gibt die </w:t>
+      </w:r>
+      <w:r>
+        <w:rPr>
+          <w:sz w:val="24"/>
+          <w:szCs w:val="24"/>
+        </w:rPr>
+        <w:t>Beschleunigung</w:t>
+      </w:r>
+      <w:r>
+        <w:rPr>
+          <w:sz w:val="24"/>
+          <w:szCs w:val="24"/>
+        </w:rPr>
+        <w:t xml:space="preserve"> (ACC)</w:t>
+      </w:r>
+      <w:r>
+        <w:rPr>
+          <w:sz w:val="24"/>
+          <w:szCs w:val="24"/>
+        </w:rPr>
+        <w:t xml:space="preserve"> </w:t>
+      </w:r>
+      <w:r>
+        <w:rPr>
+          <w:sz w:val="24"/>
+          <w:szCs w:val="24"/>
+        </w:rPr>
+        <w:t xml:space="preserve">in Richtung </w:t>
+      </w:r>
+      <w:r>
+        <w:rPr>
+          <w:sz w:val="24"/>
+          <w:szCs w:val="24"/>
+        </w:rPr>
+        <w:t>der y-Achse und die Neigung um die</w:t>
       </w:r>
       <w:r>
         <w:rPr>
@@ -3963,7 +4506,21 @@
           <w:sz w:val="24"/>
           <w:szCs w:val="24"/>
         </w:rPr>
-        <w:t xml:space="preserve">*0.17= </w:t>
+        <w:t>*0.17</w:t>
+      </w:r>
+      <w:r>
+        <w:rPr>
+          <w:sz w:val="24"/>
+          <w:szCs w:val="24"/>
+        </w:rPr>
+        <w:t xml:space="preserve"> </w:t>
+      </w:r>
+      <w:r>
+        <w:rPr>
+          <w:sz w:val="24"/>
+          <w:szCs w:val="24"/>
+        </w:rPr>
+        <w:t xml:space="preserve">= </w:t>
       </w:r>
       <w:r>
         <w:rPr>
@@ -4070,54 +4627,203 @@
     </w:p>
     <w:p>
       <w:pPr>
-        <w:jc w:val="both"/>
-        <w:rPr>
-          <w:sz w:val="24"/>
-          <w:szCs w:val="24"/>
-        </w:rPr>
-      </w:pPr>
+        <w:pStyle w:val="Heading3"/>
+      </w:pPr>
+      <w:bookmarkStart w:id="13" w:name="_Toc25132215"/>
+      <w:r>
+        <w:t>3.1.3. Datenübertragung durch MQTT</w:t>
+      </w:r>
+      <w:bookmarkEnd w:id="13"/>
     </w:p>
     <w:p>
       <w:pPr>
         <w:jc w:val="both"/>
         <w:rPr>
-          <w:sz w:val="24"/>
-          <w:szCs w:val="24"/>
-        </w:rPr>
-      </w:pPr>
+          <w:rStyle w:val="e24kjd"/>
+          <w:sz w:val="24"/>
+          <w:szCs w:val="24"/>
+        </w:rPr>
+      </w:pPr>
+      <w:r>
+        <w:rPr>
+          <w:rStyle w:val="e24kjd"/>
+          <w:sz w:val="24"/>
+          <w:szCs w:val="24"/>
+        </w:rPr>
+        <w:t>Message Queuing Telemetry Transport</w:t>
+      </w:r>
+      <w:r>
+        <w:rPr>
+          <w:rStyle w:val="e24kjd"/>
+          <w:sz w:val="24"/>
+          <w:szCs w:val="24"/>
+        </w:rPr>
+        <w:t xml:space="preserve"> (</w:t>
+      </w:r>
+      <w:r>
+        <w:rPr>
+          <w:sz w:val="24"/>
+          <w:szCs w:val="24"/>
+        </w:rPr>
+        <w:t>MQTT</w:t>
+      </w:r>
+      <w:r>
+        <w:rPr>
+          <w:sz w:val="24"/>
+          <w:szCs w:val="24"/>
+        </w:rPr>
+        <w:t>)</w:t>
+      </w:r>
+      <w:r>
+        <w:rPr>
+          <w:rStyle w:val="e24kjd"/>
+          <w:sz w:val="24"/>
+          <w:szCs w:val="24"/>
+        </w:rPr>
+        <w:t xml:space="preserve"> ist ein Übertragungssystem. Es besteht aus </w:t>
+      </w:r>
+      <w:r>
+        <w:rPr>
+          <w:rStyle w:val="e24kjd"/>
+          <w:sz w:val="24"/>
+          <w:szCs w:val="24"/>
+        </w:rPr>
+        <w:t>C</w:t>
+      </w:r>
+      <w:r>
+        <w:rPr>
+          <w:rStyle w:val="e24kjd"/>
+          <w:sz w:val="24"/>
+          <w:szCs w:val="24"/>
+        </w:rPr>
+        <w:t>lients und Brokern. Clients können senden und zuhören. Ein Client sendet eine Nachricht mit einem Topic an einen Broker, welcher diese Nachricht an alle Clients weiterleitet die dem Topic zuhören. Ein Client ist der Raspberry-Pi,</w:t>
+      </w:r>
+      <w:r>
+        <w:rPr>
+          <w:rStyle w:val="e24kjd"/>
+          <w:sz w:val="24"/>
+          <w:szCs w:val="24"/>
+        </w:rPr>
+        <w:t xml:space="preserve"> </w:t>
+      </w:r>
+      <w:r>
+        <w:rPr>
+          <w:rStyle w:val="e24kjd"/>
+          <w:sz w:val="24"/>
+          <w:szCs w:val="24"/>
+        </w:rPr>
+        <w:t>der</w:t>
+      </w:r>
+      <w:r>
+        <w:rPr>
+          <w:rStyle w:val="e24kjd"/>
+          <w:sz w:val="24"/>
+          <w:szCs w:val="24"/>
+        </w:rPr>
+        <w:t xml:space="preserve"> am </w:t>
+      </w:r>
+      <w:r>
+        <w:rPr>
+          <w:rStyle w:val="e24kjd"/>
+          <w:sz w:val="24"/>
+          <w:szCs w:val="24"/>
+        </w:rPr>
+        <w:t>Fahrzeug</w:t>
+      </w:r>
+      <w:r>
+        <w:rPr>
+          <w:rStyle w:val="e24kjd"/>
+          <w:sz w:val="24"/>
+          <w:szCs w:val="24"/>
+        </w:rPr>
+        <w:t xml:space="preserve"> befestigt </w:t>
+      </w:r>
+      <w:r>
+        <w:rPr>
+          <w:rStyle w:val="e24kjd"/>
+          <w:sz w:val="24"/>
+          <w:szCs w:val="24"/>
+        </w:rPr>
+        <w:t>ist</w:t>
+      </w:r>
+      <w:r>
+        <w:rPr>
+          <w:rStyle w:val="e24kjd"/>
+          <w:sz w:val="24"/>
+          <w:szCs w:val="24"/>
+        </w:rPr>
+        <w:t xml:space="preserve"> und die Sensordaten ausliest. Er agiert nur als Sender. Der als Server agiert als Broker und</w:t>
+      </w:r>
+      <w:r>
+        <w:rPr>
+          <w:rStyle w:val="e24kjd"/>
+          <w:sz w:val="24"/>
+          <w:szCs w:val="24"/>
+        </w:rPr>
+        <w:t xml:space="preserve"> </w:t>
+      </w:r>
+      <w:r>
+        <w:rPr>
+          <w:rStyle w:val="e24kjd"/>
+          <w:sz w:val="24"/>
+          <w:szCs w:val="24"/>
+        </w:rPr>
+        <w:t>zuhörender Client</w:t>
+      </w:r>
+      <w:r>
+        <w:rPr>
+          <w:rStyle w:val="e24kjd"/>
+          <w:sz w:val="24"/>
+          <w:szCs w:val="24"/>
+        </w:rPr>
+        <w:t>.</w:t>
+      </w:r>
+      <w:r>
+        <w:rPr>
+          <w:rStyle w:val="e24kjd"/>
+          <w:sz w:val="24"/>
+          <w:szCs w:val="24"/>
+        </w:rPr>
+        <w:t xml:space="preserve"> </w:t>
+      </w:r>
+      <w:r>
+        <w:rPr>
+          <w:rStyle w:val="e24kjd"/>
+          <w:sz w:val="24"/>
+          <w:szCs w:val="24"/>
+        </w:rPr>
+        <w:t>Als Broker arbeitet das Programm Mosquitto</w:t>
+      </w:r>
+      <w:r>
+        <w:rPr>
+          <w:rStyle w:val="e24kjd"/>
+          <w:sz w:val="24"/>
+          <w:szCs w:val="24"/>
+        </w:rPr>
+        <w:t>.</w:t>
+      </w:r>
     </w:p>
     <w:p>
       <w:pPr>
-        <w:jc w:val="both"/>
-        <w:rPr>
-          <w:sz w:val="24"/>
-          <w:szCs w:val="24"/>
-        </w:rPr>
-      </w:pPr>
+        <w:rPr>
+          <w:rStyle w:val="e24kjd"/>
+          <w:sz w:val="24"/>
+          <w:szCs w:val="24"/>
+        </w:rPr>
+      </w:pPr>
+      <w:r>
+        <w:rPr>
+          <w:rStyle w:val="e24kjd"/>
+          <w:sz w:val="24"/>
+          <w:szCs w:val="24"/>
+        </w:rPr>
+        <w:br w:type="page"/>
+      </w:r>
     </w:p>
     <w:p>
       <w:pPr>
         <w:jc w:val="both"/>
         <w:rPr>
-          <w:sz w:val="24"/>
-          <w:szCs w:val="24"/>
-        </w:rPr>
-      </w:pPr>
-    </w:p>
-    <w:p>
-      <w:pPr>
-        <w:pStyle w:val="berschrift3"/>
-      </w:pPr>
-      <w:bookmarkStart w:id="14" w:name="_Toc25132215"/>
-      <w:r>
-        <w:t>3.1.3. Datenübertragung durch MQTT</w:t>
-      </w:r>
-      <w:bookmarkEnd w:id="14"/>
-    </w:p>
-    <w:p>
-      <w:pPr>
-        <w:jc w:val="both"/>
-        <w:rPr>
           <w:rStyle w:val="e24kjd"/>
           <w:sz w:val="24"/>
           <w:szCs w:val="24"/>
@@ -4125,95 +4831,14 @@
       </w:pPr>
       <w:r>
         <w:rPr>
-          <w:sz w:val="24"/>
-          <w:szCs w:val="24"/>
-        </w:rPr>
-        <w:t>MQTT (</w:t>
-      </w:r>
-      <w:r>
-        <w:rPr>
-          <w:rStyle w:val="e24kjd"/>
-          <w:sz w:val="24"/>
-          <w:szCs w:val="24"/>
-        </w:rPr>
-        <w:t>Message Queuing Telemetry Transport</w:t>
-      </w:r>
-      <w:r>
-        <w:rPr>
-          <w:rStyle w:val="e24kjd"/>
-          <w:sz w:val="24"/>
-          <w:szCs w:val="24"/>
-        </w:rPr>
-        <w:t xml:space="preserve">) ist ein Übertragungssystem. Es besteht aus „Clients“ und „Brokern“. Clients können senden und zuhören. </w:t>
-      </w:r>
-      <w:r>
-        <w:rPr>
-          <w:rStyle w:val="e24kjd"/>
-          <w:sz w:val="24"/>
-          <w:szCs w:val="24"/>
+          <w:noProof/>
+          <w:sz w:val="24"/>
+          <w:szCs w:val="24"/>
+          <w:lang w:eastAsia="de-DE"/>
         </w:rPr>
         <w:lastRenderedPageBreak/>
-        <w:t>Ein Client sendet eine Nachricht mit einem Topic an einen Broker, welcher diese Nachricht an alle Clients weiterleitet die dem Topic zuhören. Ein Client ist der Raspberry-Pi, welcher am Motorrad befestigt wird und die Sensordaten ausliest. Er agiert nur als Sender. Der als Server arbeitende Pi agiert als Broker und</w:t>
-      </w:r>
-      <w:r>
-        <w:rPr>
-          <w:rStyle w:val="e24kjd"/>
-          <w:sz w:val="24"/>
-          <w:szCs w:val="24"/>
-        </w:rPr>
-        <w:t xml:space="preserve"> </w:t>
-      </w:r>
-      <w:r>
-        <w:rPr>
-          <w:rStyle w:val="e24kjd"/>
-          <w:sz w:val="24"/>
-          <w:szCs w:val="24"/>
-        </w:rPr>
-        <w:t>zuhörender Client</w:t>
-      </w:r>
-      <w:r>
-        <w:rPr>
-          <w:rStyle w:val="e24kjd"/>
-          <w:sz w:val="24"/>
-          <w:szCs w:val="24"/>
-        </w:rPr>
-        <w:t>.</w:t>
-      </w:r>
-      <w:r>
-        <w:rPr>
-          <w:rStyle w:val="e24kjd"/>
-          <w:sz w:val="24"/>
-          <w:szCs w:val="24"/>
-        </w:rPr>
-        <w:t xml:space="preserve"> Der Broker wird durch die Software „MQTT Mosquitto“ erstell</w:t>
-      </w:r>
-      <w:r>
-        <w:rPr>
-          <w:rStyle w:val="e24kjd"/>
-          <w:sz w:val="24"/>
-          <w:szCs w:val="24"/>
-        </w:rPr>
-        <w:t>t und verwaltet.</w:t>
-      </w:r>
-    </w:p>
-    <w:p>
-      <w:pPr>
-        <w:jc w:val="both"/>
-        <w:rPr>
-          <w:rStyle w:val="e24kjd"/>
-          <w:sz w:val="24"/>
-          <w:szCs w:val="24"/>
-        </w:rPr>
-      </w:pPr>
-      <w:r>
-        <w:rPr>
-          <w:noProof/>
-          <w:sz w:val="24"/>
-          <w:szCs w:val="24"/>
-          <w:lang w:eastAsia="de-DE"/>
-        </w:rPr>
         <w:drawing>
-          <wp:inline distT="0" distB="0" distL="0" distR="0" wp14:anchorId="3620C4F5" wp14:editId="2230B27D">
+          <wp:inline distT="0" distB="0" distL="0" distR="0" wp14:anchorId="64614013" wp14:editId="01E412E4">
             <wp:extent cx="5219700" cy="1572260"/>
             <wp:effectExtent l="0" t="0" r="0" b="8890"/>
             <wp:docPr id="2" name="Grafik 2"/>
@@ -4270,7 +4895,31 @@
           <w:sz w:val="24"/>
           <w:szCs w:val="24"/>
         </w:rPr>
-        <w:t>Bild 3.1.3.1: Codeschnipsel von MQTT aus dem Python Programm</w:t>
+        <w:t xml:space="preserve">Bild 3.1.3.1: </w:t>
+      </w:r>
+      <w:r>
+        <w:rPr>
+          <w:rStyle w:val="e24kjd"/>
+          <w:sz w:val="24"/>
+          <w:szCs w:val="24"/>
+        </w:rPr>
+        <w:t>MQTT</w:t>
+      </w:r>
+      <w:r>
+        <w:rPr>
+          <w:rStyle w:val="e24kjd"/>
+          <w:sz w:val="24"/>
+          <w:szCs w:val="24"/>
+        </w:rPr>
+        <w:t>-</w:t>
+      </w:r>
+      <w:r>
+        <w:rPr>
+          <w:rStyle w:val="e24kjd"/>
+          <w:sz w:val="24"/>
+          <w:szCs w:val="24"/>
+        </w:rPr>
+        <w:t>Codeschnipsel aus dem Python Programm</w:t>
       </w:r>
     </w:p>
     <w:p>
@@ -4304,7 +4953,7 @@
           <w:sz w:val="24"/>
           <w:szCs w:val="24"/>
         </w:rPr>
-        <w:t xml:space="preserve"> aus dem Programm entnommen und kommentiert. Die erste Zeile importiert die MQTT-library um die entsprechenden Befehle verwenden zu können. Der MQTT_Server wird in Zeile drei festgelegt. Die Domain war vorher schon vorhanden und wurde nicht im Ramen dieses Projekts angelegt.</w:t>
+        <w:t xml:space="preserve"> aus dem Programm entnommen und kommentiert. Die erste Zeile importiert die MQTT-library um die entsprechenden Befehle verwenden zu können. </w:t>
       </w:r>
       <w:r>
         <w:rPr>
@@ -4312,6 +4961,54 @@
           <w:sz w:val="24"/>
           <w:szCs w:val="24"/>
         </w:rPr>
+        <w:t>Die</w:t>
+      </w:r>
+      <w:r>
+        <w:rPr>
+          <w:rStyle w:val="e24kjd"/>
+          <w:sz w:val="24"/>
+          <w:szCs w:val="24"/>
+        </w:rPr>
+        <w:t xml:space="preserve"> </w:t>
+      </w:r>
+      <w:r>
+        <w:rPr>
+          <w:rStyle w:val="e24kjd"/>
+          <w:sz w:val="24"/>
+          <w:szCs w:val="24"/>
+        </w:rPr>
+        <w:t>Broker</w:t>
+      </w:r>
+      <w:r>
+        <w:rPr>
+          <w:rStyle w:val="e24kjd"/>
+          <w:sz w:val="24"/>
+          <w:szCs w:val="24"/>
+        </w:rPr>
+        <w:t>-Adresse</w:t>
+      </w:r>
+      <w:r>
+        <w:rPr>
+          <w:rStyle w:val="e24kjd"/>
+          <w:sz w:val="24"/>
+          <w:szCs w:val="24"/>
+        </w:rPr>
+        <w:t xml:space="preserve"> </w:t>
+      </w:r>
+      <w:r>
+        <w:rPr>
+          <w:rStyle w:val="e24kjd"/>
+          <w:sz w:val="24"/>
+          <w:szCs w:val="24"/>
+        </w:rPr>
+        <w:t>wird in Zeile drei festgelegt.</w:t>
+      </w:r>
+      <w:r>
+        <w:rPr>
+          <w:rStyle w:val="e24kjd"/>
+          <w:sz w:val="24"/>
+          <w:szCs w:val="24"/>
+        </w:rPr>
         <w:t xml:space="preserve"> Im Beispiel heißt </w:t>
       </w:r>
       <w:r>
@@ -4344,39 +5041,118 @@
           <w:sz w:val="24"/>
           <w:szCs w:val="24"/>
         </w:rPr>
-        <w:t xml:space="preserve"> In Zeile sechs wird der Pi als Client gesetzt und im wird der Name „OTACC“ gegeben. Danach verbindet sich der Client mit dem Broker, welcher zuvor auf dem Server vorhanden sein muss. Zuerst wird die Adresse angegeben, danach folgt der jeweilige Port. Als letztes werden in Zeile neun die Daten an den Broker gesendet um von dort aus an alle zuhörenden Clients zu seden.</w:t>
+        <w:t xml:space="preserve"> In Zeile sechs wird der Pi als Client gesetzt und im wird der Name „OTACC“ gegeben. Danach verbindet sich der Client mit dem Broker. Zuerst wird die Adresse angegeben, danach folgt der Port. Als letztes werden in Zeile neun die Daten an den Broker gesendet um von dort aus an alle zuhörenden Clients zu seden.</w:t>
+      </w:r>
+      <w:r>
+        <w:rPr>
+          <w:rStyle w:val="e24kjd"/>
+          <w:sz w:val="24"/>
+          <w:szCs w:val="24"/>
+        </w:rPr>
+        <w:t xml:space="preserve"> Um schnell genug Daten zu senden </w:t>
+      </w:r>
+      <w:r>
+        <w:rPr>
+          <w:rStyle w:val="e24kjd"/>
+          <w:sz w:val="24"/>
+          <w:szCs w:val="24"/>
+        </w:rPr>
+        <w:t>wird nicht drauf geachtet ob diese auch wirklich ankommen. Der Sender bekommt keine Rückmeldung ob seine Nachricht vom Empänger erhalten wurde und es wird kein Handshake ausgeführt</w:t>
+      </w:r>
+      <w:r>
+        <w:rPr>
+          <w:rStyle w:val="e24kjd"/>
+          <w:sz w:val="24"/>
+          <w:szCs w:val="24"/>
+        </w:rPr>
+        <w:t xml:space="preserve"> (QoS 0</w:t>
+      </w:r>
+      <w:r>
+        <w:rPr>
+          <w:rStyle w:val="e24kjd"/>
+          <w:sz w:val="24"/>
+          <w:szCs w:val="24"/>
+        </w:rPr>
+        <w:t>, Fire-and-Forge</w:t>
+      </w:r>
+      <w:r>
+        <w:rPr>
+          <w:rStyle w:val="e24kjd"/>
+          <w:sz w:val="24"/>
+          <w:szCs w:val="24"/>
+        </w:rPr>
+        <w:t>t</w:t>
+      </w:r>
+      <w:r>
+        <w:rPr>
+          <w:rStyle w:val="e24kjd"/>
+          <w:sz w:val="24"/>
+          <w:szCs w:val="24"/>
+        </w:rPr>
+        <w:t>)</w:t>
+      </w:r>
+      <w:r>
+        <w:rPr>
+          <w:rStyle w:val="e24kjd"/>
+          <w:sz w:val="24"/>
+          <w:szCs w:val="24"/>
+        </w:rPr>
+        <w:t>.</w:t>
       </w:r>
     </w:p>
     <w:p>
       <w:pPr>
-        <w:pStyle w:val="berschrift2"/>
-        <w:rPr>
-          <w:sz w:val="24"/>
-          <w:szCs w:val="24"/>
-        </w:rPr>
-      </w:pPr>
-      <w:bookmarkStart w:id="15" w:name="_Toc25132216"/>
+        <w:pStyle w:val="Heading2"/>
+        <w:rPr>
+          <w:sz w:val="24"/>
+          <w:szCs w:val="24"/>
+        </w:rPr>
+      </w:pPr>
+      <w:bookmarkStart w:id="14" w:name="_Toc25132216"/>
       <w:r>
         <w:rPr>
           <w:sz w:val="24"/>
           <w:szCs w:val="24"/>
         </w:rPr>
         <w:t>3.2. Server-Pi</w:t>
+      </w:r>
+      <w:bookmarkEnd w:id="14"/>
+    </w:p>
+    <w:p>
+      <w:pPr>
+        <w:pStyle w:val="Heading3"/>
+      </w:pPr>
+      <w:bookmarkStart w:id="15" w:name="_Toc25132217"/>
+      <w:r>
+        <w:t>3.2.1. Installation</w:t>
+      </w:r>
+      <w:r>
+        <w:t xml:space="preserve"> von Mosquitto, Apache und PhP</w:t>
       </w:r>
       <w:bookmarkEnd w:id="15"/>
     </w:p>
     <w:p>
       <w:pPr>
-        <w:pStyle w:val="berschrift3"/>
-      </w:pPr>
-      <w:bookmarkStart w:id="16" w:name="_Toc25132217"/>
-      <w:r>
-        <w:t>3.2.1. Installation</w:t>
-      </w:r>
-      <w:r>
-        <w:t xml:space="preserve"> von Mosquitto, Apache und PhP</w:t>
-      </w:r>
-      <w:bookmarkEnd w:id="16"/>
+        <w:jc w:val="both"/>
+        <w:rPr>
+          <w:sz w:val="24"/>
+          <w:szCs w:val="24"/>
+        </w:rPr>
+      </w:pPr>
+      <w:r>
+        <w:rPr>
+          <w:sz w:val="24"/>
+          <w:szCs w:val="24"/>
+        </w:rPr>
+        <w:t>Vor der eigentlichen Installation der Pakete sollte ein „sudo apt-get update“ und ein „sudo apt-get upgrade“ durch</w:t>
+      </w:r>
+      <w:r>
+        <w:rPr>
+          <w:sz w:val="24"/>
+          <w:szCs w:val="24"/>
+        </w:rPr>
+        <w:t>geführt werden um sicher zu gehen, dass alles ohne Probleme installiert wird.</w:t>
+      </w:r>
     </w:p>
     <w:p>
       <w:pPr>
@@ -4391,14 +5167,14 @@
           <w:sz w:val="24"/>
           <w:szCs w:val="24"/>
         </w:rPr>
-        <w:t>Vor der eigentlichen Installation der Pakete sollte ein „sudo apt-get update“ und ein „sudo apt-get upgrade“ durch</w:t>
-      </w:r>
-      <w:r>
-        <w:rPr>
-          <w:sz w:val="24"/>
-          <w:szCs w:val="24"/>
-        </w:rPr>
-        <w:t>geführt werden um sicher zu gehen, dass alles ohne Probleme installiert wird.</w:t>
+        <w:t>Das Programm Mosquitto muss installiert werden um den Server als Broker zu benutzen. Dies erfolgt durch den Befehl „sudo apt-get install mosquitto mosquitto-client“. Danach muss der Broker so eingerichtet werden, dass er beim Serverstart ebenfalls startet. Der Befehl „sudo systemctl enable mosquitto.service“ erledigt dies.</w:t>
+      </w:r>
+      <w:r>
+        <w:rPr>
+          <w:sz w:val="24"/>
+          <w:szCs w:val="24"/>
+        </w:rPr>
+        <w:t xml:space="preserve"> Der Status kann durch den Befehl „sudo service mosquitto status“ überprüft werden. </w:t>
       </w:r>
     </w:p>
     <w:p>
@@ -4415,14 +5191,42 @@
           <w:szCs w:val="24"/>
         </w:rPr>
         <w:lastRenderedPageBreak/>
-        <w:t>Das Programm Mosquitto musste zuvor installiert werden um den Server als Broker zu benutzen. Dies erfolgt durch den Befehl „sudo apt-get install mosquitto mosquitto-client“. Danach muss der Broker so eingerichtet werden, dass er beim Serverstart ebenfalls startet. Der Befehl „sudo systemctl enable mosquitto.service“ erledigt dies.</w:t>
-      </w:r>
-      <w:r>
-        <w:rPr>
-          <w:sz w:val="24"/>
-          <w:szCs w:val="24"/>
-        </w:rPr>
-        <w:t xml:space="preserve"> Der Status kann durch den Befehl „sudo service mosquitto status“ überprüft werden. </w:t>
+        <w:t xml:space="preserve">Apache </w:t>
+      </w:r>
+      <w:r>
+        <w:rPr>
+          <w:sz w:val="24"/>
+          <w:szCs w:val="24"/>
+        </w:rPr>
+        <w:t>wird</w:t>
+      </w:r>
+      <w:r>
+        <w:rPr>
+          <w:sz w:val="24"/>
+          <w:szCs w:val="24"/>
+        </w:rPr>
+        <w:t xml:space="preserve"> </w:t>
+      </w:r>
+      <w:r>
+        <w:rPr>
+          <w:sz w:val="24"/>
+          <w:szCs w:val="24"/>
+        </w:rPr>
+        <w:t>durch den Befehl „sudo apt-get install apache2“</w:t>
+      </w:r>
+      <w:r>
+        <w:rPr>
+          <w:sz w:val="24"/>
+          <w:szCs w:val="24"/>
+        </w:rPr>
+        <w:t xml:space="preserve"> installiert</w:t>
+      </w:r>
+      <w:r>
+        <w:rPr>
+          <w:sz w:val="24"/>
+          <w:szCs w:val="24"/>
+        </w:rPr>
+        <w:t>.</w:t>
       </w:r>
     </w:p>
     <w:p>
@@ -4438,152 +5242,238 @@
           <w:sz w:val="24"/>
           <w:szCs w:val="24"/>
         </w:rPr>
-        <w:t xml:space="preserve">Apache installiert man </w:t>
-      </w:r>
-      <w:r>
-        <w:rPr>
-          <w:sz w:val="24"/>
-          <w:szCs w:val="24"/>
-        </w:rPr>
-        <w:t>durch den Befehl „sudo apt-get install apache2“.</w:t>
+        <w:t>PhP muss auf dem Server installiert werden, dadurch wird der Befehl „sudo apt-get install php“ nicht reichen. Man muss PhP</w:t>
+      </w:r>
+      <w:r>
+        <w:rPr>
+          <w:sz w:val="24"/>
+          <w:szCs w:val="24"/>
+        </w:rPr>
+        <w:t xml:space="preserve"> durch den B</w:t>
+      </w:r>
+      <w:r>
+        <w:rPr>
+          <w:sz w:val="24"/>
+          <w:szCs w:val="24"/>
+        </w:rPr>
+        <w:t xml:space="preserve">efehl „sudo apt-get install php libapache2-mod-php“ installieren. </w:t>
+      </w:r>
+      <w:r>
+        <w:rPr>
+          <w:sz w:val="24"/>
+          <w:szCs w:val="24"/>
+        </w:rPr>
+        <w:t>Dieser Befehl installiert PhP auf dem Pi und auf dem Apache Server, damit dieser PhP übersetzen und anwenden kann.</w:t>
       </w:r>
     </w:p>
     <w:p>
       <w:pPr>
-        <w:jc w:val="both"/>
-        <w:rPr>
-          <w:sz w:val="24"/>
-          <w:szCs w:val="24"/>
-        </w:rPr>
-      </w:pPr>
-      <w:r>
-        <w:rPr>
-          <w:sz w:val="24"/>
-          <w:szCs w:val="24"/>
-        </w:rPr>
-        <w:t>PhP muss auf dem Server installiert werden, dadurch wird der Befehl „sudo apt-get install php“ nicht reichen. Man muss PhP</w:t>
-      </w:r>
-      <w:r>
-        <w:rPr>
-          <w:sz w:val="24"/>
-          <w:szCs w:val="24"/>
-        </w:rPr>
-        <w:t xml:space="preserve"> durch den B</w:t>
-      </w:r>
-      <w:r>
-        <w:rPr>
-          <w:sz w:val="24"/>
-          <w:szCs w:val="24"/>
-        </w:rPr>
-        <w:t xml:space="preserve">efehl „sudo apt-get install php libapache2-mod-php“ installieren. </w:t>
-      </w:r>
-      <w:r>
-        <w:rPr>
-          <w:sz w:val="24"/>
-          <w:szCs w:val="24"/>
-        </w:rPr>
-        <w:t>Dieser Befehl installiert PhP auf dem Pi und auf dem Apache Server, damit dieser PhP übersetzen und anwenden kann.</w:t>
+        <w:pStyle w:val="Heading3"/>
+      </w:pPr>
+      <w:bookmarkStart w:id="16" w:name="_Toc25132218"/>
+      <w:r>
+        <w:t xml:space="preserve">3.2.2. </w:t>
+      </w:r>
+      <w:r>
+        <w:t>Webdesign</w:t>
+      </w:r>
+      <w:bookmarkEnd w:id="16"/>
+      <w:r>
+        <w:t xml:space="preserve"> und empfang von Daten durch MQTT</w:t>
       </w:r>
     </w:p>
     <w:p>
       <w:pPr>
-        <w:pStyle w:val="berschrift3"/>
-      </w:pPr>
-      <w:bookmarkStart w:id="17" w:name="_Toc25132218"/>
-      <w:r>
-        <w:t xml:space="preserve">3.2.2. </w:t>
-      </w:r>
-      <w:r>
-        <w:t>Webdesign</w:t>
-      </w:r>
-      <w:bookmarkEnd w:id="17"/>
-      <w:r>
-        <w:t xml:space="preserve"> und empfang von Daten durch MQTT</w:t>
-      </w:r>
+        <w:rPr>
+          <w:sz w:val="24"/>
+          <w:szCs w:val="24"/>
+        </w:rPr>
+      </w:pPr>
     </w:p>
     <w:p>
       <w:pPr>
-        <w:rPr>
-          <w:sz w:val="24"/>
-          <w:szCs w:val="24"/>
-        </w:rPr>
-      </w:pPr>
+        <w:pStyle w:val="Heading1"/>
+        <w:rPr>
+          <w:sz w:val="28"/>
+          <w:szCs w:val="28"/>
+        </w:rPr>
+      </w:pPr>
+      <w:bookmarkStart w:id="17" w:name="_Toc25132219"/>
+      <w:r>
+        <w:rPr>
+          <w:sz w:val="28"/>
+          <w:szCs w:val="28"/>
+        </w:rPr>
+        <w:t>4. Projektergebnisse</w:t>
+      </w:r>
+      <w:bookmarkEnd w:id="17"/>
     </w:p>
     <w:p>
       <w:pPr>
-        <w:pStyle w:val="berschrift1"/>
-        <w:rPr>
-          <w:sz w:val="28"/>
-          <w:szCs w:val="28"/>
-        </w:rPr>
-      </w:pPr>
-      <w:bookmarkStart w:id="18" w:name="_Toc25132219"/>
-      <w:r>
-        <w:rPr>
-          <w:sz w:val="28"/>
-          <w:szCs w:val="28"/>
-        </w:rPr>
-        <w:t>4. Projektergebnisse</w:t>
+        <w:pStyle w:val="Heading2"/>
+        <w:rPr>
+          <w:sz w:val="24"/>
+          <w:szCs w:val="24"/>
+        </w:rPr>
+      </w:pPr>
+      <w:bookmarkStart w:id="18" w:name="_Toc25132220"/>
+      <w:r>
+        <w:rPr>
+          <w:sz w:val="24"/>
+          <w:szCs w:val="24"/>
+        </w:rPr>
+        <w:t>4.1. Diskussion der erreichten Ziele</w:t>
       </w:r>
       <w:bookmarkEnd w:id="18"/>
     </w:p>
     <w:p>
-      <w:pPr>
-        <w:pStyle w:val="berschrift2"/>
-        <w:rPr>
-          <w:sz w:val="24"/>
-          <w:szCs w:val="24"/>
-        </w:rPr>
-      </w:pPr>
-      <w:bookmarkStart w:id="19" w:name="_Toc25132220"/>
-      <w:r>
-        <w:rPr>
-          <w:sz w:val="24"/>
-          <w:szCs w:val="24"/>
-        </w:rPr>
-        <w:t>4.1. Diskussion der erreichten Ziele</w:t>
+      <w:r>
+        <w:t>Leider war es uns nicht möglich allen Sicherheitsaspekte umzusetzen</w:t>
+      </w:r>
+      <w:r>
+        <w:t>. Außerdem ist das Webinterface nicht rechzeitig fertig geworden da es unerwartete Probleme mit der Umsetzung auf dem Server hatten. Das Senden der Daten funktioniert wie gewollt und der RaspberryPi kann über eine 12V Batterie betrieben werden.</w:t>
+      </w:r>
+    </w:p>
+    <w:p>
+      <w:pPr>
+        <w:pStyle w:val="Heading2"/>
+        <w:rPr>
+          <w:sz w:val="24"/>
+          <w:szCs w:val="24"/>
+        </w:rPr>
+      </w:pPr>
+      <w:bookmarkStart w:id="19" w:name="_Toc25132221"/>
+      <w:r>
+        <w:rPr>
+          <w:sz w:val="24"/>
+          <w:szCs w:val="24"/>
+        </w:rPr>
+        <w:t>4.2. Fazit</w:t>
       </w:r>
       <w:bookmarkEnd w:id="19"/>
     </w:p>
     <w:p>
-      <w:pPr>
-        <w:pStyle w:val="berschrift2"/>
-        <w:rPr>
-          <w:sz w:val="24"/>
-          <w:szCs w:val="24"/>
-        </w:rPr>
-      </w:pPr>
-      <w:bookmarkStart w:id="20" w:name="_Toc25132221"/>
-      <w:r>
-        <w:rPr>
-          <w:sz w:val="24"/>
-          <w:szCs w:val="24"/>
-        </w:rPr>
-        <w:t>4.2. Fazit</w:t>
+      <w:r>
+        <w:t>Wir sind uns alle einig das um ein solches Projekt ordentlich durchzuführen mehr Zeit benötigt ist. Allerdings haben wir viel gelernt da es einige Probleme gab bei denen uns weder Klassenkameraden noch Lehrer helfen konnten. Trotzdem hat es viel Spaß gemacht da wir an einem Projekt arbeiten konnten was uns auch privat iteressiert.</w:t>
+      </w:r>
+      <w:r>
+        <w:t xml:space="preserve"> Deshalb werden wir dieses Projekt warscheinlich auch noch in unserer Freizeit weiterführen.</w:t>
+      </w:r>
+    </w:p>
+    <w:p>
+      <w:pPr>
+        <w:pStyle w:val="Heading1"/>
+        <w:rPr>
+          <w:sz w:val="28"/>
+          <w:szCs w:val="28"/>
+        </w:rPr>
+      </w:pPr>
+      <w:bookmarkStart w:id="20" w:name="_Toc25132222"/>
+      <w:r>
+        <w:rPr>
+          <w:sz w:val="28"/>
+          <w:szCs w:val="28"/>
+        </w:rPr>
+        <w:t>5. Quellenverzeichnis</w:t>
       </w:r>
       <w:bookmarkEnd w:id="20"/>
     </w:p>
     <w:p>
-      <w:pPr>
-        <w:pStyle w:val="berschrift1"/>
-        <w:rPr>
-          <w:sz w:val="28"/>
-          <w:szCs w:val="28"/>
-        </w:rPr>
-      </w:pPr>
-      <w:bookmarkStart w:id="21" w:name="_Toc25132222"/>
-      <w:r>
-        <w:rPr>
-          <w:sz w:val="28"/>
-          <w:szCs w:val="28"/>
-        </w:rPr>
-        <w:t>5. Quellenverzeichnis</w:t>
-      </w:r>
+      <w:hyperlink r:id="rId16" w:history="1">
+        <w:r>
+          <w:rPr>
+            <w:rStyle w:val="Hyperlink"/>
+          </w:rPr>
+          <w:t>https://pypi.org/project/paho-mqtt/</w:t>
+        </w:r>
+      </w:hyperlink>
+      <w:r>
+        <w:t xml:space="preserve">, </w:t>
+      </w:r>
+      <w:hyperlink r:id="rId17" w:history="1">
+        <w:r>
+          <w:rPr>
+            <w:rStyle w:val="Hyperlink"/>
+          </w:rPr>
+          <w:t>https://tutorials-raspberrypi.de/rotation-und-beschleunigung-mit-dem-raspberry-pi-messen/</w:t>
+        </w:r>
+      </w:hyperlink>
+      <w:r>
+        <w:t xml:space="preserve">, </w:t>
+      </w:r>
+      <w:hyperlink r:id="rId18" w:history="1">
+        <w:r>
+          <w:rPr>
+            <w:rStyle w:val="Hyperlink"/>
+          </w:rPr>
+          <w:t>https://</w:t>
+        </w:r>
+        <w:r>
+          <w:rPr>
+            <w:rStyle w:val="Hyperlink"/>
+          </w:rPr>
+          <w:t>github.com</w:t>
+        </w:r>
+      </w:hyperlink>
+      <w:r>
+        <w:t xml:space="preserve">, </w:t>
+      </w:r>
+      <w:hyperlink r:id="rId19" w:history="1">
+        <w:r>
+          <w:rPr>
+            <w:rStyle w:val="Hyperlink"/>
+          </w:rPr>
+          <w:t>https://StackOverflow.com</w:t>
+        </w:r>
+      </w:hyperlink>
+      <w:r>
+        <w:t xml:space="preserve">, </w:t>
+      </w:r>
+      <w:hyperlink r:id="rId20" w:history="1">
+        <w:r>
+          <w:rPr>
+            <w:rStyle w:val="Hyperlink"/>
+          </w:rPr>
+          <w:t>http://mqtt.org</w:t>
+        </w:r>
+      </w:hyperlink>
+      <w:r>
+        <w:t>,</w:t>
+      </w:r>
+      <w:r>
+        <w:t xml:space="preserve"> </w:t>
+      </w:r>
+      <w:hyperlink r:id="rId21" w:history="1">
+        <w:r>
+          <w:rPr>
+            <w:rStyle w:val="Hyperlink"/>
+          </w:rPr>
+          <w:t>https://phpmyadmin.net</w:t>
+        </w:r>
+      </w:hyperlink>
+      <w:r>
+        <w:t xml:space="preserve">, </w:t>
+      </w:r>
+      <w:hyperlink r:id="rId22" w:history="1">
+        <w:r>
+          <w:rPr>
+            <w:rStyle w:val="Hyperlink"/>
+          </w:rPr>
+          <w:t>https://canvasjs.com/php-charts/</w:t>
+        </w:r>
+      </w:hyperlink>
+      <w:r>
+        <w:t>;</w:t>
+      </w:r>
+      <w:bookmarkStart w:id="21" w:name="_GoBack"/>
       <w:bookmarkEnd w:id="21"/>
+      <w:r>
+        <w:t xml:space="preserve"> </w:t>
+      </w:r>
     </w:p>
     <w:p>
       <w:pPr>
-        <w:pStyle w:val="berschrift1"/>
+        <w:pStyle w:val="Heading1"/>
         <w:rPr>
           <w:sz w:val="28"/>
           <w:szCs w:val="28"/>
@@ -4600,9 +5490,9 @@
       <w:bookmarkEnd w:id="22"/>
     </w:p>
     <w:sectPr>
-      <w:footerReference w:type="default" r:id="rId16"/>
-      <w:headerReference w:type="first" r:id="rId17"/>
-      <w:footerReference w:type="first" r:id="rId18"/>
+      <w:footerReference w:type="default" r:id="rId23"/>
+      <w:headerReference w:type="first" r:id="rId24"/>
+      <w:footerReference w:type="first" r:id="rId25"/>
       <w:pgSz w:w="11906" w:h="16838"/>
       <w:pgMar w:top="1418" w:right="1418" w:bottom="1418" w:left="2268" w:header="283" w:footer="283" w:gutter="0"/>
       <w:pgNumType w:start="3"/>
@@ -4615,7 +5505,7 @@
 </file>
 
 <file path=word/endnotes.xml><?xml version="1.0" encoding="utf-8"?>
-<w:endnotes xmlns:wpc="http://schemas.microsoft.com/office/word/2010/wordprocessingCanvas" xmlns:cx="http://schemas.microsoft.com/office/drawing/2014/chartex" xmlns:mc="http://schemas.openxmlformats.org/markup-compatibility/2006" xmlns:o="urn:schemas-microsoft-com:office:office" xmlns:r="http://schemas.openxmlformats.org/officeDocument/2006/relationships" xmlns:m="http://schemas.openxmlformats.org/officeDocument/2006/math" xmlns:v="urn:schemas-microsoft-com:vml" xmlns:wp14="http://schemas.microsoft.com/office/word/2010/wordprocessingDrawing" xmlns:wp="http://schemas.openxmlformats.org/drawingml/2006/wordprocessingDrawing" xmlns:w10="urn:schemas-microsoft-com:office:word" xmlns:w="http://schemas.openxmlformats.org/wordprocessingml/2006/main" xmlns:w14="http://schemas.microsoft.com/office/word/2010/wordml" xmlns:w15="http://schemas.microsoft.com/office/word/2012/wordml" xmlns:w16se="http://schemas.microsoft.com/office/word/2015/wordml/symex" xmlns:wpg="http://schemas.microsoft.com/office/word/2010/wordprocessingGroup" xmlns:wpi="http://schemas.microsoft.com/office/word/2010/wordprocessingInk" xmlns:wne="http://schemas.microsoft.com/office/word/2006/wordml" xmlns:wps="http://schemas.microsoft.com/office/word/2010/wordprocessingShape" mc:Ignorable="w14 w15 w16se wp14">
+<w:endnotes xmlns:wpc="http://schemas.microsoft.com/office/word/2010/wordprocessingCanvas" xmlns:cx="http://schemas.microsoft.com/office/drawing/2014/chartex" xmlns:cx1="http://schemas.microsoft.com/office/drawing/2015/9/8/chartex" xmlns:cx2="http://schemas.microsoft.com/office/drawing/2015/10/21/chartex" xmlns:cx3="http://schemas.microsoft.com/office/drawing/2016/5/9/chartex" xmlns:cx4="http://schemas.microsoft.com/office/drawing/2016/5/10/chartex" xmlns:cx5="http://schemas.microsoft.com/office/drawing/2016/5/11/chartex" xmlns:cx6="http://schemas.microsoft.com/office/drawing/2016/5/12/chartex" xmlns:cx7="http://schemas.microsoft.com/office/drawing/2016/5/13/chartex" xmlns:cx8="http://schemas.microsoft.com/office/drawing/2016/5/14/chartex" xmlns:mc="http://schemas.openxmlformats.org/markup-compatibility/2006" xmlns:aink="http://schemas.microsoft.com/office/drawing/2016/ink" xmlns:am3d="http://schemas.microsoft.com/office/drawing/2017/model3d" xmlns:o="urn:schemas-microsoft-com:office:office" xmlns:r="http://schemas.openxmlformats.org/officeDocument/2006/relationships" xmlns:m="http://schemas.openxmlformats.org/officeDocument/2006/math" xmlns:v="urn:schemas-microsoft-com:vml" xmlns:wp14="http://schemas.microsoft.com/office/word/2010/wordprocessingDrawing" xmlns:wp="http://schemas.openxmlformats.org/drawingml/2006/wordprocessingDrawing" xmlns:w10="urn:schemas-microsoft-com:office:word" xmlns:w="http://schemas.openxmlformats.org/wordprocessingml/2006/main" xmlns:w14="http://schemas.microsoft.com/office/word/2010/wordml" xmlns:w15="http://schemas.microsoft.com/office/word/2012/wordml" xmlns:w16cid="http://schemas.microsoft.com/office/word/2016/wordml/cid" xmlns:w16se="http://schemas.microsoft.com/office/word/2015/wordml/symex" xmlns:wpg="http://schemas.microsoft.com/office/word/2010/wordprocessingGroup" xmlns:wpi="http://schemas.microsoft.com/office/word/2010/wordprocessingInk" xmlns:wne="http://schemas.microsoft.com/office/word/2006/wordml" xmlns:wps="http://schemas.microsoft.com/office/word/2010/wordprocessingShape" mc:Ignorable="w14 w15 w16se w16cid wp14">
   <w:endnote w:type="separator" w:id="-1">
     <w:p>
       <w:pPr>
@@ -4640,10 +5530,10 @@
 </file>
 
 <file path=word/footer1.xml><?xml version="1.0" encoding="utf-8"?>
-<w:ftr xmlns:wpc="http://schemas.microsoft.com/office/word/2010/wordprocessingCanvas" xmlns:cx="http://schemas.microsoft.com/office/drawing/2014/chartex" xmlns:mc="http://schemas.openxmlformats.org/markup-compatibility/2006" xmlns:o="urn:schemas-microsoft-com:office:office" xmlns:r="http://schemas.openxmlformats.org/officeDocument/2006/relationships" xmlns:m="http://schemas.openxmlformats.org/officeDocument/2006/math" xmlns:v="urn:schemas-microsoft-com:vml" xmlns:wp14="http://schemas.microsoft.com/office/word/2010/wordprocessingDrawing" xmlns:wp="http://schemas.openxmlformats.org/drawingml/2006/wordprocessingDrawing" xmlns:w10="urn:schemas-microsoft-com:office:word" xmlns:w="http://schemas.openxmlformats.org/wordprocessingml/2006/main" xmlns:w14="http://schemas.microsoft.com/office/word/2010/wordml" xmlns:w15="http://schemas.microsoft.com/office/word/2012/wordml" xmlns:w16se="http://schemas.microsoft.com/office/word/2015/wordml/symex" xmlns:wpg="http://schemas.microsoft.com/office/word/2010/wordprocessingGroup" xmlns:wpi="http://schemas.microsoft.com/office/word/2010/wordprocessingInk" xmlns:wne="http://schemas.microsoft.com/office/word/2006/wordml" xmlns:wps="http://schemas.microsoft.com/office/word/2010/wordprocessingShape" mc:Ignorable="w14 w15 w16se wp14">
+<w:ftr xmlns:wpc="http://schemas.microsoft.com/office/word/2010/wordprocessingCanvas" xmlns:cx="http://schemas.microsoft.com/office/drawing/2014/chartex" xmlns:cx1="http://schemas.microsoft.com/office/drawing/2015/9/8/chartex" xmlns:cx2="http://schemas.microsoft.com/office/drawing/2015/10/21/chartex" xmlns:cx3="http://schemas.microsoft.com/office/drawing/2016/5/9/chartex" xmlns:cx4="http://schemas.microsoft.com/office/drawing/2016/5/10/chartex" xmlns:cx5="http://schemas.microsoft.com/office/drawing/2016/5/11/chartex" xmlns:cx6="http://schemas.microsoft.com/office/drawing/2016/5/12/chartex" xmlns:cx7="http://schemas.microsoft.com/office/drawing/2016/5/13/chartex" xmlns:cx8="http://schemas.microsoft.com/office/drawing/2016/5/14/chartex" xmlns:mc="http://schemas.openxmlformats.org/markup-compatibility/2006" xmlns:aink="http://schemas.microsoft.com/office/drawing/2016/ink" xmlns:am3d="http://schemas.microsoft.com/office/drawing/2017/model3d" xmlns:o="urn:schemas-microsoft-com:office:office" xmlns:r="http://schemas.openxmlformats.org/officeDocument/2006/relationships" xmlns:m="http://schemas.openxmlformats.org/officeDocument/2006/math" xmlns:v="urn:schemas-microsoft-com:vml" xmlns:wp14="http://schemas.microsoft.com/office/word/2010/wordprocessingDrawing" xmlns:wp="http://schemas.openxmlformats.org/drawingml/2006/wordprocessingDrawing" xmlns:w10="urn:schemas-microsoft-com:office:word" xmlns:w="http://schemas.openxmlformats.org/wordprocessingml/2006/main" xmlns:w14="http://schemas.microsoft.com/office/word/2010/wordml" xmlns:w15="http://schemas.microsoft.com/office/word/2012/wordml" xmlns:w16cid="http://schemas.microsoft.com/office/word/2016/wordml/cid" xmlns:w16se="http://schemas.microsoft.com/office/word/2015/wordml/symex" xmlns:wpg="http://schemas.microsoft.com/office/word/2010/wordprocessingGroup" xmlns:wpi="http://schemas.microsoft.com/office/word/2010/wordprocessingInk" xmlns:wne="http://schemas.microsoft.com/office/word/2006/wordml" xmlns:wps="http://schemas.microsoft.com/office/word/2010/wordprocessingShape" mc:Ignorable="w14 w15 w16se w16cid wp14">
   <w:p>
     <w:pPr>
-      <w:pStyle w:val="Fuzeile"/>
+      <w:pStyle w:val="Footer"/>
       <w:rPr>
         <w:sz w:val="24"/>
         <w:szCs w:val="24"/>
@@ -4652,29 +5542,29 @@
   </w:p>
   <w:p>
     <w:pPr>
-      <w:pStyle w:val="Fuzeile"/>
+      <w:pStyle w:val="Footer"/>
     </w:pPr>
   </w:p>
 </w:ftr>
 </file>
 
 <file path=word/footer2.xml><?xml version="1.0" encoding="utf-8"?>
-<w:ftr xmlns:wpc="http://schemas.microsoft.com/office/word/2010/wordprocessingCanvas" xmlns:cx="http://schemas.microsoft.com/office/drawing/2014/chartex" xmlns:mc="http://schemas.openxmlformats.org/markup-compatibility/2006" xmlns:o="urn:schemas-microsoft-com:office:office" xmlns:r="http://schemas.openxmlformats.org/officeDocument/2006/relationships" xmlns:m="http://schemas.openxmlformats.org/officeDocument/2006/math" xmlns:v="urn:schemas-microsoft-com:vml" xmlns:wp14="http://schemas.microsoft.com/office/word/2010/wordprocessingDrawing" xmlns:wp="http://schemas.openxmlformats.org/drawingml/2006/wordprocessingDrawing" xmlns:w10="urn:schemas-microsoft-com:office:word" xmlns:w="http://schemas.openxmlformats.org/wordprocessingml/2006/main" xmlns:w14="http://schemas.microsoft.com/office/word/2010/wordml" xmlns:w15="http://schemas.microsoft.com/office/word/2012/wordml" xmlns:w16se="http://schemas.microsoft.com/office/word/2015/wordml/symex" xmlns:wpg="http://schemas.microsoft.com/office/word/2010/wordprocessingGroup" xmlns:wpi="http://schemas.microsoft.com/office/word/2010/wordprocessingInk" xmlns:wne="http://schemas.microsoft.com/office/word/2006/wordml" xmlns:wps="http://schemas.microsoft.com/office/word/2010/wordprocessingShape" mc:Ignorable="w14 w15 w16se wp14">
+<w:ftr xmlns:wpc="http://schemas.microsoft.com/office/word/2010/wordprocessingCanvas" xmlns:cx="http://schemas.microsoft.com/office/drawing/2014/chartex" xmlns:cx1="http://schemas.microsoft.com/office/drawing/2015/9/8/chartex" xmlns:cx2="http://schemas.microsoft.com/office/drawing/2015/10/21/chartex" xmlns:cx3="http://schemas.microsoft.com/office/drawing/2016/5/9/chartex" xmlns:cx4="http://schemas.microsoft.com/office/drawing/2016/5/10/chartex" xmlns:cx5="http://schemas.microsoft.com/office/drawing/2016/5/11/chartex" xmlns:cx6="http://schemas.microsoft.com/office/drawing/2016/5/12/chartex" xmlns:cx7="http://schemas.microsoft.com/office/drawing/2016/5/13/chartex" xmlns:cx8="http://schemas.microsoft.com/office/drawing/2016/5/14/chartex" xmlns:mc="http://schemas.openxmlformats.org/markup-compatibility/2006" xmlns:aink="http://schemas.microsoft.com/office/drawing/2016/ink" xmlns:am3d="http://schemas.microsoft.com/office/drawing/2017/model3d" xmlns:o="urn:schemas-microsoft-com:office:office" xmlns:r="http://schemas.openxmlformats.org/officeDocument/2006/relationships" xmlns:m="http://schemas.openxmlformats.org/officeDocument/2006/math" xmlns:v="urn:schemas-microsoft-com:vml" xmlns:wp14="http://schemas.microsoft.com/office/word/2010/wordprocessingDrawing" xmlns:wp="http://schemas.openxmlformats.org/drawingml/2006/wordprocessingDrawing" xmlns:w10="urn:schemas-microsoft-com:office:word" xmlns:w="http://schemas.openxmlformats.org/wordprocessingml/2006/main" xmlns:w14="http://schemas.microsoft.com/office/word/2010/wordml" xmlns:w15="http://schemas.microsoft.com/office/word/2012/wordml" xmlns:w16cid="http://schemas.microsoft.com/office/word/2016/wordml/cid" xmlns:w16se="http://schemas.microsoft.com/office/word/2015/wordml/symex" xmlns:wpg="http://schemas.microsoft.com/office/word/2010/wordprocessingGroup" xmlns:wpi="http://schemas.microsoft.com/office/word/2010/wordprocessingInk" xmlns:wne="http://schemas.microsoft.com/office/word/2006/wordml" xmlns:wps="http://schemas.microsoft.com/office/word/2010/wordprocessingShape" mc:Ignorable="w14 w15 w16se w16cid wp14">
   <w:p>
     <w:pPr>
-      <w:pStyle w:val="Fuzeile"/>
+      <w:pStyle w:val="Footer"/>
     </w:pPr>
   </w:p>
   <w:p>
     <w:pPr>
-      <w:pStyle w:val="Fuzeile"/>
+      <w:pStyle w:val="Footer"/>
     </w:pPr>
   </w:p>
 </w:ftr>
 </file>
 
 <file path=word/footer3.xml><?xml version="1.0" encoding="utf-8"?>
-<w:ftr xmlns:wpc="http://schemas.microsoft.com/office/word/2010/wordprocessingCanvas" xmlns:cx="http://schemas.microsoft.com/office/drawing/2014/chartex" xmlns:mc="http://schemas.openxmlformats.org/markup-compatibility/2006" xmlns:o="urn:schemas-microsoft-com:office:office" xmlns:r="http://schemas.openxmlformats.org/officeDocument/2006/relationships" xmlns:m="http://schemas.openxmlformats.org/officeDocument/2006/math" xmlns:v="urn:schemas-microsoft-com:vml" xmlns:wp14="http://schemas.microsoft.com/office/word/2010/wordprocessingDrawing" xmlns:wp="http://schemas.openxmlformats.org/drawingml/2006/wordprocessingDrawing" xmlns:w10="urn:schemas-microsoft-com:office:word" xmlns:w="http://schemas.openxmlformats.org/wordprocessingml/2006/main" xmlns:w14="http://schemas.microsoft.com/office/word/2010/wordml" xmlns:w15="http://schemas.microsoft.com/office/word/2012/wordml" xmlns:w16se="http://schemas.microsoft.com/office/word/2015/wordml/symex" xmlns:wpg="http://schemas.microsoft.com/office/word/2010/wordprocessingGroup" xmlns:wpi="http://schemas.microsoft.com/office/word/2010/wordprocessingInk" xmlns:wne="http://schemas.microsoft.com/office/word/2006/wordml" xmlns:wps="http://schemas.microsoft.com/office/word/2010/wordprocessingShape" mc:Ignorable="w14 w15 w16se wp14">
+<w:ftr xmlns:wpc="http://schemas.microsoft.com/office/word/2010/wordprocessingCanvas" xmlns:cx="http://schemas.microsoft.com/office/drawing/2014/chartex" xmlns:cx1="http://schemas.microsoft.com/office/drawing/2015/9/8/chartex" xmlns:cx2="http://schemas.microsoft.com/office/drawing/2015/10/21/chartex" xmlns:cx3="http://schemas.microsoft.com/office/drawing/2016/5/9/chartex" xmlns:cx4="http://schemas.microsoft.com/office/drawing/2016/5/10/chartex" xmlns:cx5="http://schemas.microsoft.com/office/drawing/2016/5/11/chartex" xmlns:cx6="http://schemas.microsoft.com/office/drawing/2016/5/12/chartex" xmlns:cx7="http://schemas.microsoft.com/office/drawing/2016/5/13/chartex" xmlns:cx8="http://schemas.microsoft.com/office/drawing/2016/5/14/chartex" xmlns:mc="http://schemas.openxmlformats.org/markup-compatibility/2006" xmlns:aink="http://schemas.microsoft.com/office/drawing/2016/ink" xmlns:am3d="http://schemas.microsoft.com/office/drawing/2017/model3d" xmlns:o="urn:schemas-microsoft-com:office:office" xmlns:r="http://schemas.openxmlformats.org/officeDocument/2006/relationships" xmlns:m="http://schemas.openxmlformats.org/officeDocument/2006/math" xmlns:v="urn:schemas-microsoft-com:vml" xmlns:wp14="http://schemas.microsoft.com/office/word/2010/wordprocessingDrawing" xmlns:wp="http://schemas.openxmlformats.org/drawingml/2006/wordprocessingDrawing" xmlns:w10="urn:schemas-microsoft-com:office:word" xmlns:w="http://schemas.openxmlformats.org/wordprocessingml/2006/main" xmlns:w14="http://schemas.microsoft.com/office/word/2010/wordml" xmlns:w15="http://schemas.microsoft.com/office/word/2012/wordml" xmlns:w16cid="http://schemas.microsoft.com/office/word/2016/wordml/cid" xmlns:w16se="http://schemas.microsoft.com/office/word/2015/wordml/symex" xmlns:wpg="http://schemas.microsoft.com/office/word/2010/wordprocessingGroup" xmlns:wpi="http://schemas.microsoft.com/office/word/2010/wordprocessingInk" xmlns:wne="http://schemas.microsoft.com/office/word/2006/wordml" xmlns:wps="http://schemas.microsoft.com/office/word/2010/wordprocessingShape" mc:Ignorable="w14 w15 w16se w16cid wp14">
   <w:sdt>
     <w:sdtPr>
       <w:id w:val="-1661764885"/>
@@ -4692,7 +5582,7 @@
     <w:sdtContent>
       <w:p>
         <w:pPr>
-          <w:pStyle w:val="Fuzeile"/>
+          <w:pStyle w:val="Footer"/>
           <w:jc w:val="right"/>
           <w:rPr>
             <w:sz w:val="24"/>
@@ -4740,14 +5630,14 @@
   </w:sdt>
   <w:p>
     <w:pPr>
-      <w:pStyle w:val="Fuzeile"/>
+      <w:pStyle w:val="Footer"/>
     </w:pPr>
   </w:p>
 </w:ftr>
 </file>
 
 <file path=word/footer4.xml><?xml version="1.0" encoding="utf-8"?>
-<w:ftr xmlns:wpc="http://schemas.microsoft.com/office/word/2010/wordprocessingCanvas" xmlns:cx="http://schemas.microsoft.com/office/drawing/2014/chartex" xmlns:mc="http://schemas.openxmlformats.org/markup-compatibility/2006" xmlns:o="urn:schemas-microsoft-com:office:office" xmlns:r="http://schemas.openxmlformats.org/officeDocument/2006/relationships" xmlns:m="http://schemas.openxmlformats.org/officeDocument/2006/math" xmlns:v="urn:schemas-microsoft-com:vml" xmlns:wp14="http://schemas.microsoft.com/office/word/2010/wordprocessingDrawing" xmlns:wp="http://schemas.openxmlformats.org/drawingml/2006/wordprocessingDrawing" xmlns:w10="urn:schemas-microsoft-com:office:word" xmlns:w="http://schemas.openxmlformats.org/wordprocessingml/2006/main" xmlns:w14="http://schemas.microsoft.com/office/word/2010/wordml" xmlns:w15="http://schemas.microsoft.com/office/word/2012/wordml" xmlns:w16se="http://schemas.microsoft.com/office/word/2015/wordml/symex" xmlns:wpg="http://schemas.microsoft.com/office/word/2010/wordprocessingGroup" xmlns:wpi="http://schemas.microsoft.com/office/word/2010/wordprocessingInk" xmlns:wne="http://schemas.microsoft.com/office/word/2006/wordml" xmlns:wps="http://schemas.microsoft.com/office/word/2010/wordprocessingShape" mc:Ignorable="w14 w15 w16se wp14">
+<w:ftr xmlns:wpc="http://schemas.microsoft.com/office/word/2010/wordprocessingCanvas" xmlns:cx="http://schemas.microsoft.com/office/drawing/2014/chartex" xmlns:cx1="http://schemas.microsoft.com/office/drawing/2015/9/8/chartex" xmlns:cx2="http://schemas.microsoft.com/office/drawing/2015/10/21/chartex" xmlns:cx3="http://schemas.microsoft.com/office/drawing/2016/5/9/chartex" xmlns:cx4="http://schemas.microsoft.com/office/drawing/2016/5/10/chartex" xmlns:cx5="http://schemas.microsoft.com/office/drawing/2016/5/11/chartex" xmlns:cx6="http://schemas.microsoft.com/office/drawing/2016/5/12/chartex" xmlns:cx7="http://schemas.microsoft.com/office/drawing/2016/5/13/chartex" xmlns:cx8="http://schemas.microsoft.com/office/drawing/2016/5/14/chartex" xmlns:mc="http://schemas.openxmlformats.org/markup-compatibility/2006" xmlns:aink="http://schemas.microsoft.com/office/drawing/2016/ink" xmlns:am3d="http://schemas.microsoft.com/office/drawing/2017/model3d" xmlns:o="urn:schemas-microsoft-com:office:office" xmlns:r="http://schemas.openxmlformats.org/officeDocument/2006/relationships" xmlns:m="http://schemas.openxmlformats.org/officeDocument/2006/math" xmlns:v="urn:schemas-microsoft-com:vml" xmlns:wp14="http://schemas.microsoft.com/office/word/2010/wordprocessingDrawing" xmlns:wp="http://schemas.openxmlformats.org/drawingml/2006/wordprocessingDrawing" xmlns:w10="urn:schemas-microsoft-com:office:word" xmlns:w="http://schemas.openxmlformats.org/wordprocessingml/2006/main" xmlns:w14="http://schemas.microsoft.com/office/word/2010/wordml" xmlns:w15="http://schemas.microsoft.com/office/word/2012/wordml" xmlns:w16cid="http://schemas.microsoft.com/office/word/2016/wordml/cid" xmlns:w16se="http://schemas.microsoft.com/office/word/2015/wordml/symex" xmlns:wpg="http://schemas.microsoft.com/office/word/2010/wordprocessingGroup" xmlns:wpi="http://schemas.microsoft.com/office/word/2010/wordprocessingInk" xmlns:wne="http://schemas.microsoft.com/office/word/2006/wordml" xmlns:wps="http://schemas.microsoft.com/office/word/2010/wordprocessingShape" mc:Ignorable="w14 w15 w16se w16cid wp14">
   <w:sdt>
     <w:sdtPr>
       <w:id w:val="-412317261"/>
@@ -4765,7 +5655,7 @@
     <w:sdtContent>
       <w:p>
         <w:pPr>
-          <w:pStyle w:val="Fuzeile"/>
+          <w:pStyle w:val="Footer"/>
           <w:jc w:val="right"/>
           <w:rPr>
             <w:sz w:val="24"/>
@@ -4813,14 +5703,14 @@
   </w:sdt>
   <w:p>
     <w:pPr>
-      <w:pStyle w:val="Fuzeile"/>
+      <w:pStyle w:val="Footer"/>
     </w:pPr>
   </w:p>
 </w:ftr>
 </file>
 
 <file path=word/footnotes.xml><?xml version="1.0" encoding="utf-8"?>
-<w:footnotes xmlns:wpc="http://schemas.microsoft.com/office/word/2010/wordprocessingCanvas" xmlns:cx="http://schemas.microsoft.com/office/drawing/2014/chartex" xmlns:mc="http://schemas.openxmlformats.org/markup-compatibility/2006" xmlns:o="urn:schemas-microsoft-com:office:office" xmlns:r="http://schemas.openxmlformats.org/officeDocument/2006/relationships" xmlns:m="http://schemas.openxmlformats.org/officeDocument/2006/math" xmlns:v="urn:schemas-microsoft-com:vml" xmlns:wp14="http://schemas.microsoft.com/office/word/2010/wordprocessingDrawing" xmlns:wp="http://schemas.openxmlformats.org/drawingml/2006/wordprocessingDrawing" xmlns:w10="urn:schemas-microsoft-com:office:word" xmlns:w="http://schemas.openxmlformats.org/wordprocessingml/2006/main" xmlns:w14="http://schemas.microsoft.com/office/word/2010/wordml" xmlns:w15="http://schemas.microsoft.com/office/word/2012/wordml" xmlns:w16se="http://schemas.microsoft.com/office/word/2015/wordml/symex" xmlns:wpg="http://schemas.microsoft.com/office/word/2010/wordprocessingGroup" xmlns:wpi="http://schemas.microsoft.com/office/word/2010/wordprocessingInk" xmlns:wne="http://schemas.microsoft.com/office/word/2006/wordml" xmlns:wps="http://schemas.microsoft.com/office/word/2010/wordprocessingShape" mc:Ignorable="w14 w15 w16se wp14">
+<w:footnotes xmlns:wpc="http://schemas.microsoft.com/office/word/2010/wordprocessingCanvas" xmlns:cx="http://schemas.microsoft.com/office/drawing/2014/chartex" xmlns:cx1="http://schemas.microsoft.com/office/drawing/2015/9/8/chartex" xmlns:cx2="http://schemas.microsoft.com/office/drawing/2015/10/21/chartex" xmlns:cx3="http://schemas.microsoft.com/office/drawing/2016/5/9/chartex" xmlns:cx4="http://schemas.microsoft.com/office/drawing/2016/5/10/chartex" xmlns:cx5="http://schemas.microsoft.com/office/drawing/2016/5/11/chartex" xmlns:cx6="http://schemas.microsoft.com/office/drawing/2016/5/12/chartex" xmlns:cx7="http://schemas.microsoft.com/office/drawing/2016/5/13/chartex" xmlns:cx8="http://schemas.microsoft.com/office/drawing/2016/5/14/chartex" xmlns:mc="http://schemas.openxmlformats.org/markup-compatibility/2006" xmlns:aink="http://schemas.microsoft.com/office/drawing/2016/ink" xmlns:am3d="http://schemas.microsoft.com/office/drawing/2017/model3d" xmlns:o="urn:schemas-microsoft-com:office:office" xmlns:r="http://schemas.openxmlformats.org/officeDocument/2006/relationships" xmlns:m="http://schemas.openxmlformats.org/officeDocument/2006/math" xmlns:v="urn:schemas-microsoft-com:vml" xmlns:wp14="http://schemas.microsoft.com/office/word/2010/wordprocessingDrawing" xmlns:wp="http://schemas.openxmlformats.org/drawingml/2006/wordprocessingDrawing" xmlns:w10="urn:schemas-microsoft-com:office:word" xmlns:w="http://schemas.openxmlformats.org/wordprocessingml/2006/main" xmlns:w14="http://schemas.microsoft.com/office/word/2010/wordml" xmlns:w15="http://schemas.microsoft.com/office/word/2012/wordml" xmlns:w16cid="http://schemas.microsoft.com/office/word/2016/wordml/cid" xmlns:w16se="http://schemas.microsoft.com/office/word/2015/wordml/symex" xmlns:wpg="http://schemas.microsoft.com/office/word/2010/wordprocessingGroup" xmlns:wpi="http://schemas.microsoft.com/office/word/2010/wordprocessingInk" xmlns:wne="http://schemas.microsoft.com/office/word/2006/wordml" xmlns:wps="http://schemas.microsoft.com/office/word/2010/wordprocessingShape" mc:Ignorable="w14 w15 w16se w16cid wp14">
   <w:footnote w:type="separator" w:id="-1">
     <w:p>
       <w:pPr>
@@ -4845,10 +5735,10 @@
 </file>
 
 <file path=word/header1.xml><?xml version="1.0" encoding="utf-8"?>
-<w:hdr xmlns:wpc="http://schemas.microsoft.com/office/word/2010/wordprocessingCanvas" xmlns:cx="http://schemas.microsoft.com/office/drawing/2014/chartex" xmlns:mc="http://schemas.openxmlformats.org/markup-compatibility/2006" xmlns:o="urn:schemas-microsoft-com:office:office" xmlns:r="http://schemas.openxmlformats.org/officeDocument/2006/relationships" xmlns:m="http://schemas.openxmlformats.org/officeDocument/2006/math" xmlns:v="urn:schemas-microsoft-com:vml" xmlns:wp14="http://schemas.microsoft.com/office/word/2010/wordprocessingDrawing" xmlns:wp="http://schemas.openxmlformats.org/drawingml/2006/wordprocessingDrawing" xmlns:w10="urn:schemas-microsoft-com:office:word" xmlns:w="http://schemas.openxmlformats.org/wordprocessingml/2006/main" xmlns:w14="http://schemas.microsoft.com/office/word/2010/wordml" xmlns:w15="http://schemas.microsoft.com/office/word/2012/wordml" xmlns:w16se="http://schemas.microsoft.com/office/word/2015/wordml/symex" xmlns:wpg="http://schemas.microsoft.com/office/word/2010/wordprocessingGroup" xmlns:wpi="http://schemas.microsoft.com/office/word/2010/wordprocessingInk" xmlns:wne="http://schemas.microsoft.com/office/word/2006/wordml" xmlns:wps="http://schemas.microsoft.com/office/word/2010/wordprocessingShape" mc:Ignorable="w14 w15 w16se wp14">
+<w:hdr xmlns:wpc="http://schemas.microsoft.com/office/word/2010/wordprocessingCanvas" xmlns:cx="http://schemas.microsoft.com/office/drawing/2014/chartex" xmlns:cx1="http://schemas.microsoft.com/office/drawing/2015/9/8/chartex" xmlns:cx2="http://schemas.microsoft.com/office/drawing/2015/10/21/chartex" xmlns:cx3="http://schemas.microsoft.com/office/drawing/2016/5/9/chartex" xmlns:cx4="http://schemas.microsoft.com/office/drawing/2016/5/10/chartex" xmlns:cx5="http://schemas.microsoft.com/office/drawing/2016/5/11/chartex" xmlns:cx6="http://schemas.microsoft.com/office/drawing/2016/5/12/chartex" xmlns:cx7="http://schemas.microsoft.com/office/drawing/2016/5/13/chartex" xmlns:cx8="http://schemas.microsoft.com/office/drawing/2016/5/14/chartex" xmlns:mc="http://schemas.openxmlformats.org/markup-compatibility/2006" xmlns:aink="http://schemas.microsoft.com/office/drawing/2016/ink" xmlns:am3d="http://schemas.microsoft.com/office/drawing/2017/model3d" xmlns:o="urn:schemas-microsoft-com:office:office" xmlns:r="http://schemas.openxmlformats.org/officeDocument/2006/relationships" xmlns:m="http://schemas.openxmlformats.org/officeDocument/2006/math" xmlns:v="urn:schemas-microsoft-com:vml" xmlns:wp14="http://schemas.microsoft.com/office/word/2010/wordprocessingDrawing" xmlns:wp="http://schemas.openxmlformats.org/drawingml/2006/wordprocessingDrawing" xmlns:w10="urn:schemas-microsoft-com:office:word" xmlns:w="http://schemas.openxmlformats.org/wordprocessingml/2006/main" xmlns:w14="http://schemas.microsoft.com/office/word/2010/wordml" xmlns:w15="http://schemas.microsoft.com/office/word/2012/wordml" xmlns:w16cid="http://schemas.microsoft.com/office/word/2016/wordml/cid" xmlns:w16se="http://schemas.microsoft.com/office/word/2015/wordml/symex" xmlns:wpg="http://schemas.microsoft.com/office/word/2010/wordprocessingGroup" xmlns:wpi="http://schemas.microsoft.com/office/word/2010/wordprocessingInk" xmlns:wne="http://schemas.microsoft.com/office/word/2006/wordml" xmlns:wps="http://schemas.microsoft.com/office/word/2010/wordprocessingShape" mc:Ignorable="w14 w15 w16se w16cid wp14">
   <w:p>
     <w:pPr>
-      <w:pStyle w:val="Kopfzeile"/>
+      <w:pStyle w:val="Header"/>
       <w:rPr>
         <w:sz w:val="24"/>
         <w:szCs w:val="24"/>
@@ -4859,7 +5749,35 @@
         <w:sz w:val="24"/>
         <w:szCs w:val="24"/>
       </w:rPr>
-      <w:t>Lucas,Lasse,Sven</w:t>
+      <w:t>Lucas,</w:t>
+    </w:r>
+    <w:r>
+      <w:rPr>
+        <w:sz w:val="24"/>
+        <w:szCs w:val="24"/>
+      </w:rPr>
+      <w:t xml:space="preserve"> </w:t>
+    </w:r>
+    <w:r>
+      <w:rPr>
+        <w:sz w:val="24"/>
+        <w:szCs w:val="24"/>
+      </w:rPr>
+      <w:t>Lasse,</w:t>
+    </w:r>
+    <w:r>
+      <w:rPr>
+        <w:sz w:val="24"/>
+        <w:szCs w:val="24"/>
+      </w:rPr>
+      <w:t xml:space="preserve"> </w:t>
+    </w:r>
+    <w:r>
+      <w:rPr>
+        <w:sz w:val="24"/>
+        <w:szCs w:val="24"/>
+      </w:rPr>
+      <w:t>Sven</w:t>
     </w:r>
     <w:r>
       <w:rPr>
@@ -4890,7 +5808,7 @@
         <w:lang w:eastAsia="de-DE"/>
       </w:rPr>
       <w:drawing>
-        <wp:inline distT="0" distB="0" distL="0" distR="0">
+        <wp:inline distT="0" distB="0" distL="0" distR="0" wp14:anchorId="0D42EAFC" wp14:editId="5B3D74C0">
           <wp:extent cx="1724025" cy="590550"/>
           <wp:effectExtent l="0" t="0" r="9525" b="0"/>
           <wp:docPr id="26" name="Bild 26" descr="bk_logo_farbe"/>
@@ -4943,10 +5861,10 @@
 </file>
 
 <file path=word/header2.xml><?xml version="1.0" encoding="utf-8"?>
-<w:hdr xmlns:wpc="http://schemas.microsoft.com/office/word/2010/wordprocessingCanvas" xmlns:cx="http://schemas.microsoft.com/office/drawing/2014/chartex" xmlns:mc="http://schemas.openxmlformats.org/markup-compatibility/2006" xmlns:o="urn:schemas-microsoft-com:office:office" xmlns:r="http://schemas.openxmlformats.org/officeDocument/2006/relationships" xmlns:m="http://schemas.openxmlformats.org/officeDocument/2006/math" xmlns:v="urn:schemas-microsoft-com:vml" xmlns:wp14="http://schemas.microsoft.com/office/word/2010/wordprocessingDrawing" xmlns:wp="http://schemas.openxmlformats.org/drawingml/2006/wordprocessingDrawing" xmlns:w10="urn:schemas-microsoft-com:office:word" xmlns:w="http://schemas.openxmlformats.org/wordprocessingml/2006/main" xmlns:w14="http://schemas.microsoft.com/office/word/2010/wordml" xmlns:w15="http://schemas.microsoft.com/office/word/2012/wordml" xmlns:w16se="http://schemas.microsoft.com/office/word/2015/wordml/symex" xmlns:wpg="http://schemas.microsoft.com/office/word/2010/wordprocessingGroup" xmlns:wpi="http://schemas.microsoft.com/office/word/2010/wordprocessingInk" xmlns:wne="http://schemas.microsoft.com/office/word/2006/wordml" xmlns:wps="http://schemas.microsoft.com/office/word/2010/wordprocessingShape" mc:Ignorable="w14 w15 w16se wp14">
+<w:hdr xmlns:wpc="http://schemas.microsoft.com/office/word/2010/wordprocessingCanvas" xmlns:cx="http://schemas.microsoft.com/office/drawing/2014/chartex" xmlns:cx1="http://schemas.microsoft.com/office/drawing/2015/9/8/chartex" xmlns:cx2="http://schemas.microsoft.com/office/drawing/2015/10/21/chartex" xmlns:cx3="http://schemas.microsoft.com/office/drawing/2016/5/9/chartex" xmlns:cx4="http://schemas.microsoft.com/office/drawing/2016/5/10/chartex" xmlns:cx5="http://schemas.microsoft.com/office/drawing/2016/5/11/chartex" xmlns:cx6="http://schemas.microsoft.com/office/drawing/2016/5/12/chartex" xmlns:cx7="http://schemas.microsoft.com/office/drawing/2016/5/13/chartex" xmlns:cx8="http://schemas.microsoft.com/office/drawing/2016/5/14/chartex" xmlns:mc="http://schemas.openxmlformats.org/markup-compatibility/2006" xmlns:aink="http://schemas.microsoft.com/office/drawing/2016/ink" xmlns:am3d="http://schemas.microsoft.com/office/drawing/2017/model3d" xmlns:o="urn:schemas-microsoft-com:office:office" xmlns:r="http://schemas.openxmlformats.org/officeDocument/2006/relationships" xmlns:m="http://schemas.openxmlformats.org/officeDocument/2006/math" xmlns:v="urn:schemas-microsoft-com:vml" xmlns:wp14="http://schemas.microsoft.com/office/word/2010/wordprocessingDrawing" xmlns:wp="http://schemas.openxmlformats.org/drawingml/2006/wordprocessingDrawing" xmlns:w10="urn:schemas-microsoft-com:office:word" xmlns:w="http://schemas.openxmlformats.org/wordprocessingml/2006/main" xmlns:w14="http://schemas.microsoft.com/office/word/2010/wordml" xmlns:w15="http://schemas.microsoft.com/office/word/2012/wordml" xmlns:w16cid="http://schemas.microsoft.com/office/word/2016/wordml/cid" xmlns:w16se="http://schemas.microsoft.com/office/word/2015/wordml/symex" xmlns:wpg="http://schemas.microsoft.com/office/word/2010/wordprocessingGroup" xmlns:wpi="http://schemas.microsoft.com/office/word/2010/wordprocessingInk" xmlns:wne="http://schemas.microsoft.com/office/word/2006/wordml" xmlns:wps="http://schemas.microsoft.com/office/word/2010/wordprocessingShape" mc:Ignorable="w14 w15 w16se w16cid wp14">
   <w:p>
     <w:pPr>
-      <w:pStyle w:val="Kopfzeile"/>
+      <w:pStyle w:val="Header"/>
       <w:rPr>
         <w:sz w:val="24"/>
         <w:szCs w:val="24"/>
@@ -4988,7 +5906,7 @@
         <w:lang w:eastAsia="de-DE"/>
       </w:rPr>
       <w:drawing>
-        <wp:inline distT="0" distB="0" distL="0" distR="0">
+        <wp:inline distT="0" distB="0" distL="0" distR="0" wp14:anchorId="5FB4D439" wp14:editId="373E6CD1">
           <wp:extent cx="1724025" cy="590550"/>
           <wp:effectExtent l="0" t="0" r="9525" b="0"/>
           <wp:docPr id="1" name="Grafik 1" descr="C:\Users\4217100351\AppData\Local\Microsoft\Windows\INetCache\Content.Word\bk_logo_farbe.jpg"/>
@@ -5039,14 +5957,14 @@
   </w:p>
   <w:p>
     <w:pPr>
-      <w:pStyle w:val="Kopfzeile"/>
+      <w:pStyle w:val="Header"/>
     </w:pPr>
   </w:p>
 </w:hdr>
 </file>
 
 <file path=word/numbering.xml><?xml version="1.0" encoding="utf-8"?>
-<w:numbering xmlns:wpc="http://schemas.microsoft.com/office/word/2010/wordprocessingCanvas" xmlns:cx="http://schemas.microsoft.com/office/drawing/2014/chartex" xmlns:mc="http://schemas.openxmlformats.org/markup-compatibility/2006" xmlns:o="urn:schemas-microsoft-com:office:office" xmlns:r="http://schemas.openxmlformats.org/officeDocument/2006/relationships" xmlns:m="http://schemas.openxmlformats.org/officeDocument/2006/math" xmlns:v="urn:schemas-microsoft-com:vml" xmlns:wp14="http://schemas.microsoft.com/office/word/2010/wordprocessingDrawing" xmlns:wp="http://schemas.openxmlformats.org/drawingml/2006/wordprocessingDrawing" xmlns:w10="urn:schemas-microsoft-com:office:word" xmlns:w="http://schemas.openxmlformats.org/wordprocessingml/2006/main" xmlns:w14="http://schemas.microsoft.com/office/word/2010/wordml" xmlns:w15="http://schemas.microsoft.com/office/word/2012/wordml" xmlns:w16se="http://schemas.microsoft.com/office/word/2015/wordml/symex" xmlns:wpg="http://schemas.microsoft.com/office/word/2010/wordprocessingGroup" xmlns:wpi="http://schemas.microsoft.com/office/word/2010/wordprocessingInk" xmlns:wne="http://schemas.microsoft.com/office/word/2006/wordml" xmlns:wps="http://schemas.microsoft.com/office/word/2010/wordprocessingShape" mc:Ignorable="w14 w15 w16se wp14">
+<w:numbering xmlns:wpc="http://schemas.microsoft.com/office/word/2010/wordprocessingCanvas" xmlns:cx="http://schemas.microsoft.com/office/drawing/2014/chartex" xmlns:cx1="http://schemas.microsoft.com/office/drawing/2015/9/8/chartex" xmlns:cx2="http://schemas.microsoft.com/office/drawing/2015/10/21/chartex" xmlns:cx3="http://schemas.microsoft.com/office/drawing/2016/5/9/chartex" xmlns:cx4="http://schemas.microsoft.com/office/drawing/2016/5/10/chartex" xmlns:cx5="http://schemas.microsoft.com/office/drawing/2016/5/11/chartex" xmlns:cx6="http://schemas.microsoft.com/office/drawing/2016/5/12/chartex" xmlns:cx7="http://schemas.microsoft.com/office/drawing/2016/5/13/chartex" xmlns:cx8="http://schemas.microsoft.com/office/drawing/2016/5/14/chartex" xmlns:mc="http://schemas.openxmlformats.org/markup-compatibility/2006" xmlns:aink="http://schemas.microsoft.com/office/drawing/2016/ink" xmlns:am3d="http://schemas.microsoft.com/office/drawing/2017/model3d" xmlns:o="urn:schemas-microsoft-com:office:office" xmlns:r="http://schemas.openxmlformats.org/officeDocument/2006/relationships" xmlns:m="http://schemas.openxmlformats.org/officeDocument/2006/math" xmlns:v="urn:schemas-microsoft-com:vml" xmlns:wp14="http://schemas.microsoft.com/office/word/2010/wordprocessingDrawing" xmlns:wp="http://schemas.openxmlformats.org/drawingml/2006/wordprocessingDrawing" xmlns:w10="urn:schemas-microsoft-com:office:word" xmlns:w="http://schemas.openxmlformats.org/wordprocessingml/2006/main" xmlns:w14="http://schemas.microsoft.com/office/word/2010/wordml" xmlns:w15="http://schemas.microsoft.com/office/word/2012/wordml" xmlns:w16cid="http://schemas.microsoft.com/office/word/2016/wordml/cid" xmlns:w16se="http://schemas.microsoft.com/office/word/2015/wordml/symex" xmlns:wpg="http://schemas.microsoft.com/office/word/2010/wordprocessingGroup" xmlns:wpi="http://schemas.microsoft.com/office/word/2010/wordprocessingInk" xmlns:wne="http://schemas.microsoft.com/office/word/2006/wordml" xmlns:wps="http://schemas.microsoft.com/office/word/2010/wordprocessingShape" mc:Ignorable="w14 w15 w16se w16cid wp14">
   <w:abstractNum w:abstractNumId="0" w15:restartNumberingAfterBreak="0">
     <w:nsid w:val="0815377D"/>
     <w:multiLevelType w:val="hybridMultilevel"/>
@@ -5419,7 +6337,7 @@
 </file>
 
 <file path=word/styles.xml><?xml version="1.0" encoding="utf-8"?>
-<w:styles xmlns:mc="http://schemas.openxmlformats.org/markup-compatibility/2006" xmlns:r="http://schemas.openxmlformats.org/officeDocument/2006/relationships" xmlns:w="http://schemas.openxmlformats.org/wordprocessingml/2006/main" xmlns:w14="http://schemas.microsoft.com/office/word/2010/wordml" xmlns:w15="http://schemas.microsoft.com/office/word/2012/wordml" xmlns:w16se="http://schemas.microsoft.com/office/word/2015/wordml/symex" mc:Ignorable="w14 w15 w16se">
+<w:styles xmlns:mc="http://schemas.openxmlformats.org/markup-compatibility/2006" xmlns:r="http://schemas.openxmlformats.org/officeDocument/2006/relationships" xmlns:w="http://schemas.openxmlformats.org/wordprocessingml/2006/main" xmlns:w14="http://schemas.microsoft.com/office/word/2010/wordml" xmlns:w15="http://schemas.microsoft.com/office/word/2012/wordml" xmlns:w16cid="http://schemas.microsoft.com/office/word/2016/wordml/cid" xmlns:w16se="http://schemas.microsoft.com/office/word/2015/wordml/symex" mc:Ignorable="w14 w15 w16se w16cid">
   <w:docDefaults>
     <w:rPrDefault>
       <w:rPr>
@@ -5435,7 +6353,7 @@
       </w:pPr>
     </w:pPrDefault>
   </w:docDefaults>
-  <w:latentStyles w:defLockedState="0" w:defUIPriority="99" w:defSemiHidden="0" w:defUnhideWhenUsed="0" w:defQFormat="0" w:count="371">
+  <w:latentStyles w:defLockedState="0" w:defUIPriority="99" w:defSemiHidden="0" w:defUnhideWhenUsed="0" w:defQFormat="0" w:count="376">
     <w:lsdException w:name="Normal" w:uiPriority="0" w:qFormat="1"/>
     <w:lsdException w:name="heading 1" w:uiPriority="9" w:qFormat="1"/>
     <w:lsdException w:name="heading 2" w:semiHidden="1" w:uiPriority="9" w:unhideWhenUsed="1" w:qFormat="1"/>
@@ -5541,7 +6459,6 @@
     <w:lsdException w:name="HTML Sample" w:semiHidden="1" w:unhideWhenUsed="1"/>
     <w:lsdException w:name="HTML Typewriter" w:semiHidden="1" w:unhideWhenUsed="1"/>
     <w:lsdException w:name="HTML Variable" w:semiHidden="1" w:unhideWhenUsed="1"/>
-    <w:lsdException w:name="Normal Table" w:semiHidden="1" w:unhideWhenUsed="1"/>
     <w:lsdException w:name="annotation subject" w:semiHidden="1" w:unhideWhenUsed="1"/>
     <w:lsdException w:name="No List" w:semiHidden="1" w:unhideWhenUsed="1"/>
     <w:lsdException w:name="Outline List 1" w:semiHidden="1" w:unhideWhenUsed="1"/>
@@ -5584,11 +6501,8 @@
     <w:lsdException w:name="Table Contemporary" w:semiHidden="1" w:unhideWhenUsed="1"/>
     <w:lsdException w:name="Table Elegant" w:semiHidden="1" w:unhideWhenUsed="1"/>
     <w:lsdException w:name="Table Professional" w:semiHidden="1" w:unhideWhenUsed="1"/>
-    <w:lsdException w:name="Table Subtle 1" w:semiHidden="1" w:unhideWhenUsed="1"/>
     <w:lsdException w:name="Table Subtle 2" w:semiHidden="1" w:unhideWhenUsed="1"/>
     <w:lsdException w:name="Table Web 1" w:semiHidden="1" w:unhideWhenUsed="1"/>
-    <w:lsdException w:name="Table Web 2" w:semiHidden="1" w:unhideWhenUsed="1"/>
-    <w:lsdException w:name="Table Web 3" w:semiHidden="1" w:unhideWhenUsed="1"/>
     <w:lsdException w:name="Balloon Text" w:semiHidden="1" w:unhideWhenUsed="1"/>
     <w:lsdException w:name="Table Grid" w:uiPriority="39"/>
     <w:lsdException w:name="Table Theme" w:semiHidden="1" w:unhideWhenUsed="1"/>
@@ -5807,16 +6721,21 @@
     <w:lsdException w:name="List Table 5 Dark Accent 6" w:uiPriority="50"/>
     <w:lsdException w:name="List Table 6 Colorful Accent 6" w:uiPriority="51"/>
     <w:lsdException w:name="List Table 7 Colorful Accent 6" w:uiPriority="52"/>
+    <w:lsdException w:name="Mention" w:semiHidden="1" w:unhideWhenUsed="1"/>
+    <w:lsdException w:name="Smart Hyperlink" w:semiHidden="1" w:unhideWhenUsed="1"/>
+    <w:lsdException w:name="Hashtag" w:semiHidden="1" w:unhideWhenUsed="1"/>
+    <w:lsdException w:name="Unresolved Mention" w:semiHidden="1" w:unhideWhenUsed="1"/>
+    <w:lsdException w:name="Smart Link" w:semiHidden="1" w:unhideWhenUsed="1"/>
   </w:latentStyles>
-  <w:style w:type="paragraph" w:default="1" w:styleId="Standard">
+  <w:style w:type="paragraph" w:default="1" w:styleId="Normal">
     <w:name w:val="Normal"/>
     <w:qFormat/>
   </w:style>
-  <w:style w:type="paragraph" w:styleId="berschrift1">
+  <w:style w:type="paragraph" w:styleId="Heading1">
     <w:name w:val="heading 1"/>
-    <w:basedOn w:val="Standard"/>
-    <w:next w:val="Standard"/>
-    <w:link w:val="berschrift1Zchn"/>
+    <w:basedOn w:val="Normal"/>
+    <w:next w:val="Normal"/>
+    <w:link w:val="Heading1Char"/>
     <w:uiPriority w:val="9"/>
     <w:qFormat/>
     <w:rsid w:val="00612497"/>
@@ -5833,11 +6752,11 @@
       <w:szCs w:val="32"/>
     </w:rPr>
   </w:style>
-  <w:style w:type="paragraph" w:styleId="berschrift2">
+  <w:style w:type="paragraph" w:styleId="Heading2">
     <w:name w:val="heading 2"/>
-    <w:basedOn w:val="Standard"/>
-    <w:next w:val="Standard"/>
-    <w:link w:val="berschrift2Zchn"/>
+    <w:basedOn w:val="Normal"/>
+    <w:next w:val="Normal"/>
+    <w:link w:val="Heading2Char"/>
     <w:uiPriority w:val="9"/>
     <w:unhideWhenUsed/>
     <w:qFormat/>
@@ -5855,11 +6774,11 @@
       <w:szCs w:val="26"/>
     </w:rPr>
   </w:style>
-  <w:style w:type="paragraph" w:styleId="berschrift3">
+  <w:style w:type="paragraph" w:styleId="Heading3">
     <w:name w:val="heading 3"/>
-    <w:basedOn w:val="Standard"/>
-    <w:next w:val="Standard"/>
-    <w:link w:val="berschrift3Zchn"/>
+    <w:basedOn w:val="Normal"/>
+    <w:next w:val="Normal"/>
+    <w:link w:val="Heading3Char"/>
     <w:uiPriority w:val="9"/>
     <w:unhideWhenUsed/>
     <w:qFormat/>
@@ -5877,13 +6796,13 @@
       <w:szCs w:val="24"/>
     </w:rPr>
   </w:style>
-  <w:style w:type="character" w:default="1" w:styleId="Absatz-Standardschriftart">
+  <w:style w:type="character" w:default="1" w:styleId="DefaultParagraphFont">
     <w:name w:val="Default Paragraph Font"/>
     <w:uiPriority w:val="1"/>
     <w:semiHidden/>
     <w:unhideWhenUsed/>
   </w:style>
-  <w:style w:type="table" w:default="1" w:styleId="NormaleTabelle">
+  <w:style w:type="table" w:default="1" w:styleId="TableNormal">
     <w:name w:val="Normal Table"/>
     <w:uiPriority w:val="99"/>
     <w:semiHidden/>
@@ -5898,15 +6817,15 @@
       </w:tblCellMar>
     </w:tblPr>
   </w:style>
-  <w:style w:type="numbering" w:default="1" w:styleId="KeineListe">
+  <w:style w:type="numbering" w:default="1" w:styleId="NoList">
     <w:name w:val="No List"/>
     <w:uiPriority w:val="99"/>
     <w:semiHidden/>
     <w:unhideWhenUsed/>
   </w:style>
-  <w:style w:type="paragraph" w:styleId="KeinLeerraum">
+  <w:style w:type="paragraph" w:styleId="NoSpacing">
     <w:name w:val="No Spacing"/>
-    <w:link w:val="KeinLeerraumZchn"/>
+    <w:link w:val="NoSpacingChar"/>
     <w:uiPriority w:val="1"/>
     <w:qFormat/>
     <w:rsid w:val="00241D3B"/>
@@ -5918,10 +6837,10 @@
       <w:lang w:eastAsia="de-DE"/>
     </w:rPr>
   </w:style>
-  <w:style w:type="character" w:customStyle="1" w:styleId="KeinLeerraumZchn">
-    <w:name w:val="Kein Leerraum Zchn"/>
-    <w:basedOn w:val="Absatz-Standardschriftart"/>
-    <w:link w:val="KeinLeerraum"/>
+  <w:style w:type="character" w:customStyle="1" w:styleId="NoSpacingChar">
+    <w:name w:val="No Spacing Char"/>
+    <w:basedOn w:val="DefaultParagraphFont"/>
+    <w:link w:val="NoSpacing"/>
     <w:uiPriority w:val="1"/>
     <w:rsid w:val="00241D3B"/>
     <w:rPr>
@@ -5929,10 +6848,10 @@
       <w:lang w:eastAsia="de-DE"/>
     </w:rPr>
   </w:style>
-  <w:style w:type="character" w:customStyle="1" w:styleId="berschrift1Zchn">
-    <w:name w:val="Überschrift 1 Zchn"/>
-    <w:basedOn w:val="Absatz-Standardschriftart"/>
-    <w:link w:val="berschrift1"/>
+  <w:style w:type="character" w:customStyle="1" w:styleId="Heading1Char">
+    <w:name w:val="Heading 1 Char"/>
+    <w:basedOn w:val="DefaultParagraphFont"/>
+    <w:link w:val="Heading1"/>
     <w:uiPriority w:val="9"/>
     <w:rsid w:val="00612497"/>
     <w:rPr>
@@ -5942,10 +6861,10 @@
       <w:szCs w:val="32"/>
     </w:rPr>
   </w:style>
-  <w:style w:type="paragraph" w:styleId="Inhaltsverzeichnisberschrift">
+  <w:style w:type="paragraph" w:styleId="TOCHeading">
     <w:name w:val="TOC Heading"/>
-    <w:basedOn w:val="berschrift1"/>
-    <w:next w:val="Standard"/>
+    <w:basedOn w:val="Heading1"/>
+    <w:next w:val="Normal"/>
     <w:uiPriority w:val="39"/>
     <w:unhideWhenUsed/>
     <w:qFormat/>
@@ -5957,10 +6876,10 @@
       <w:lang w:eastAsia="de-DE"/>
     </w:rPr>
   </w:style>
-  <w:style w:type="paragraph" w:styleId="Kopfzeile">
+  <w:style w:type="paragraph" w:styleId="Header">
     <w:name w:val="header"/>
-    <w:basedOn w:val="Standard"/>
-    <w:link w:val="KopfzeileZchn"/>
+    <w:basedOn w:val="Normal"/>
+    <w:link w:val="HeaderChar"/>
     <w:uiPriority w:val="99"/>
     <w:unhideWhenUsed/>
     <w:rsid w:val="00612497"/>
@@ -5972,17 +6891,17 @@
       <w:spacing w:after="0" w:line="240" w:lineRule="auto"/>
     </w:pPr>
   </w:style>
-  <w:style w:type="character" w:customStyle="1" w:styleId="KopfzeileZchn">
-    <w:name w:val="Kopfzeile Zchn"/>
-    <w:basedOn w:val="Absatz-Standardschriftart"/>
-    <w:link w:val="Kopfzeile"/>
+  <w:style w:type="character" w:customStyle="1" w:styleId="HeaderChar">
+    <w:name w:val="Header Char"/>
+    <w:basedOn w:val="DefaultParagraphFont"/>
+    <w:link w:val="Header"/>
     <w:uiPriority w:val="99"/>
     <w:rsid w:val="00612497"/>
   </w:style>
-  <w:style w:type="paragraph" w:styleId="Fuzeile">
+  <w:style w:type="paragraph" w:styleId="Footer">
     <w:name w:val="footer"/>
-    <w:basedOn w:val="Standard"/>
-    <w:link w:val="FuzeileZchn"/>
+    <w:basedOn w:val="Normal"/>
+    <w:link w:val="FooterChar"/>
     <w:uiPriority w:val="99"/>
     <w:unhideWhenUsed/>
     <w:rsid w:val="00612497"/>
@@ -5994,17 +6913,17 @@
       <w:spacing w:after="0" w:line="240" w:lineRule="auto"/>
     </w:pPr>
   </w:style>
-  <w:style w:type="character" w:customStyle="1" w:styleId="FuzeileZchn">
-    <w:name w:val="Fußzeile Zchn"/>
-    <w:basedOn w:val="Absatz-Standardschriftart"/>
-    <w:link w:val="Fuzeile"/>
+  <w:style w:type="character" w:customStyle="1" w:styleId="FooterChar">
+    <w:name w:val="Footer Char"/>
+    <w:basedOn w:val="DefaultParagraphFont"/>
+    <w:link w:val="Footer"/>
     <w:uiPriority w:val="99"/>
     <w:rsid w:val="00612497"/>
   </w:style>
-  <w:style w:type="character" w:customStyle="1" w:styleId="berschrift2Zchn">
-    <w:name w:val="Überschrift 2 Zchn"/>
-    <w:basedOn w:val="Absatz-Standardschriftart"/>
-    <w:link w:val="berschrift2"/>
+  <w:style w:type="character" w:customStyle="1" w:styleId="Heading2Char">
+    <w:name w:val="Heading 2 Char"/>
+    <w:basedOn w:val="DefaultParagraphFont"/>
+    <w:link w:val="Heading2"/>
     <w:uiPriority w:val="9"/>
     <w:rsid w:val="00E87B66"/>
     <w:rPr>
@@ -6014,10 +6933,10 @@
       <w:szCs w:val="26"/>
     </w:rPr>
   </w:style>
-  <w:style w:type="paragraph" w:styleId="Verzeichnis1">
+  <w:style w:type="paragraph" w:styleId="TOC1">
     <w:name w:val="toc 1"/>
-    <w:basedOn w:val="Standard"/>
-    <w:next w:val="Standard"/>
+    <w:basedOn w:val="Normal"/>
+    <w:next w:val="Normal"/>
     <w:autoRedefine/>
     <w:uiPriority w:val="39"/>
     <w:unhideWhenUsed/>
@@ -6026,10 +6945,10 @@
       <w:spacing w:after="100"/>
     </w:pPr>
   </w:style>
-  <w:style w:type="paragraph" w:styleId="Verzeichnis2">
+  <w:style w:type="paragraph" w:styleId="TOC2">
     <w:name w:val="toc 2"/>
-    <w:basedOn w:val="Standard"/>
-    <w:next w:val="Standard"/>
+    <w:basedOn w:val="Normal"/>
+    <w:next w:val="Normal"/>
     <w:autoRedefine/>
     <w:uiPriority w:val="39"/>
     <w:unhideWhenUsed/>
@@ -6041,7 +6960,7 @@
   </w:style>
   <w:style w:type="character" w:styleId="Hyperlink">
     <w:name w:val="Hyperlink"/>
-    <w:basedOn w:val="Absatz-Standardschriftart"/>
+    <w:basedOn w:val="DefaultParagraphFont"/>
     <w:uiPriority w:val="99"/>
     <w:unhideWhenUsed/>
     <w:rsid w:val="00B44A91"/>
@@ -6050,10 +6969,10 @@
       <w:u w:val="single"/>
     </w:rPr>
   </w:style>
-  <w:style w:type="character" w:customStyle="1" w:styleId="berschrift3Zchn">
-    <w:name w:val="Überschrift 3 Zchn"/>
-    <w:basedOn w:val="Absatz-Standardschriftart"/>
-    <w:link w:val="berschrift3"/>
+  <w:style w:type="character" w:customStyle="1" w:styleId="Heading3Char">
+    <w:name w:val="Heading 3 Char"/>
+    <w:basedOn w:val="DefaultParagraphFont"/>
+    <w:link w:val="Heading3"/>
     <w:uiPriority w:val="9"/>
     <w:rsid w:val="009D7C6C"/>
     <w:rPr>
@@ -6065,13 +6984,13 @@
   </w:style>
   <w:style w:type="character" w:customStyle="1" w:styleId="e24kjd">
     <w:name w:val="e24kjd"/>
-    <w:basedOn w:val="Absatz-Standardschriftart"/>
+    <w:basedOn w:val="DefaultParagraphFont"/>
     <w:rsid w:val="00262066"/>
   </w:style>
-  <w:style w:type="paragraph" w:styleId="Sprechblasentext">
+  <w:style w:type="paragraph" w:styleId="BalloonText">
     <w:name w:val="Balloon Text"/>
-    <w:basedOn w:val="Standard"/>
-    <w:link w:val="SprechblasentextZchn"/>
+    <w:basedOn w:val="Normal"/>
+    <w:link w:val="BalloonTextChar"/>
     <w:uiPriority w:val="99"/>
     <w:semiHidden/>
     <w:unhideWhenUsed/>
@@ -6085,10 +7004,10 @@
       <w:szCs w:val="16"/>
     </w:rPr>
   </w:style>
-  <w:style w:type="character" w:customStyle="1" w:styleId="SprechblasentextZchn">
-    <w:name w:val="Sprechblasentext Zchn"/>
-    <w:basedOn w:val="Absatz-Standardschriftart"/>
-    <w:link w:val="Sprechblasentext"/>
+  <w:style w:type="character" w:customStyle="1" w:styleId="BalloonTextChar">
+    <w:name w:val="Balloon Text Char"/>
+    <w:basedOn w:val="DefaultParagraphFont"/>
+    <w:link w:val="BalloonText"/>
     <w:uiPriority w:val="99"/>
     <w:semiHidden/>
     <w:rsid w:val="00DF2A97"/>
@@ -6098,10 +7017,10 @@
       <w:szCs w:val="16"/>
     </w:rPr>
   </w:style>
-  <w:style w:type="paragraph" w:styleId="Verzeichnis3">
+  <w:style w:type="paragraph" w:styleId="TOC3">
     <w:name w:val="toc 3"/>
-    <w:basedOn w:val="Standard"/>
-    <w:next w:val="Standard"/>
+    <w:basedOn w:val="Normal"/>
+    <w:next w:val="Normal"/>
     <w:autoRedefine/>
     <w:uiPriority w:val="39"/>
     <w:unhideWhenUsed/>
@@ -6110,6 +7029,18 @@
       <w:spacing w:after="100"/>
       <w:ind w:left="440"/>
     </w:pPr>
+  </w:style>
+  <w:style w:type="character" w:styleId="UnresolvedMention">
+    <w:name w:val="Unresolved Mention"/>
+    <w:basedOn w:val="DefaultParagraphFont"/>
+    <w:uiPriority w:val="99"/>
+    <w:semiHidden/>
+    <w:unhideWhenUsed/>
+    <w:rsid w:val="006770AF"/>
+    <w:rPr>
+      <w:color w:val="605E5C"/>
+      <w:shd w:val="clear" w:color="auto" w:fill="E1DFDD"/>
+    </w:rPr>
   </w:style>
 </w:styles>
 </file>
@@ -6339,7 +7270,7 @@
 </file>
 
 <file path=customXml/itemProps2.xml><?xml version="1.0" encoding="utf-8"?>
-<ds:datastoreItem xmlns:ds="http://schemas.openxmlformats.org/officeDocument/2006/customXml" ds:itemID="{A28486DC-2131-42D6-95E7-89796FF400E2}">
+<ds:datastoreItem xmlns:ds="http://schemas.openxmlformats.org/officeDocument/2006/customXml" ds:itemID="{158F1AC0-2CBD-4CBC-9C26-6F440C27D90C}">
   <ds:schemaRefs>
     <ds:schemaRef ds:uri="http://schemas.openxmlformats.org/officeDocument/2006/bibliography"/>
   </ds:schemaRefs>
